--- a/Data Structures and Algorithms lab/Lab Task/Lab 5 (Merge & Quick Sort)/Mohammad Ali Jinnah University.docx
+++ b/Data Structures and Algorithms lab/Lab Task/Lab 5 (Merge & Quick Sort)/Mohammad Ali Jinnah University.docx
@@ -139,7 +139,7 @@
           <w:sz w:val="56"/>
           <w:u w:val="single"/>
         </w:rPr>
-        <w:t>Task 3</w:t>
+        <w:t xml:space="preserve">Task </w:t>
       </w:r>
     </w:p>
     <w:p>
@@ -349,7 +349,7 @@
           <w:sz w:val="32"/>
           <w:szCs w:val="32"/>
         </w:rPr>
-        <w:t>Bubble Sorting</w:t>
+        <w:t>Merge &amp; Quick Sort</w:t>
       </w:r>
     </w:p>
     <w:p>
@@ -513,7 +513,7 @@
           <w:sz w:val="32"/>
           <w:szCs w:val="32"/>
         </w:rPr>
-        <w:t>Wednesday, October 28, 2020</w:t>
+        <w:t>Tuesday, November 10, 2020</w:t>
       </w:r>
       <w:r>
         <w:rPr>
@@ -539,18 +539,4648 @@
     </w:p>
     <w:p>
       <w:pPr>
+        <w:spacing w:before="240" w:line="240" w:lineRule="auto"/>
+        <w:jc w:val="center"/>
+        <w:rPr>
+          <w:rFonts w:ascii="Times New Roman" w:hAnsi="Times New Roman" w:cs="Times New Roman"/>
+          <w:color w:val="000000"/>
+          <w:sz w:val="32"/>
+          <w:szCs w:val="32"/>
+        </w:rPr>
+      </w:pPr>
+    </w:p>
+    <w:p>
+      <w:pPr>
+        <w:pStyle w:val="ListParagraph"/>
+        <w:numPr>
+          <w:ilvl w:val="0"/>
+          <w:numId w:val="3"/>
+        </w:numPr>
+        <w:spacing w:after="0" w:line="240" w:lineRule="auto"/>
         <w:rPr>
           <w:rFonts w:ascii="Times New Roman" w:hAnsi="Times New Roman" w:cs="Times New Roman"/>
           <w:b/>
-          <w:sz w:val="28"/>
-        </w:rPr>
-      </w:pPr>
+          <w:color w:val="3C4043"/>
+          <w:spacing w:val="3"/>
+          <w:sz w:val="26"/>
+          <w:szCs w:val="26"/>
+        </w:rPr>
+      </w:pPr>
+      <w:r>
+        <w:rPr>
+          <w:rFonts w:ascii="Times New Roman" w:hAnsi="Times New Roman" w:cs="Times New Roman"/>
+          <w:b/>
+          <w:color w:val="3C4043"/>
+          <w:spacing w:val="3"/>
+          <w:sz w:val="26"/>
+          <w:szCs w:val="26"/>
+        </w:rPr>
+        <w:lastRenderedPageBreak/>
+        <w:t xml:space="preserve">Perform dry run of Merge sort on the following array: [4, 8, 3, 1, 6, </w:t>
+      </w:r>
+      <w:proofErr w:type="gramStart"/>
+      <w:r>
+        <w:rPr>
+          <w:rFonts w:ascii="Times New Roman" w:hAnsi="Times New Roman" w:cs="Times New Roman"/>
+          <w:b/>
+          <w:color w:val="3C4043"/>
+          <w:spacing w:val="3"/>
+          <w:sz w:val="26"/>
+          <w:szCs w:val="26"/>
+        </w:rPr>
+        <w:t>7 ]</w:t>
+      </w:r>
+      <w:proofErr w:type="gramEnd"/>
+      <w:r>
+        <w:rPr>
+          <w:rFonts w:ascii="Times New Roman" w:hAnsi="Times New Roman" w:cs="Times New Roman"/>
+          <w:b/>
+          <w:color w:val="3C4043"/>
+          <w:spacing w:val="3"/>
+          <w:sz w:val="26"/>
+          <w:szCs w:val="26"/>
+        </w:rPr>
+        <w:t>.</w:t>
+      </w:r>
+    </w:p>
+    <w:p>
+      <w:pPr>
+        <w:pStyle w:val="ListParagraph"/>
+        <w:spacing w:after="0" w:line="240" w:lineRule="auto"/>
+        <w:rPr>
+          <w:rFonts w:ascii="Times New Roman" w:hAnsi="Times New Roman" w:cs="Times New Roman"/>
+          <w:b/>
+          <w:color w:val="000000"/>
+          <w:sz w:val="32"/>
+          <w:szCs w:val="32"/>
+        </w:rPr>
+      </w:pPr>
+      <w:r>
+        <w:rPr>
+          <w:rFonts w:ascii="Times New Roman" w:hAnsi="Times New Roman" w:cs="Times New Roman"/>
+          <w:b/>
+          <w:color w:val="000000"/>
+          <w:sz w:val="32"/>
+          <w:szCs w:val="32"/>
+        </w:rPr>
+        <w:t>Code:</w:t>
+      </w:r>
+    </w:p>
+    <w:p>
+      <w:pPr>
+        <w:pStyle w:val="HTMLPreformatted"/>
+        <w:shd w:val="clear" w:color="auto" w:fill="2B2B2B"/>
+        <w:rPr>
+          <w:rFonts w:ascii="JetBrains Mono" w:hAnsi="JetBrains Mono"/>
+          <w:color w:val="A9B7C6"/>
+        </w:rPr>
+      </w:pPr>
+      <w:r>
+        <w:rPr>
+          <w:rFonts w:ascii="JetBrains Mono" w:hAnsi="JetBrains Mono"/>
+          <w:color w:val="A9B7C6"/>
+        </w:rPr>
+        <w:br/>
+      </w:r>
+      <w:r>
+        <w:rPr>
+          <w:rFonts w:ascii="JetBrains Mono" w:hAnsi="JetBrains Mono"/>
+          <w:color w:val="CC7832"/>
+        </w:rPr>
+        <w:t xml:space="preserve">import </w:t>
+      </w:r>
+      <w:proofErr w:type="spellStart"/>
+      <w:r>
+        <w:rPr>
+          <w:rFonts w:ascii="JetBrains Mono" w:hAnsi="JetBrains Mono"/>
+          <w:color w:val="A9B7C6"/>
+        </w:rPr>
+        <w:t>java.util.Arrays</w:t>
+      </w:r>
+      <w:proofErr w:type="spellEnd"/>
+      <w:r>
+        <w:rPr>
+          <w:rFonts w:ascii="JetBrains Mono" w:hAnsi="JetBrains Mono"/>
+          <w:color w:val="CC7832"/>
+        </w:rPr>
+        <w:t>;</w:t>
+      </w:r>
+      <w:r>
+        <w:rPr>
+          <w:rFonts w:ascii="JetBrains Mono" w:hAnsi="JetBrains Mono"/>
+          <w:color w:val="CC7832"/>
+        </w:rPr>
+        <w:br/>
+      </w:r>
+      <w:r>
+        <w:rPr>
+          <w:rFonts w:ascii="JetBrains Mono" w:hAnsi="JetBrains Mono"/>
+          <w:color w:val="CC7832"/>
+        </w:rPr>
+        <w:br/>
+        <w:t xml:space="preserve">public class </w:t>
+      </w:r>
+      <w:proofErr w:type="spellStart"/>
+      <w:r>
+        <w:rPr>
+          <w:rFonts w:ascii="JetBrains Mono" w:hAnsi="JetBrains Mono"/>
+          <w:color w:val="A9B7C6"/>
+        </w:rPr>
+        <w:t>mergesort</w:t>
+      </w:r>
+      <w:proofErr w:type="spellEnd"/>
+      <w:r>
+        <w:rPr>
+          <w:rFonts w:ascii="JetBrains Mono" w:hAnsi="JetBrains Mono"/>
+          <w:color w:val="A9B7C6"/>
+        </w:rPr>
+        <w:t xml:space="preserve"> {</w:t>
+      </w:r>
+      <w:r>
+        <w:rPr>
+          <w:rFonts w:ascii="JetBrains Mono" w:hAnsi="JetBrains Mono"/>
+          <w:color w:val="A9B7C6"/>
+        </w:rPr>
+        <w:br/>
+        <w:t xml:space="preserve">    </w:t>
+      </w:r>
+      <w:r>
+        <w:rPr>
+          <w:rFonts w:ascii="JetBrains Mono" w:hAnsi="JetBrains Mono"/>
+          <w:color w:val="CC7832"/>
+        </w:rPr>
+        <w:t xml:space="preserve">static void </w:t>
+      </w:r>
+      <w:r>
+        <w:rPr>
+          <w:rFonts w:ascii="JetBrains Mono" w:hAnsi="JetBrains Mono"/>
+          <w:color w:val="FFC66D"/>
+        </w:rPr>
+        <w:t>merge</w:t>
+      </w:r>
+      <w:r>
+        <w:rPr>
+          <w:rFonts w:ascii="JetBrains Mono" w:hAnsi="JetBrains Mono"/>
+          <w:color w:val="A9B7C6"/>
+        </w:rPr>
+        <w:t>(</w:t>
+      </w:r>
+      <w:proofErr w:type="spellStart"/>
+      <w:r>
+        <w:rPr>
+          <w:rFonts w:ascii="JetBrains Mono" w:hAnsi="JetBrains Mono"/>
+          <w:color w:val="CC7832"/>
+        </w:rPr>
+        <w:t>int</w:t>
+      </w:r>
+      <w:proofErr w:type="spellEnd"/>
+      <w:r>
+        <w:rPr>
+          <w:rFonts w:ascii="JetBrains Mono" w:hAnsi="JetBrains Mono"/>
+          <w:color w:val="CC7832"/>
+        </w:rPr>
+        <w:t xml:space="preserve"> </w:t>
+      </w:r>
+      <w:r>
+        <w:rPr>
+          <w:rFonts w:ascii="JetBrains Mono" w:hAnsi="JetBrains Mono"/>
+          <w:color w:val="A9B7C6"/>
+        </w:rPr>
+        <w:t xml:space="preserve">A[ ] </w:t>
+      </w:r>
+      <w:r>
+        <w:rPr>
+          <w:rFonts w:ascii="JetBrains Mono" w:hAnsi="JetBrains Mono"/>
+          <w:color w:val="CC7832"/>
+        </w:rPr>
+        <w:t xml:space="preserve">, </w:t>
+      </w:r>
+      <w:proofErr w:type="spellStart"/>
+      <w:r>
+        <w:rPr>
+          <w:rFonts w:ascii="JetBrains Mono" w:hAnsi="JetBrains Mono"/>
+          <w:color w:val="CC7832"/>
+        </w:rPr>
+        <w:t>int</w:t>
+      </w:r>
+      <w:proofErr w:type="spellEnd"/>
+      <w:r>
+        <w:rPr>
+          <w:rFonts w:ascii="JetBrains Mono" w:hAnsi="JetBrains Mono"/>
+          <w:color w:val="CC7832"/>
+        </w:rPr>
+        <w:t xml:space="preserve"> </w:t>
+      </w:r>
+      <w:r>
+        <w:rPr>
+          <w:rFonts w:ascii="JetBrains Mono" w:hAnsi="JetBrains Mono"/>
+          <w:color w:val="A9B7C6"/>
+        </w:rPr>
+        <w:t>start</w:t>
+      </w:r>
+      <w:r>
+        <w:rPr>
+          <w:rFonts w:ascii="JetBrains Mono" w:hAnsi="JetBrains Mono"/>
+          <w:color w:val="CC7832"/>
+        </w:rPr>
+        <w:t xml:space="preserve">, </w:t>
+      </w:r>
+      <w:proofErr w:type="spellStart"/>
+      <w:r>
+        <w:rPr>
+          <w:rFonts w:ascii="JetBrains Mono" w:hAnsi="JetBrains Mono"/>
+          <w:color w:val="CC7832"/>
+        </w:rPr>
+        <w:t>int</w:t>
+      </w:r>
+      <w:proofErr w:type="spellEnd"/>
+      <w:r>
+        <w:rPr>
+          <w:rFonts w:ascii="JetBrains Mono" w:hAnsi="JetBrains Mono"/>
+          <w:color w:val="CC7832"/>
+        </w:rPr>
+        <w:t xml:space="preserve"> </w:t>
+      </w:r>
+      <w:r>
+        <w:rPr>
+          <w:rFonts w:ascii="JetBrains Mono" w:hAnsi="JetBrains Mono"/>
+          <w:color w:val="A9B7C6"/>
+        </w:rPr>
+        <w:t>mid</w:t>
+      </w:r>
+      <w:r>
+        <w:rPr>
+          <w:rFonts w:ascii="JetBrains Mono" w:hAnsi="JetBrains Mono"/>
+          <w:color w:val="CC7832"/>
+        </w:rPr>
+        <w:t xml:space="preserve">, </w:t>
+      </w:r>
+      <w:proofErr w:type="spellStart"/>
+      <w:r>
+        <w:rPr>
+          <w:rFonts w:ascii="JetBrains Mono" w:hAnsi="JetBrains Mono"/>
+          <w:color w:val="CC7832"/>
+        </w:rPr>
+        <w:t>int</w:t>
+      </w:r>
+      <w:proofErr w:type="spellEnd"/>
+      <w:r>
+        <w:rPr>
+          <w:rFonts w:ascii="JetBrains Mono" w:hAnsi="JetBrains Mono"/>
+          <w:color w:val="CC7832"/>
+        </w:rPr>
+        <w:t xml:space="preserve"> </w:t>
+      </w:r>
+      <w:r>
+        <w:rPr>
+          <w:rFonts w:ascii="JetBrains Mono" w:hAnsi="JetBrains Mono"/>
+          <w:color w:val="A9B7C6"/>
+        </w:rPr>
+        <w:t>end) {</w:t>
+      </w:r>
+      <w:r>
+        <w:rPr>
+          <w:rFonts w:ascii="JetBrains Mono" w:hAnsi="JetBrains Mono"/>
+          <w:color w:val="A9B7C6"/>
+        </w:rPr>
+        <w:br/>
+        <w:t xml:space="preserve">        </w:t>
+      </w:r>
+      <w:proofErr w:type="spellStart"/>
+      <w:r>
+        <w:rPr>
+          <w:rFonts w:ascii="JetBrains Mono" w:hAnsi="JetBrains Mono"/>
+          <w:color w:val="CC7832"/>
+        </w:rPr>
+        <w:t>int</w:t>
+      </w:r>
+      <w:proofErr w:type="spellEnd"/>
+      <w:r>
+        <w:rPr>
+          <w:rFonts w:ascii="JetBrains Mono" w:hAnsi="JetBrains Mono"/>
+          <w:color w:val="CC7832"/>
+        </w:rPr>
+        <w:t xml:space="preserve"> </w:t>
+      </w:r>
+      <w:r>
+        <w:rPr>
+          <w:rFonts w:ascii="JetBrains Mono" w:hAnsi="JetBrains Mono"/>
+          <w:color w:val="A9B7C6"/>
+        </w:rPr>
+        <w:t>low = start</w:t>
+      </w:r>
+      <w:r>
+        <w:rPr>
+          <w:rFonts w:ascii="JetBrains Mono" w:hAnsi="JetBrains Mono"/>
+          <w:color w:val="CC7832"/>
+        </w:rPr>
+        <w:t xml:space="preserve">, </w:t>
+      </w:r>
+      <w:r>
+        <w:rPr>
+          <w:rFonts w:ascii="JetBrains Mono" w:hAnsi="JetBrains Mono"/>
+          <w:color w:val="A9B7C6"/>
+        </w:rPr>
+        <w:t>middle = mid+</w:t>
+      </w:r>
+      <w:r>
+        <w:rPr>
+          <w:rFonts w:ascii="JetBrains Mono" w:hAnsi="JetBrains Mono"/>
+          <w:color w:val="6897BB"/>
+        </w:rPr>
+        <w:t>1</w:t>
+      </w:r>
+      <w:r>
+        <w:rPr>
+          <w:rFonts w:ascii="JetBrains Mono" w:hAnsi="JetBrains Mono"/>
+          <w:color w:val="CC7832"/>
+        </w:rPr>
+        <w:t xml:space="preserve">, </w:t>
+      </w:r>
+      <w:r>
+        <w:rPr>
+          <w:rFonts w:ascii="JetBrains Mono" w:hAnsi="JetBrains Mono"/>
+          <w:color w:val="A9B7C6"/>
+        </w:rPr>
+        <w:t>count=</w:t>
+      </w:r>
+      <w:r>
+        <w:rPr>
+          <w:rFonts w:ascii="JetBrains Mono" w:hAnsi="JetBrains Mono"/>
+          <w:color w:val="6897BB"/>
+        </w:rPr>
+        <w:t>0</w:t>
+      </w:r>
+      <w:r>
+        <w:rPr>
+          <w:rFonts w:ascii="JetBrains Mono" w:hAnsi="JetBrains Mono"/>
+          <w:color w:val="CC7832"/>
+        </w:rPr>
+        <w:t>;</w:t>
+      </w:r>
+      <w:r>
+        <w:rPr>
+          <w:rFonts w:ascii="JetBrains Mono" w:hAnsi="JetBrains Mono"/>
+          <w:color w:val="CC7832"/>
+        </w:rPr>
+        <w:br/>
+        <w:t xml:space="preserve">        </w:t>
+      </w:r>
+      <w:proofErr w:type="spellStart"/>
+      <w:r>
+        <w:rPr>
+          <w:rFonts w:ascii="JetBrains Mono" w:hAnsi="JetBrains Mono"/>
+          <w:color w:val="CC7832"/>
+        </w:rPr>
+        <w:t>int</w:t>
+      </w:r>
+      <w:proofErr w:type="spellEnd"/>
+      <w:r>
+        <w:rPr>
+          <w:rFonts w:ascii="JetBrains Mono" w:hAnsi="JetBrains Mono"/>
+          <w:color w:val="CC7832"/>
+        </w:rPr>
+        <w:t xml:space="preserve"> </w:t>
+      </w:r>
+      <w:r>
+        <w:rPr>
+          <w:rFonts w:ascii="JetBrains Mono" w:hAnsi="JetBrains Mono"/>
+          <w:color w:val="A9B7C6"/>
+        </w:rPr>
+        <w:t xml:space="preserve">temp[] = </w:t>
+      </w:r>
+      <w:r>
+        <w:rPr>
+          <w:rFonts w:ascii="JetBrains Mono" w:hAnsi="JetBrains Mono"/>
+          <w:color w:val="CC7832"/>
+        </w:rPr>
+        <w:t xml:space="preserve">new </w:t>
+      </w:r>
+      <w:proofErr w:type="spellStart"/>
+      <w:r>
+        <w:rPr>
+          <w:rFonts w:ascii="JetBrains Mono" w:hAnsi="JetBrains Mono"/>
+          <w:color w:val="CC7832"/>
+        </w:rPr>
+        <w:t>int</w:t>
+      </w:r>
+      <w:proofErr w:type="spellEnd"/>
+      <w:r>
+        <w:rPr>
+          <w:rFonts w:ascii="JetBrains Mono" w:hAnsi="JetBrains Mono"/>
+          <w:color w:val="A9B7C6"/>
+        </w:rPr>
+        <w:t>[(end-start)+</w:t>
+      </w:r>
+      <w:r>
+        <w:rPr>
+          <w:rFonts w:ascii="JetBrains Mono" w:hAnsi="JetBrains Mono"/>
+          <w:color w:val="6897BB"/>
+        </w:rPr>
+        <w:t>1</w:t>
+      </w:r>
+      <w:r>
+        <w:rPr>
+          <w:rFonts w:ascii="JetBrains Mono" w:hAnsi="JetBrains Mono"/>
+          <w:color w:val="A9B7C6"/>
+        </w:rPr>
+        <w:t>]</w:t>
+      </w:r>
+      <w:r>
+        <w:rPr>
+          <w:rFonts w:ascii="JetBrains Mono" w:hAnsi="JetBrains Mono"/>
+          <w:color w:val="CC7832"/>
+        </w:rPr>
+        <w:t>;</w:t>
+      </w:r>
+      <w:r>
+        <w:rPr>
+          <w:rFonts w:ascii="JetBrains Mono" w:hAnsi="JetBrains Mono"/>
+          <w:color w:val="CC7832"/>
+        </w:rPr>
+        <w:br/>
+      </w:r>
+      <w:r>
+        <w:rPr>
+          <w:rFonts w:ascii="JetBrains Mono" w:hAnsi="JetBrains Mono"/>
+          <w:color w:val="CC7832"/>
+        </w:rPr>
+        <w:br/>
+        <w:t xml:space="preserve">        while </w:t>
+      </w:r>
+      <w:r>
+        <w:rPr>
+          <w:rFonts w:ascii="JetBrains Mono" w:hAnsi="JetBrains Mono"/>
+          <w:color w:val="A9B7C6"/>
+        </w:rPr>
+        <w:t>(low&lt;=mid&amp;&amp;middle&lt;=end){</w:t>
+      </w:r>
+      <w:r>
+        <w:rPr>
+          <w:rFonts w:ascii="JetBrains Mono" w:hAnsi="JetBrains Mono"/>
+          <w:color w:val="A9B7C6"/>
+        </w:rPr>
+        <w:br/>
+        <w:t xml:space="preserve">           </w:t>
+      </w:r>
+      <w:r>
+        <w:rPr>
+          <w:rFonts w:ascii="JetBrains Mono" w:hAnsi="JetBrains Mono"/>
+          <w:color w:val="CC7832"/>
+        </w:rPr>
+        <w:t xml:space="preserve">if </w:t>
+      </w:r>
+      <w:r>
+        <w:rPr>
+          <w:rFonts w:ascii="JetBrains Mono" w:hAnsi="JetBrains Mono"/>
+          <w:color w:val="A9B7C6"/>
+        </w:rPr>
+        <w:t>(A[low] &gt; A[middle])</w:t>
+      </w:r>
+      <w:r>
+        <w:rPr>
+          <w:rFonts w:ascii="JetBrains Mono" w:hAnsi="JetBrains Mono"/>
+          <w:color w:val="A9B7C6"/>
+        </w:rPr>
+        <w:br/>
+        <w:t xml:space="preserve">               temp[count] = A[low++]</w:t>
+      </w:r>
+      <w:r>
+        <w:rPr>
+          <w:rFonts w:ascii="JetBrains Mono" w:hAnsi="JetBrains Mono"/>
+          <w:color w:val="CC7832"/>
+        </w:rPr>
+        <w:t>;</w:t>
+      </w:r>
+      <w:r>
+        <w:rPr>
+          <w:rFonts w:ascii="JetBrains Mono" w:hAnsi="JetBrains Mono"/>
+          <w:color w:val="CC7832"/>
+        </w:rPr>
+        <w:br/>
+      </w:r>
+      <w:r>
+        <w:rPr>
+          <w:rFonts w:ascii="JetBrains Mono" w:hAnsi="JetBrains Mono"/>
+          <w:color w:val="CC7832"/>
+        </w:rPr>
+        <w:br/>
+        <w:t xml:space="preserve">            else</w:t>
+      </w:r>
+      <w:r>
+        <w:rPr>
+          <w:rFonts w:ascii="JetBrains Mono" w:hAnsi="JetBrains Mono"/>
+          <w:color w:val="CC7832"/>
+        </w:rPr>
+        <w:br/>
+        <w:t xml:space="preserve">                </w:t>
+      </w:r>
+      <w:r>
+        <w:rPr>
+          <w:rFonts w:ascii="JetBrains Mono" w:hAnsi="JetBrains Mono"/>
+          <w:color w:val="A9B7C6"/>
+        </w:rPr>
+        <w:t>temp[count] = A[middle++]</w:t>
+      </w:r>
+      <w:r>
+        <w:rPr>
+          <w:rFonts w:ascii="JetBrains Mono" w:hAnsi="JetBrains Mono"/>
+          <w:color w:val="CC7832"/>
+        </w:rPr>
+        <w:t>;</w:t>
+      </w:r>
+      <w:r>
+        <w:rPr>
+          <w:rFonts w:ascii="JetBrains Mono" w:hAnsi="JetBrains Mono"/>
+          <w:color w:val="CC7832"/>
+        </w:rPr>
+        <w:br/>
+      </w:r>
+      <w:r>
+        <w:rPr>
+          <w:rFonts w:ascii="JetBrains Mono" w:hAnsi="JetBrains Mono"/>
+          <w:color w:val="CC7832"/>
+        </w:rPr>
+        <w:br/>
+        <w:t xml:space="preserve">            </w:t>
+      </w:r>
+      <w:r>
+        <w:rPr>
+          <w:rFonts w:ascii="JetBrains Mono" w:hAnsi="JetBrains Mono"/>
+          <w:color w:val="A9B7C6"/>
+        </w:rPr>
+        <w:t>count++</w:t>
+      </w:r>
+      <w:r>
+        <w:rPr>
+          <w:rFonts w:ascii="JetBrains Mono" w:hAnsi="JetBrains Mono"/>
+          <w:color w:val="CC7832"/>
+        </w:rPr>
+        <w:t>;</w:t>
+      </w:r>
+      <w:r>
+        <w:rPr>
+          <w:rFonts w:ascii="JetBrains Mono" w:hAnsi="JetBrains Mono"/>
+          <w:color w:val="CC7832"/>
+        </w:rPr>
+        <w:br/>
+        <w:t xml:space="preserve">        </w:t>
+      </w:r>
+      <w:r>
+        <w:rPr>
+          <w:rFonts w:ascii="JetBrains Mono" w:hAnsi="JetBrains Mono"/>
+          <w:color w:val="A9B7C6"/>
+        </w:rPr>
+        <w:t>}</w:t>
+      </w:r>
+      <w:r>
+        <w:rPr>
+          <w:rFonts w:ascii="JetBrains Mono" w:hAnsi="JetBrains Mono"/>
+          <w:color w:val="A9B7C6"/>
+        </w:rPr>
+        <w:br/>
+      </w:r>
+      <w:r>
+        <w:rPr>
+          <w:rFonts w:ascii="JetBrains Mono" w:hAnsi="JetBrains Mono"/>
+          <w:color w:val="A9B7C6"/>
+        </w:rPr>
+        <w:br/>
+        <w:t xml:space="preserve">        </w:t>
+      </w:r>
+      <w:r>
+        <w:rPr>
+          <w:rFonts w:ascii="JetBrains Mono" w:hAnsi="JetBrains Mono"/>
+          <w:color w:val="CC7832"/>
+        </w:rPr>
+        <w:t>while</w:t>
+      </w:r>
+      <w:r>
+        <w:rPr>
+          <w:rFonts w:ascii="JetBrains Mono" w:hAnsi="JetBrains Mono"/>
+          <w:color w:val="A9B7C6"/>
+        </w:rPr>
+        <w:t>(low&lt;=mid){</w:t>
+      </w:r>
+      <w:r>
+        <w:rPr>
+          <w:rFonts w:ascii="JetBrains Mono" w:hAnsi="JetBrains Mono"/>
+          <w:color w:val="A9B7C6"/>
+        </w:rPr>
+        <w:br/>
+        <w:t xml:space="preserve">            temp[count] = A[low]</w:t>
+      </w:r>
+      <w:r>
+        <w:rPr>
+          <w:rFonts w:ascii="JetBrains Mono" w:hAnsi="JetBrains Mono"/>
+          <w:color w:val="CC7832"/>
+        </w:rPr>
+        <w:t>;</w:t>
+      </w:r>
+      <w:r>
+        <w:rPr>
+          <w:rFonts w:ascii="JetBrains Mono" w:hAnsi="JetBrains Mono"/>
+          <w:color w:val="CC7832"/>
+        </w:rPr>
+        <w:br/>
+        <w:t xml:space="preserve">            </w:t>
+      </w:r>
+      <w:r>
+        <w:rPr>
+          <w:rFonts w:ascii="JetBrains Mono" w:hAnsi="JetBrains Mono"/>
+          <w:color w:val="A9B7C6"/>
+        </w:rPr>
+        <w:t>count++</w:t>
+      </w:r>
+      <w:r>
+        <w:rPr>
+          <w:rFonts w:ascii="JetBrains Mono" w:hAnsi="JetBrains Mono"/>
+          <w:color w:val="CC7832"/>
+        </w:rPr>
+        <w:t>;</w:t>
+      </w:r>
+      <w:r>
+        <w:rPr>
+          <w:rFonts w:ascii="JetBrains Mono" w:hAnsi="JetBrains Mono"/>
+          <w:color w:val="CC7832"/>
+        </w:rPr>
+        <w:br/>
+        <w:t xml:space="preserve">            </w:t>
+      </w:r>
+      <w:r>
+        <w:rPr>
+          <w:rFonts w:ascii="JetBrains Mono" w:hAnsi="JetBrains Mono"/>
+          <w:color w:val="A9B7C6"/>
+        </w:rPr>
+        <w:t>low++</w:t>
+      </w:r>
+      <w:r>
+        <w:rPr>
+          <w:rFonts w:ascii="JetBrains Mono" w:hAnsi="JetBrains Mono"/>
+          <w:color w:val="CC7832"/>
+        </w:rPr>
+        <w:t>;</w:t>
+      </w:r>
+      <w:r>
+        <w:rPr>
+          <w:rFonts w:ascii="JetBrains Mono" w:hAnsi="JetBrains Mono"/>
+          <w:color w:val="CC7832"/>
+        </w:rPr>
+        <w:br/>
+        <w:t xml:space="preserve">        </w:t>
+      </w:r>
+      <w:r>
+        <w:rPr>
+          <w:rFonts w:ascii="JetBrains Mono" w:hAnsi="JetBrains Mono"/>
+          <w:color w:val="A9B7C6"/>
+        </w:rPr>
+        <w:t>}</w:t>
+      </w:r>
+      <w:r>
+        <w:rPr>
+          <w:rFonts w:ascii="JetBrains Mono" w:hAnsi="JetBrains Mono"/>
+          <w:color w:val="A9B7C6"/>
+        </w:rPr>
+        <w:br/>
+      </w:r>
+      <w:r>
+        <w:rPr>
+          <w:rFonts w:ascii="JetBrains Mono" w:hAnsi="JetBrains Mono"/>
+          <w:color w:val="A9B7C6"/>
+        </w:rPr>
+        <w:br/>
+        <w:t xml:space="preserve">        </w:t>
+      </w:r>
+      <w:r>
+        <w:rPr>
+          <w:rFonts w:ascii="JetBrains Mono" w:hAnsi="JetBrains Mono"/>
+          <w:color w:val="CC7832"/>
+        </w:rPr>
+        <w:t>while</w:t>
+      </w:r>
+      <w:r>
+        <w:rPr>
+          <w:rFonts w:ascii="JetBrains Mono" w:hAnsi="JetBrains Mono"/>
+          <w:color w:val="A9B7C6"/>
+        </w:rPr>
+        <w:t>(middle&lt;=end){</w:t>
+      </w:r>
+      <w:r>
+        <w:rPr>
+          <w:rFonts w:ascii="JetBrains Mono" w:hAnsi="JetBrains Mono"/>
+          <w:color w:val="A9B7C6"/>
+        </w:rPr>
+        <w:br/>
+        <w:t xml:space="preserve">            temp[count] = A[middle]</w:t>
+      </w:r>
+      <w:r>
+        <w:rPr>
+          <w:rFonts w:ascii="JetBrains Mono" w:hAnsi="JetBrains Mono"/>
+          <w:color w:val="CC7832"/>
+        </w:rPr>
+        <w:t>;</w:t>
+      </w:r>
+      <w:r>
+        <w:rPr>
+          <w:rFonts w:ascii="JetBrains Mono" w:hAnsi="JetBrains Mono"/>
+          <w:color w:val="CC7832"/>
+        </w:rPr>
+        <w:br/>
+        <w:t xml:space="preserve">            </w:t>
+      </w:r>
+      <w:r>
+        <w:rPr>
+          <w:rFonts w:ascii="JetBrains Mono" w:hAnsi="JetBrains Mono"/>
+          <w:color w:val="A9B7C6"/>
+        </w:rPr>
+        <w:t>count++</w:t>
+      </w:r>
+      <w:r>
+        <w:rPr>
+          <w:rFonts w:ascii="JetBrains Mono" w:hAnsi="JetBrains Mono"/>
+          <w:color w:val="CC7832"/>
+        </w:rPr>
+        <w:t>;</w:t>
+      </w:r>
+      <w:r>
+        <w:rPr>
+          <w:rFonts w:ascii="JetBrains Mono" w:hAnsi="JetBrains Mono"/>
+          <w:color w:val="CC7832"/>
+        </w:rPr>
+        <w:br/>
+        <w:t xml:space="preserve">            </w:t>
+      </w:r>
+      <w:r>
+        <w:rPr>
+          <w:rFonts w:ascii="JetBrains Mono" w:hAnsi="JetBrains Mono"/>
+          <w:color w:val="A9B7C6"/>
+        </w:rPr>
+        <w:t>middle++</w:t>
+      </w:r>
+      <w:r>
+        <w:rPr>
+          <w:rFonts w:ascii="JetBrains Mono" w:hAnsi="JetBrains Mono"/>
+          <w:color w:val="CC7832"/>
+        </w:rPr>
+        <w:t>;</w:t>
+      </w:r>
+      <w:r>
+        <w:rPr>
+          <w:rFonts w:ascii="JetBrains Mono" w:hAnsi="JetBrains Mono"/>
+          <w:color w:val="CC7832"/>
+        </w:rPr>
+        <w:br/>
+        <w:t xml:space="preserve">        </w:t>
+      </w:r>
+      <w:r>
+        <w:rPr>
+          <w:rFonts w:ascii="JetBrains Mono" w:hAnsi="JetBrains Mono"/>
+          <w:color w:val="A9B7C6"/>
+        </w:rPr>
+        <w:t>}</w:t>
+      </w:r>
+      <w:r>
+        <w:rPr>
+          <w:rFonts w:ascii="JetBrains Mono" w:hAnsi="JetBrains Mono"/>
+          <w:color w:val="A9B7C6"/>
+        </w:rPr>
+        <w:br/>
+      </w:r>
+      <w:r>
+        <w:rPr>
+          <w:rFonts w:ascii="JetBrains Mono" w:hAnsi="JetBrains Mono"/>
+          <w:color w:val="A9B7C6"/>
+        </w:rPr>
+        <w:br/>
+        <w:t xml:space="preserve">        </w:t>
+      </w:r>
+      <w:r>
+        <w:rPr>
+          <w:rFonts w:ascii="JetBrains Mono" w:hAnsi="JetBrains Mono"/>
+          <w:color w:val="CC7832"/>
+        </w:rPr>
+        <w:t xml:space="preserve">for </w:t>
+      </w:r>
+      <w:r>
+        <w:rPr>
+          <w:rFonts w:ascii="JetBrains Mono" w:hAnsi="JetBrains Mono"/>
+          <w:color w:val="A9B7C6"/>
+        </w:rPr>
+        <w:t>(</w:t>
+      </w:r>
+      <w:proofErr w:type="spellStart"/>
+      <w:r>
+        <w:rPr>
+          <w:rFonts w:ascii="JetBrains Mono" w:hAnsi="JetBrains Mono"/>
+          <w:color w:val="CC7832"/>
+        </w:rPr>
+        <w:t>int</w:t>
+      </w:r>
+      <w:proofErr w:type="spellEnd"/>
+      <w:r>
+        <w:rPr>
+          <w:rFonts w:ascii="JetBrains Mono" w:hAnsi="JetBrains Mono"/>
+          <w:color w:val="CC7832"/>
+        </w:rPr>
+        <w:t xml:space="preserve"> </w:t>
+      </w:r>
+      <w:proofErr w:type="spellStart"/>
+      <w:r>
+        <w:rPr>
+          <w:rFonts w:ascii="JetBrains Mono" w:hAnsi="JetBrains Mono"/>
+          <w:color w:val="A9B7C6"/>
+        </w:rPr>
+        <w:t>i</w:t>
+      </w:r>
+      <w:proofErr w:type="spellEnd"/>
+      <w:r>
+        <w:rPr>
+          <w:rFonts w:ascii="JetBrains Mono" w:hAnsi="JetBrains Mono"/>
+          <w:color w:val="A9B7C6"/>
+        </w:rPr>
+        <w:t xml:space="preserve"> = </w:t>
+      </w:r>
+      <w:r>
+        <w:rPr>
+          <w:rFonts w:ascii="JetBrains Mono" w:hAnsi="JetBrains Mono"/>
+          <w:color w:val="6897BB"/>
+        </w:rPr>
+        <w:t>0</w:t>
+      </w:r>
+      <w:r>
+        <w:rPr>
+          <w:rFonts w:ascii="JetBrains Mono" w:hAnsi="JetBrains Mono"/>
+          <w:color w:val="CC7832"/>
+        </w:rPr>
+        <w:t xml:space="preserve">; </w:t>
+      </w:r>
+      <w:proofErr w:type="spellStart"/>
+      <w:r>
+        <w:rPr>
+          <w:rFonts w:ascii="JetBrains Mono" w:hAnsi="JetBrains Mono"/>
+          <w:color w:val="A9B7C6"/>
+        </w:rPr>
+        <w:t>i</w:t>
+      </w:r>
+      <w:proofErr w:type="spellEnd"/>
+      <w:r>
+        <w:rPr>
+          <w:rFonts w:ascii="JetBrains Mono" w:hAnsi="JetBrains Mono"/>
+          <w:color w:val="A9B7C6"/>
+        </w:rPr>
+        <w:t>&lt;count</w:t>
+      </w:r>
+      <w:r>
+        <w:rPr>
+          <w:rFonts w:ascii="JetBrains Mono" w:hAnsi="JetBrains Mono"/>
+          <w:color w:val="CC7832"/>
+        </w:rPr>
+        <w:t xml:space="preserve">; </w:t>
+      </w:r>
+      <w:proofErr w:type="spellStart"/>
+      <w:r>
+        <w:rPr>
+          <w:rFonts w:ascii="JetBrains Mono" w:hAnsi="JetBrains Mono"/>
+          <w:color w:val="A9B7C6"/>
+        </w:rPr>
+        <w:t>i</w:t>
+      </w:r>
+      <w:proofErr w:type="spellEnd"/>
+      <w:r>
+        <w:rPr>
+          <w:rFonts w:ascii="JetBrains Mono" w:hAnsi="JetBrains Mono"/>
+          <w:color w:val="A9B7C6"/>
+        </w:rPr>
+        <w:t>++</w:t>
+      </w:r>
+      <w:r>
+        <w:rPr>
+          <w:rFonts w:ascii="JetBrains Mono" w:hAnsi="JetBrains Mono"/>
+          <w:color w:val="CC7832"/>
+        </w:rPr>
+        <w:t>,</w:t>
+      </w:r>
+      <w:r>
+        <w:rPr>
+          <w:rFonts w:ascii="JetBrains Mono" w:hAnsi="JetBrains Mono"/>
+          <w:color w:val="A9B7C6"/>
+        </w:rPr>
+        <w:t>start++) {</w:t>
+      </w:r>
+      <w:r>
+        <w:rPr>
+          <w:rFonts w:ascii="JetBrains Mono" w:hAnsi="JetBrains Mono"/>
+          <w:color w:val="A9B7C6"/>
+        </w:rPr>
+        <w:br/>
+        <w:t xml:space="preserve">              A[start] = temp[</w:t>
+      </w:r>
+      <w:proofErr w:type="spellStart"/>
+      <w:r>
+        <w:rPr>
+          <w:rFonts w:ascii="JetBrains Mono" w:hAnsi="JetBrains Mono"/>
+          <w:color w:val="A9B7C6"/>
+        </w:rPr>
+        <w:t>i</w:t>
+      </w:r>
+      <w:proofErr w:type="spellEnd"/>
+      <w:r>
+        <w:rPr>
+          <w:rFonts w:ascii="JetBrains Mono" w:hAnsi="JetBrains Mono"/>
+          <w:color w:val="A9B7C6"/>
+        </w:rPr>
+        <w:t>]</w:t>
+      </w:r>
+      <w:r>
+        <w:rPr>
+          <w:rFonts w:ascii="JetBrains Mono" w:hAnsi="JetBrains Mono"/>
+          <w:color w:val="CC7832"/>
+        </w:rPr>
+        <w:t>;</w:t>
+      </w:r>
+      <w:r>
+        <w:rPr>
+          <w:rFonts w:ascii="JetBrains Mono" w:hAnsi="JetBrains Mono"/>
+          <w:color w:val="CC7832"/>
+        </w:rPr>
+        <w:br/>
+        <w:t xml:space="preserve">        </w:t>
+      </w:r>
+      <w:r>
+        <w:rPr>
+          <w:rFonts w:ascii="JetBrains Mono" w:hAnsi="JetBrains Mono"/>
+          <w:color w:val="A9B7C6"/>
+        </w:rPr>
+        <w:t>}</w:t>
+      </w:r>
+      <w:r>
+        <w:rPr>
+          <w:rFonts w:ascii="JetBrains Mono" w:hAnsi="JetBrains Mono"/>
+          <w:color w:val="A9B7C6"/>
+        </w:rPr>
+        <w:br/>
+        <w:t xml:space="preserve">    }</w:t>
+      </w:r>
+      <w:r>
+        <w:rPr>
+          <w:rFonts w:ascii="JetBrains Mono" w:hAnsi="JetBrains Mono"/>
+          <w:color w:val="A9B7C6"/>
+        </w:rPr>
+        <w:br/>
+      </w:r>
+      <w:r>
+        <w:rPr>
+          <w:rFonts w:ascii="JetBrains Mono" w:hAnsi="JetBrains Mono"/>
+          <w:color w:val="A9B7C6"/>
+        </w:rPr>
+        <w:br/>
+        <w:t xml:space="preserve">    </w:t>
+      </w:r>
+      <w:r>
+        <w:rPr>
+          <w:rFonts w:ascii="JetBrains Mono" w:hAnsi="JetBrains Mono"/>
+          <w:color w:val="CC7832"/>
+        </w:rPr>
+        <w:t xml:space="preserve">static void </w:t>
+      </w:r>
+      <w:r>
+        <w:rPr>
+          <w:rFonts w:ascii="JetBrains Mono" w:hAnsi="JetBrains Mono"/>
+          <w:color w:val="FFC66D"/>
+        </w:rPr>
+        <w:t>sort</w:t>
+      </w:r>
+      <w:r>
+        <w:rPr>
+          <w:rFonts w:ascii="JetBrains Mono" w:hAnsi="JetBrains Mono"/>
+          <w:color w:val="A9B7C6"/>
+        </w:rPr>
+        <w:t>(</w:t>
+      </w:r>
+      <w:proofErr w:type="spellStart"/>
+      <w:r>
+        <w:rPr>
+          <w:rFonts w:ascii="JetBrains Mono" w:hAnsi="JetBrains Mono"/>
+          <w:color w:val="CC7832"/>
+        </w:rPr>
+        <w:t>int</w:t>
+      </w:r>
+      <w:proofErr w:type="spellEnd"/>
+      <w:r>
+        <w:rPr>
+          <w:rFonts w:ascii="JetBrains Mono" w:hAnsi="JetBrains Mono"/>
+          <w:color w:val="CC7832"/>
+        </w:rPr>
+        <w:t xml:space="preserve"> </w:t>
+      </w:r>
+      <w:proofErr w:type="spellStart"/>
+      <w:r>
+        <w:rPr>
+          <w:rFonts w:ascii="JetBrains Mono" w:hAnsi="JetBrains Mono"/>
+          <w:color w:val="A9B7C6"/>
+        </w:rPr>
+        <w:t>arr</w:t>
+      </w:r>
+      <w:proofErr w:type="spellEnd"/>
+      <w:r>
+        <w:rPr>
+          <w:rFonts w:ascii="JetBrains Mono" w:hAnsi="JetBrains Mono"/>
+          <w:color w:val="A9B7C6"/>
+        </w:rPr>
+        <w:t>[]</w:t>
+      </w:r>
+      <w:r>
+        <w:rPr>
+          <w:rFonts w:ascii="JetBrains Mono" w:hAnsi="JetBrains Mono"/>
+          <w:color w:val="CC7832"/>
+        </w:rPr>
+        <w:t>,</w:t>
+      </w:r>
+      <w:proofErr w:type="spellStart"/>
+      <w:r>
+        <w:rPr>
+          <w:rFonts w:ascii="JetBrains Mono" w:hAnsi="JetBrains Mono"/>
+          <w:color w:val="CC7832"/>
+        </w:rPr>
+        <w:t>int</w:t>
+      </w:r>
+      <w:proofErr w:type="spellEnd"/>
+      <w:r>
+        <w:rPr>
+          <w:rFonts w:ascii="JetBrains Mono" w:hAnsi="JetBrains Mono"/>
+          <w:color w:val="CC7832"/>
+        </w:rPr>
+        <w:t xml:space="preserve"> </w:t>
+      </w:r>
+      <w:proofErr w:type="spellStart"/>
+      <w:r>
+        <w:rPr>
+          <w:rFonts w:ascii="JetBrains Mono" w:hAnsi="JetBrains Mono"/>
+          <w:color w:val="A9B7C6"/>
+        </w:rPr>
+        <w:t>low</w:t>
+      </w:r>
+      <w:r>
+        <w:rPr>
+          <w:rFonts w:ascii="JetBrains Mono" w:hAnsi="JetBrains Mono"/>
+          <w:color w:val="CC7832"/>
+        </w:rPr>
+        <w:t>,int</w:t>
+      </w:r>
+      <w:proofErr w:type="spellEnd"/>
+      <w:r>
+        <w:rPr>
+          <w:rFonts w:ascii="JetBrains Mono" w:hAnsi="JetBrains Mono"/>
+          <w:color w:val="CC7832"/>
+        </w:rPr>
+        <w:t xml:space="preserve"> </w:t>
+      </w:r>
+      <w:r>
+        <w:rPr>
+          <w:rFonts w:ascii="JetBrains Mono" w:hAnsi="JetBrains Mono"/>
+          <w:color w:val="A9B7C6"/>
+        </w:rPr>
+        <w:t>high){</w:t>
+      </w:r>
+      <w:r>
+        <w:rPr>
+          <w:rFonts w:ascii="JetBrains Mono" w:hAnsi="JetBrains Mono"/>
+          <w:color w:val="A9B7C6"/>
+        </w:rPr>
+        <w:br/>
+        <w:t xml:space="preserve">        </w:t>
+      </w:r>
+      <w:proofErr w:type="spellStart"/>
+      <w:r>
+        <w:rPr>
+          <w:rFonts w:ascii="JetBrains Mono" w:hAnsi="JetBrains Mono"/>
+          <w:color w:val="CC7832"/>
+        </w:rPr>
+        <w:t>int</w:t>
+      </w:r>
+      <w:proofErr w:type="spellEnd"/>
+      <w:r>
+        <w:rPr>
+          <w:rFonts w:ascii="JetBrains Mono" w:hAnsi="JetBrains Mono"/>
+          <w:color w:val="CC7832"/>
+        </w:rPr>
+        <w:t xml:space="preserve"> </w:t>
+      </w:r>
+      <w:r>
+        <w:rPr>
+          <w:rFonts w:ascii="JetBrains Mono" w:hAnsi="JetBrains Mono"/>
+          <w:color w:val="A9B7C6"/>
+        </w:rPr>
+        <w:t>mid</w:t>
+      </w:r>
+      <w:r>
+        <w:rPr>
+          <w:rFonts w:ascii="JetBrains Mono" w:hAnsi="JetBrains Mono"/>
+          <w:color w:val="CC7832"/>
+        </w:rPr>
+        <w:t>;</w:t>
+      </w:r>
+      <w:r>
+        <w:rPr>
+          <w:rFonts w:ascii="JetBrains Mono" w:hAnsi="JetBrains Mono"/>
+          <w:color w:val="CC7832"/>
+        </w:rPr>
+        <w:br/>
+        <w:t xml:space="preserve">        if</w:t>
+      </w:r>
+      <w:r>
+        <w:rPr>
+          <w:rFonts w:ascii="JetBrains Mono" w:hAnsi="JetBrains Mono"/>
+          <w:color w:val="A9B7C6"/>
+        </w:rPr>
+        <w:t>(low &lt; high){</w:t>
+      </w:r>
+      <w:r>
+        <w:rPr>
+          <w:rFonts w:ascii="JetBrains Mono" w:hAnsi="JetBrains Mono"/>
+          <w:color w:val="A9B7C6"/>
+        </w:rPr>
+        <w:br/>
+        <w:t xml:space="preserve">            mid=(</w:t>
+      </w:r>
+      <w:proofErr w:type="spellStart"/>
+      <w:r>
+        <w:rPr>
+          <w:rFonts w:ascii="JetBrains Mono" w:hAnsi="JetBrains Mono"/>
+          <w:color w:val="A9B7C6"/>
+        </w:rPr>
+        <w:t>low+high</w:t>
+      </w:r>
+      <w:proofErr w:type="spellEnd"/>
+      <w:r>
+        <w:rPr>
+          <w:rFonts w:ascii="JetBrains Mono" w:hAnsi="JetBrains Mono"/>
+          <w:color w:val="A9B7C6"/>
+        </w:rPr>
+        <w:t>)/</w:t>
+      </w:r>
+      <w:r>
+        <w:rPr>
+          <w:rFonts w:ascii="JetBrains Mono" w:hAnsi="JetBrains Mono"/>
+          <w:color w:val="6897BB"/>
+        </w:rPr>
+        <w:t>2</w:t>
+      </w:r>
+      <w:r>
+        <w:rPr>
+          <w:rFonts w:ascii="JetBrains Mono" w:hAnsi="JetBrains Mono"/>
+          <w:color w:val="CC7832"/>
+        </w:rPr>
+        <w:t>;</w:t>
+      </w:r>
+      <w:r>
+        <w:rPr>
+          <w:rFonts w:ascii="JetBrains Mono" w:hAnsi="JetBrains Mono"/>
+          <w:color w:val="CC7832"/>
+        </w:rPr>
+        <w:br/>
+      </w:r>
+      <w:r>
+        <w:rPr>
+          <w:rFonts w:ascii="JetBrains Mono" w:hAnsi="JetBrains Mono"/>
+          <w:color w:val="CC7832"/>
+        </w:rPr>
+        <w:br/>
+        <w:t xml:space="preserve">            </w:t>
+      </w:r>
+      <w:r>
+        <w:rPr>
+          <w:rFonts w:ascii="JetBrains Mono" w:hAnsi="JetBrains Mono"/>
+          <w:i/>
+          <w:iCs/>
+          <w:color w:val="A9B7C6"/>
+        </w:rPr>
+        <w:t>sort</w:t>
+      </w:r>
+      <w:r>
+        <w:rPr>
+          <w:rFonts w:ascii="JetBrains Mono" w:hAnsi="JetBrains Mono"/>
+          <w:color w:val="A9B7C6"/>
+        </w:rPr>
+        <w:t>(</w:t>
+      </w:r>
+      <w:proofErr w:type="spellStart"/>
+      <w:r>
+        <w:rPr>
+          <w:rFonts w:ascii="JetBrains Mono" w:hAnsi="JetBrains Mono"/>
+          <w:color w:val="A9B7C6"/>
+        </w:rPr>
+        <w:t>arr</w:t>
+      </w:r>
+      <w:r>
+        <w:rPr>
+          <w:rFonts w:ascii="JetBrains Mono" w:hAnsi="JetBrains Mono"/>
+          <w:color w:val="CC7832"/>
+        </w:rPr>
+        <w:t>,</w:t>
+      </w:r>
+      <w:r>
+        <w:rPr>
+          <w:rFonts w:ascii="JetBrains Mono" w:hAnsi="JetBrains Mono"/>
+          <w:color w:val="A9B7C6"/>
+        </w:rPr>
+        <w:t>low</w:t>
+      </w:r>
+      <w:r>
+        <w:rPr>
+          <w:rFonts w:ascii="JetBrains Mono" w:hAnsi="JetBrains Mono"/>
+          <w:color w:val="CC7832"/>
+        </w:rPr>
+        <w:t>,</w:t>
+      </w:r>
+      <w:r>
+        <w:rPr>
+          <w:rFonts w:ascii="JetBrains Mono" w:hAnsi="JetBrains Mono"/>
+          <w:color w:val="A9B7C6"/>
+        </w:rPr>
+        <w:t>mid</w:t>
+      </w:r>
+      <w:proofErr w:type="spellEnd"/>
+      <w:r>
+        <w:rPr>
+          <w:rFonts w:ascii="JetBrains Mono" w:hAnsi="JetBrains Mono"/>
+          <w:color w:val="A9B7C6"/>
+        </w:rPr>
+        <w:t>)</w:t>
+      </w:r>
+      <w:r>
+        <w:rPr>
+          <w:rFonts w:ascii="JetBrains Mono" w:hAnsi="JetBrains Mono"/>
+          <w:color w:val="CC7832"/>
+        </w:rPr>
+        <w:t>;</w:t>
+      </w:r>
+      <w:r>
+        <w:rPr>
+          <w:rFonts w:ascii="JetBrains Mono" w:hAnsi="JetBrains Mono"/>
+          <w:color w:val="CC7832"/>
+        </w:rPr>
+        <w:br/>
+        <w:t xml:space="preserve">            </w:t>
+      </w:r>
+      <w:r>
+        <w:rPr>
+          <w:rFonts w:ascii="JetBrains Mono" w:hAnsi="JetBrains Mono"/>
+          <w:i/>
+          <w:iCs/>
+          <w:color w:val="A9B7C6"/>
+        </w:rPr>
+        <w:t>sort</w:t>
+      </w:r>
+      <w:r>
+        <w:rPr>
+          <w:rFonts w:ascii="JetBrains Mono" w:hAnsi="JetBrains Mono"/>
+          <w:color w:val="A9B7C6"/>
+        </w:rPr>
+        <w:t>(arr</w:t>
+      </w:r>
+      <w:r>
+        <w:rPr>
+          <w:rFonts w:ascii="JetBrains Mono" w:hAnsi="JetBrains Mono"/>
+          <w:color w:val="CC7832"/>
+        </w:rPr>
+        <w:t>,</w:t>
+      </w:r>
+      <w:r>
+        <w:rPr>
+          <w:rFonts w:ascii="JetBrains Mono" w:hAnsi="JetBrains Mono"/>
+          <w:color w:val="A9B7C6"/>
+        </w:rPr>
+        <w:t>mid+</w:t>
+      </w:r>
+      <w:r>
+        <w:rPr>
+          <w:rFonts w:ascii="JetBrains Mono" w:hAnsi="JetBrains Mono"/>
+          <w:color w:val="6897BB"/>
+        </w:rPr>
+        <w:t>1</w:t>
+      </w:r>
+      <w:r>
+        <w:rPr>
+          <w:rFonts w:ascii="JetBrains Mono" w:hAnsi="JetBrains Mono"/>
+          <w:color w:val="CC7832"/>
+        </w:rPr>
+        <w:t>,</w:t>
+      </w:r>
+      <w:r>
+        <w:rPr>
+          <w:rFonts w:ascii="JetBrains Mono" w:hAnsi="JetBrains Mono"/>
+          <w:color w:val="A9B7C6"/>
+        </w:rPr>
+        <w:t>high)</w:t>
+      </w:r>
+      <w:r>
+        <w:rPr>
+          <w:rFonts w:ascii="JetBrains Mono" w:hAnsi="JetBrains Mono"/>
+          <w:color w:val="CC7832"/>
+        </w:rPr>
+        <w:t>;</w:t>
+      </w:r>
+      <w:r>
+        <w:rPr>
+          <w:rFonts w:ascii="JetBrains Mono" w:hAnsi="JetBrains Mono"/>
+          <w:color w:val="CC7832"/>
+        </w:rPr>
+        <w:br/>
+      </w:r>
+      <w:r>
+        <w:rPr>
+          <w:rFonts w:ascii="JetBrains Mono" w:hAnsi="JetBrains Mono"/>
+          <w:color w:val="CC7832"/>
+        </w:rPr>
+        <w:br/>
+        <w:t xml:space="preserve">            </w:t>
+      </w:r>
+      <w:r>
+        <w:rPr>
+          <w:rFonts w:ascii="JetBrains Mono" w:hAnsi="JetBrains Mono"/>
+          <w:i/>
+          <w:iCs/>
+          <w:color w:val="A9B7C6"/>
+        </w:rPr>
+        <w:t>merge</w:t>
+      </w:r>
+      <w:r>
+        <w:rPr>
+          <w:rFonts w:ascii="JetBrains Mono" w:hAnsi="JetBrains Mono"/>
+          <w:color w:val="A9B7C6"/>
+        </w:rPr>
+        <w:t>(</w:t>
+      </w:r>
+      <w:proofErr w:type="spellStart"/>
+      <w:r>
+        <w:rPr>
+          <w:rFonts w:ascii="JetBrains Mono" w:hAnsi="JetBrains Mono"/>
+          <w:color w:val="A9B7C6"/>
+        </w:rPr>
+        <w:t>arr</w:t>
+      </w:r>
+      <w:r>
+        <w:rPr>
+          <w:rFonts w:ascii="JetBrains Mono" w:hAnsi="JetBrains Mono"/>
+          <w:color w:val="CC7832"/>
+        </w:rPr>
+        <w:t>,</w:t>
+      </w:r>
+      <w:r>
+        <w:rPr>
+          <w:rFonts w:ascii="JetBrains Mono" w:hAnsi="JetBrains Mono"/>
+          <w:color w:val="A9B7C6"/>
+        </w:rPr>
+        <w:t>low</w:t>
+      </w:r>
+      <w:r>
+        <w:rPr>
+          <w:rFonts w:ascii="JetBrains Mono" w:hAnsi="JetBrains Mono"/>
+          <w:color w:val="CC7832"/>
+        </w:rPr>
+        <w:t>,</w:t>
+      </w:r>
+      <w:r>
+        <w:rPr>
+          <w:rFonts w:ascii="JetBrains Mono" w:hAnsi="JetBrains Mono"/>
+          <w:color w:val="A9B7C6"/>
+        </w:rPr>
+        <w:t>mid</w:t>
+      </w:r>
+      <w:r>
+        <w:rPr>
+          <w:rFonts w:ascii="JetBrains Mono" w:hAnsi="JetBrains Mono"/>
+          <w:color w:val="CC7832"/>
+        </w:rPr>
+        <w:t>,</w:t>
+      </w:r>
+      <w:r>
+        <w:rPr>
+          <w:rFonts w:ascii="JetBrains Mono" w:hAnsi="JetBrains Mono"/>
+          <w:color w:val="A9B7C6"/>
+        </w:rPr>
+        <w:t>high</w:t>
+      </w:r>
+      <w:proofErr w:type="spellEnd"/>
+      <w:r>
+        <w:rPr>
+          <w:rFonts w:ascii="JetBrains Mono" w:hAnsi="JetBrains Mono"/>
+          <w:color w:val="A9B7C6"/>
+        </w:rPr>
+        <w:t>)</w:t>
+      </w:r>
+      <w:r>
+        <w:rPr>
+          <w:rFonts w:ascii="JetBrains Mono" w:hAnsi="JetBrains Mono"/>
+          <w:color w:val="CC7832"/>
+        </w:rPr>
+        <w:t>;</w:t>
+      </w:r>
+      <w:r>
+        <w:rPr>
+          <w:rFonts w:ascii="JetBrains Mono" w:hAnsi="JetBrains Mono"/>
+          <w:color w:val="CC7832"/>
+        </w:rPr>
+        <w:br/>
+        <w:t xml:space="preserve">        </w:t>
+      </w:r>
+      <w:r>
+        <w:rPr>
+          <w:rFonts w:ascii="JetBrains Mono" w:hAnsi="JetBrains Mono"/>
+          <w:color w:val="A9B7C6"/>
+        </w:rPr>
+        <w:t>}</w:t>
+      </w:r>
+      <w:r>
+        <w:rPr>
+          <w:rFonts w:ascii="JetBrains Mono" w:hAnsi="JetBrains Mono"/>
+          <w:color w:val="A9B7C6"/>
+        </w:rPr>
+        <w:br/>
+        <w:t xml:space="preserve">    }</w:t>
+      </w:r>
+      <w:r>
+        <w:rPr>
+          <w:rFonts w:ascii="JetBrains Mono" w:hAnsi="JetBrains Mono"/>
+          <w:color w:val="A9B7C6"/>
+        </w:rPr>
+        <w:br/>
+      </w:r>
+      <w:r>
+        <w:rPr>
+          <w:rFonts w:ascii="JetBrains Mono" w:hAnsi="JetBrains Mono"/>
+          <w:color w:val="A9B7C6"/>
+        </w:rPr>
+        <w:br/>
+        <w:t xml:space="preserve">    </w:t>
+      </w:r>
+      <w:r>
+        <w:rPr>
+          <w:rFonts w:ascii="JetBrains Mono" w:hAnsi="JetBrains Mono"/>
+          <w:color w:val="CC7832"/>
+        </w:rPr>
+        <w:t xml:space="preserve">public static void </w:t>
+      </w:r>
+      <w:r>
+        <w:rPr>
+          <w:rFonts w:ascii="JetBrains Mono" w:hAnsi="JetBrains Mono"/>
+          <w:color w:val="FFC66D"/>
+        </w:rPr>
+        <w:t>main</w:t>
+      </w:r>
+      <w:r>
+        <w:rPr>
+          <w:rFonts w:ascii="JetBrains Mono" w:hAnsi="JetBrains Mono"/>
+          <w:color w:val="A9B7C6"/>
+        </w:rPr>
+        <w:t xml:space="preserve">(String[] </w:t>
+      </w:r>
+      <w:proofErr w:type="spellStart"/>
+      <w:r>
+        <w:rPr>
+          <w:rFonts w:ascii="JetBrains Mono" w:hAnsi="JetBrains Mono"/>
+          <w:color w:val="A9B7C6"/>
+        </w:rPr>
+        <w:t>args</w:t>
+      </w:r>
+      <w:proofErr w:type="spellEnd"/>
+      <w:r>
+        <w:rPr>
+          <w:rFonts w:ascii="JetBrains Mono" w:hAnsi="JetBrains Mono"/>
+          <w:color w:val="A9B7C6"/>
+        </w:rPr>
+        <w:t>) {</w:t>
+      </w:r>
+      <w:r>
+        <w:rPr>
+          <w:rFonts w:ascii="JetBrains Mono" w:hAnsi="JetBrains Mono"/>
+          <w:color w:val="A9B7C6"/>
+        </w:rPr>
+        <w:br/>
+        <w:t xml:space="preserve">        </w:t>
+      </w:r>
+      <w:proofErr w:type="spellStart"/>
+      <w:r>
+        <w:rPr>
+          <w:rFonts w:ascii="JetBrains Mono" w:hAnsi="JetBrains Mono"/>
+          <w:color w:val="CC7832"/>
+        </w:rPr>
+        <w:t>int</w:t>
+      </w:r>
+      <w:proofErr w:type="spellEnd"/>
+      <w:r>
+        <w:rPr>
+          <w:rFonts w:ascii="JetBrains Mono" w:hAnsi="JetBrains Mono"/>
+          <w:color w:val="A9B7C6"/>
+        </w:rPr>
+        <w:t xml:space="preserve">[] </w:t>
+      </w:r>
+      <w:proofErr w:type="spellStart"/>
+      <w:r>
+        <w:rPr>
+          <w:rFonts w:ascii="JetBrains Mono" w:hAnsi="JetBrains Mono"/>
+          <w:color w:val="A9B7C6"/>
+        </w:rPr>
+        <w:t>arr</w:t>
+      </w:r>
+      <w:proofErr w:type="spellEnd"/>
+      <w:r>
+        <w:rPr>
+          <w:rFonts w:ascii="JetBrains Mono" w:hAnsi="JetBrains Mono"/>
+          <w:color w:val="A9B7C6"/>
+        </w:rPr>
+        <w:t>={</w:t>
+      </w:r>
+      <w:r>
+        <w:rPr>
+          <w:rFonts w:ascii="JetBrains Mono" w:hAnsi="JetBrains Mono"/>
+          <w:color w:val="6897BB"/>
+        </w:rPr>
+        <w:t>4</w:t>
+      </w:r>
+      <w:r>
+        <w:rPr>
+          <w:rFonts w:ascii="JetBrains Mono" w:hAnsi="JetBrains Mono"/>
+          <w:color w:val="CC7832"/>
+        </w:rPr>
+        <w:t>,</w:t>
+      </w:r>
+      <w:r>
+        <w:rPr>
+          <w:rFonts w:ascii="JetBrains Mono" w:hAnsi="JetBrains Mono"/>
+          <w:color w:val="6897BB"/>
+        </w:rPr>
+        <w:t>8</w:t>
+      </w:r>
+      <w:r>
+        <w:rPr>
+          <w:rFonts w:ascii="JetBrains Mono" w:hAnsi="JetBrains Mono"/>
+          <w:color w:val="CC7832"/>
+        </w:rPr>
+        <w:t>,</w:t>
+      </w:r>
+      <w:r>
+        <w:rPr>
+          <w:rFonts w:ascii="JetBrains Mono" w:hAnsi="JetBrains Mono"/>
+          <w:color w:val="6897BB"/>
+        </w:rPr>
+        <w:t>3</w:t>
+      </w:r>
+      <w:r>
+        <w:rPr>
+          <w:rFonts w:ascii="JetBrains Mono" w:hAnsi="JetBrains Mono"/>
+          <w:color w:val="CC7832"/>
+        </w:rPr>
+        <w:t>,</w:t>
+      </w:r>
+      <w:r>
+        <w:rPr>
+          <w:rFonts w:ascii="JetBrains Mono" w:hAnsi="JetBrains Mono"/>
+          <w:color w:val="6897BB"/>
+        </w:rPr>
+        <w:t>1</w:t>
+      </w:r>
+      <w:r>
+        <w:rPr>
+          <w:rFonts w:ascii="JetBrains Mono" w:hAnsi="JetBrains Mono"/>
+          <w:color w:val="CC7832"/>
+        </w:rPr>
+        <w:t>,</w:t>
+      </w:r>
+      <w:r>
+        <w:rPr>
+          <w:rFonts w:ascii="JetBrains Mono" w:hAnsi="JetBrains Mono"/>
+          <w:color w:val="6897BB"/>
+        </w:rPr>
+        <w:t>6</w:t>
+      </w:r>
+      <w:r>
+        <w:rPr>
+          <w:rFonts w:ascii="JetBrains Mono" w:hAnsi="JetBrains Mono"/>
+          <w:color w:val="CC7832"/>
+        </w:rPr>
+        <w:t>,</w:t>
+      </w:r>
+      <w:r>
+        <w:rPr>
+          <w:rFonts w:ascii="JetBrains Mono" w:hAnsi="JetBrains Mono"/>
+          <w:color w:val="6897BB"/>
+        </w:rPr>
+        <w:t>7</w:t>
+      </w:r>
+      <w:r>
+        <w:rPr>
+          <w:rFonts w:ascii="JetBrains Mono" w:hAnsi="JetBrains Mono"/>
+          <w:color w:val="A9B7C6"/>
+        </w:rPr>
+        <w:t>}</w:t>
+      </w:r>
+      <w:r>
+        <w:rPr>
+          <w:rFonts w:ascii="JetBrains Mono" w:hAnsi="JetBrains Mono"/>
+          <w:color w:val="CC7832"/>
+        </w:rPr>
+        <w:t>;</w:t>
+      </w:r>
+      <w:r>
+        <w:rPr>
+          <w:rFonts w:ascii="JetBrains Mono" w:hAnsi="JetBrains Mono"/>
+          <w:color w:val="CC7832"/>
+        </w:rPr>
+        <w:br/>
+        <w:t xml:space="preserve">        </w:t>
+      </w:r>
+      <w:proofErr w:type="spellStart"/>
+      <w:r>
+        <w:rPr>
+          <w:rFonts w:ascii="JetBrains Mono" w:hAnsi="JetBrains Mono"/>
+          <w:color w:val="CC7832"/>
+        </w:rPr>
+        <w:t>int</w:t>
+      </w:r>
+      <w:proofErr w:type="spellEnd"/>
+      <w:r>
+        <w:rPr>
+          <w:rFonts w:ascii="JetBrains Mono" w:hAnsi="JetBrains Mono"/>
+          <w:color w:val="CC7832"/>
+        </w:rPr>
+        <w:t xml:space="preserve"> </w:t>
+      </w:r>
+      <w:r>
+        <w:rPr>
+          <w:rFonts w:ascii="JetBrains Mono" w:hAnsi="JetBrains Mono"/>
+          <w:color w:val="A9B7C6"/>
+        </w:rPr>
+        <w:t xml:space="preserve">low = </w:t>
+      </w:r>
+      <w:r>
+        <w:rPr>
+          <w:rFonts w:ascii="JetBrains Mono" w:hAnsi="JetBrains Mono"/>
+          <w:color w:val="6897BB"/>
+        </w:rPr>
+        <w:t>0</w:t>
+      </w:r>
+      <w:r>
+        <w:rPr>
+          <w:rFonts w:ascii="JetBrains Mono" w:hAnsi="JetBrains Mono"/>
+          <w:color w:val="CC7832"/>
+        </w:rPr>
+        <w:t>;</w:t>
+      </w:r>
+      <w:r>
+        <w:rPr>
+          <w:rFonts w:ascii="JetBrains Mono" w:hAnsi="JetBrains Mono"/>
+          <w:color w:val="CC7832"/>
+        </w:rPr>
+        <w:br/>
+        <w:t xml:space="preserve">        </w:t>
+      </w:r>
+      <w:proofErr w:type="spellStart"/>
+      <w:r>
+        <w:rPr>
+          <w:rFonts w:ascii="JetBrains Mono" w:hAnsi="JetBrains Mono"/>
+          <w:color w:val="CC7832"/>
+        </w:rPr>
+        <w:t>int</w:t>
+      </w:r>
+      <w:proofErr w:type="spellEnd"/>
+      <w:r>
+        <w:rPr>
+          <w:rFonts w:ascii="JetBrains Mono" w:hAnsi="JetBrains Mono"/>
+          <w:color w:val="CC7832"/>
+        </w:rPr>
+        <w:t xml:space="preserve"> </w:t>
+      </w:r>
+      <w:r>
+        <w:rPr>
+          <w:rFonts w:ascii="JetBrains Mono" w:hAnsi="JetBrains Mono"/>
+          <w:color w:val="A9B7C6"/>
+        </w:rPr>
+        <w:t>high = arr.</w:t>
+      </w:r>
+      <w:r>
+        <w:rPr>
+          <w:rFonts w:ascii="JetBrains Mono" w:hAnsi="JetBrains Mono"/>
+          <w:color w:val="9876AA"/>
+        </w:rPr>
+        <w:t>length</w:t>
+      </w:r>
+      <w:r>
+        <w:rPr>
+          <w:rFonts w:ascii="JetBrains Mono" w:hAnsi="JetBrains Mono"/>
+          <w:color w:val="A9B7C6"/>
+        </w:rPr>
+        <w:t>-</w:t>
+      </w:r>
+      <w:r>
+        <w:rPr>
+          <w:rFonts w:ascii="JetBrains Mono" w:hAnsi="JetBrains Mono"/>
+          <w:color w:val="6897BB"/>
+        </w:rPr>
+        <w:t>1</w:t>
+      </w:r>
+      <w:r>
+        <w:rPr>
+          <w:rFonts w:ascii="JetBrains Mono" w:hAnsi="JetBrains Mono"/>
+          <w:color w:val="CC7832"/>
+        </w:rPr>
+        <w:t>;</w:t>
+      </w:r>
+      <w:r>
+        <w:rPr>
+          <w:rFonts w:ascii="JetBrains Mono" w:hAnsi="JetBrains Mono"/>
+          <w:color w:val="CC7832"/>
+        </w:rPr>
+        <w:br/>
+        <w:t xml:space="preserve">        </w:t>
+      </w:r>
+      <w:proofErr w:type="spellStart"/>
+      <w:r>
+        <w:rPr>
+          <w:rFonts w:ascii="JetBrains Mono" w:hAnsi="JetBrains Mono"/>
+          <w:color w:val="A9B7C6"/>
+        </w:rPr>
+        <w:t>System.</w:t>
+      </w:r>
+      <w:r>
+        <w:rPr>
+          <w:rFonts w:ascii="JetBrains Mono" w:hAnsi="JetBrains Mono"/>
+          <w:i/>
+          <w:iCs/>
+          <w:color w:val="9876AA"/>
+        </w:rPr>
+        <w:t>out</w:t>
+      </w:r>
+      <w:r>
+        <w:rPr>
+          <w:rFonts w:ascii="JetBrains Mono" w:hAnsi="JetBrains Mono"/>
+          <w:color w:val="A9B7C6"/>
+        </w:rPr>
+        <w:t>.println</w:t>
+      </w:r>
+      <w:proofErr w:type="spellEnd"/>
+      <w:r>
+        <w:rPr>
+          <w:rFonts w:ascii="JetBrains Mono" w:hAnsi="JetBrains Mono"/>
+          <w:color w:val="A9B7C6"/>
+        </w:rPr>
+        <w:t>(</w:t>
+      </w:r>
+      <w:r>
+        <w:rPr>
+          <w:rFonts w:ascii="JetBrains Mono" w:hAnsi="JetBrains Mono"/>
+          <w:color w:val="6A8759"/>
+        </w:rPr>
+        <w:t>"Non sorted: "</w:t>
+      </w:r>
+      <w:r>
+        <w:rPr>
+          <w:rFonts w:ascii="JetBrains Mono" w:hAnsi="JetBrains Mono"/>
+          <w:color w:val="A9B7C6"/>
+        </w:rPr>
+        <w:t>+</w:t>
+      </w:r>
+      <w:proofErr w:type="spellStart"/>
+      <w:r>
+        <w:rPr>
+          <w:rFonts w:ascii="JetBrains Mono" w:hAnsi="JetBrains Mono"/>
+          <w:color w:val="A9B7C6"/>
+        </w:rPr>
+        <w:t>Arrays.</w:t>
+      </w:r>
+      <w:r>
+        <w:rPr>
+          <w:rFonts w:ascii="JetBrains Mono" w:hAnsi="JetBrains Mono"/>
+          <w:i/>
+          <w:iCs/>
+          <w:color w:val="A9B7C6"/>
+        </w:rPr>
+        <w:t>toString</w:t>
+      </w:r>
+      <w:proofErr w:type="spellEnd"/>
+      <w:r>
+        <w:rPr>
+          <w:rFonts w:ascii="JetBrains Mono" w:hAnsi="JetBrains Mono"/>
+          <w:color w:val="A9B7C6"/>
+        </w:rPr>
+        <w:t>(</w:t>
+      </w:r>
+      <w:proofErr w:type="spellStart"/>
+      <w:r>
+        <w:rPr>
+          <w:rFonts w:ascii="JetBrains Mono" w:hAnsi="JetBrains Mono"/>
+          <w:color w:val="A9B7C6"/>
+        </w:rPr>
+        <w:t>arr</w:t>
+      </w:r>
+      <w:proofErr w:type="spellEnd"/>
+      <w:r>
+        <w:rPr>
+          <w:rFonts w:ascii="JetBrains Mono" w:hAnsi="JetBrains Mono"/>
+          <w:color w:val="A9B7C6"/>
+        </w:rPr>
+        <w:t>))</w:t>
+      </w:r>
+      <w:r>
+        <w:rPr>
+          <w:rFonts w:ascii="JetBrains Mono" w:hAnsi="JetBrains Mono"/>
+          <w:color w:val="CC7832"/>
+        </w:rPr>
+        <w:t>;</w:t>
+      </w:r>
+      <w:r>
+        <w:rPr>
+          <w:rFonts w:ascii="JetBrains Mono" w:hAnsi="JetBrains Mono"/>
+          <w:color w:val="CC7832"/>
+        </w:rPr>
+        <w:br/>
+      </w:r>
+      <w:r>
+        <w:rPr>
+          <w:rFonts w:ascii="JetBrains Mono" w:hAnsi="JetBrains Mono"/>
+          <w:color w:val="CC7832"/>
+        </w:rPr>
+        <w:br/>
+      </w:r>
+      <w:r>
+        <w:rPr>
+          <w:rFonts w:ascii="JetBrains Mono" w:hAnsi="JetBrains Mono"/>
+          <w:color w:val="CC7832"/>
+        </w:rPr>
+        <w:lastRenderedPageBreak/>
+        <w:t xml:space="preserve">        </w:t>
+      </w:r>
+      <w:r>
+        <w:rPr>
+          <w:rFonts w:ascii="JetBrains Mono" w:hAnsi="JetBrains Mono"/>
+          <w:i/>
+          <w:iCs/>
+          <w:color w:val="A9B7C6"/>
+        </w:rPr>
+        <w:t>sort</w:t>
+      </w:r>
+      <w:r>
+        <w:rPr>
+          <w:rFonts w:ascii="JetBrains Mono" w:hAnsi="JetBrains Mono"/>
+          <w:color w:val="A9B7C6"/>
+        </w:rPr>
+        <w:t>(</w:t>
+      </w:r>
+      <w:proofErr w:type="spellStart"/>
+      <w:r>
+        <w:rPr>
+          <w:rFonts w:ascii="JetBrains Mono" w:hAnsi="JetBrains Mono"/>
+          <w:color w:val="A9B7C6"/>
+        </w:rPr>
+        <w:t>arr</w:t>
+      </w:r>
+      <w:r>
+        <w:rPr>
+          <w:rFonts w:ascii="JetBrains Mono" w:hAnsi="JetBrains Mono"/>
+          <w:color w:val="CC7832"/>
+        </w:rPr>
+        <w:t>,</w:t>
+      </w:r>
+      <w:r>
+        <w:rPr>
+          <w:rFonts w:ascii="JetBrains Mono" w:hAnsi="JetBrains Mono"/>
+          <w:color w:val="A9B7C6"/>
+        </w:rPr>
+        <w:t>low</w:t>
+      </w:r>
+      <w:r>
+        <w:rPr>
+          <w:rFonts w:ascii="JetBrains Mono" w:hAnsi="JetBrains Mono"/>
+          <w:color w:val="CC7832"/>
+        </w:rPr>
+        <w:t>,</w:t>
+      </w:r>
+      <w:r>
+        <w:rPr>
+          <w:rFonts w:ascii="JetBrains Mono" w:hAnsi="JetBrains Mono"/>
+          <w:color w:val="A9B7C6"/>
+        </w:rPr>
+        <w:t>high</w:t>
+      </w:r>
+      <w:proofErr w:type="spellEnd"/>
+      <w:r>
+        <w:rPr>
+          <w:rFonts w:ascii="JetBrains Mono" w:hAnsi="JetBrains Mono"/>
+          <w:color w:val="A9B7C6"/>
+        </w:rPr>
+        <w:t>)</w:t>
+      </w:r>
+      <w:r>
+        <w:rPr>
+          <w:rFonts w:ascii="JetBrains Mono" w:hAnsi="JetBrains Mono"/>
+          <w:color w:val="CC7832"/>
+        </w:rPr>
+        <w:t>;</w:t>
+      </w:r>
+      <w:r>
+        <w:rPr>
+          <w:rFonts w:ascii="JetBrains Mono" w:hAnsi="JetBrains Mono"/>
+          <w:color w:val="CC7832"/>
+        </w:rPr>
+        <w:br/>
+        <w:t xml:space="preserve">        </w:t>
+      </w:r>
+      <w:r>
+        <w:rPr>
+          <w:rFonts w:ascii="JetBrains Mono" w:hAnsi="JetBrains Mono"/>
+          <w:color w:val="CC7832"/>
+        </w:rPr>
+        <w:br/>
+        <w:t xml:space="preserve">        </w:t>
+      </w:r>
+      <w:proofErr w:type="spellStart"/>
+      <w:r>
+        <w:rPr>
+          <w:rFonts w:ascii="JetBrains Mono" w:hAnsi="JetBrains Mono"/>
+          <w:color w:val="A9B7C6"/>
+        </w:rPr>
+        <w:t>System.</w:t>
+      </w:r>
+      <w:r>
+        <w:rPr>
+          <w:rFonts w:ascii="JetBrains Mono" w:hAnsi="JetBrains Mono"/>
+          <w:i/>
+          <w:iCs/>
+          <w:color w:val="9876AA"/>
+        </w:rPr>
+        <w:t>out</w:t>
+      </w:r>
+      <w:r>
+        <w:rPr>
+          <w:rFonts w:ascii="JetBrains Mono" w:hAnsi="JetBrains Mono"/>
+          <w:color w:val="A9B7C6"/>
+        </w:rPr>
+        <w:t>.println</w:t>
+      </w:r>
+      <w:proofErr w:type="spellEnd"/>
+      <w:r>
+        <w:rPr>
+          <w:rFonts w:ascii="JetBrains Mono" w:hAnsi="JetBrains Mono"/>
+          <w:color w:val="A9B7C6"/>
+        </w:rPr>
+        <w:t>(</w:t>
+      </w:r>
+      <w:r>
+        <w:rPr>
+          <w:rFonts w:ascii="JetBrains Mono" w:hAnsi="JetBrains Mono"/>
+          <w:color w:val="6A8759"/>
+        </w:rPr>
+        <w:t>"Sorted: "</w:t>
+      </w:r>
+      <w:r>
+        <w:rPr>
+          <w:rFonts w:ascii="JetBrains Mono" w:hAnsi="JetBrains Mono"/>
+          <w:color w:val="A9B7C6"/>
+        </w:rPr>
+        <w:t>+</w:t>
+      </w:r>
+      <w:proofErr w:type="spellStart"/>
+      <w:r>
+        <w:rPr>
+          <w:rFonts w:ascii="JetBrains Mono" w:hAnsi="JetBrains Mono"/>
+          <w:color w:val="A9B7C6"/>
+        </w:rPr>
+        <w:t>Arrays.</w:t>
+      </w:r>
+      <w:r>
+        <w:rPr>
+          <w:rFonts w:ascii="JetBrains Mono" w:hAnsi="JetBrains Mono"/>
+          <w:i/>
+          <w:iCs/>
+          <w:color w:val="A9B7C6"/>
+        </w:rPr>
+        <w:t>toString</w:t>
+      </w:r>
+      <w:proofErr w:type="spellEnd"/>
+      <w:r>
+        <w:rPr>
+          <w:rFonts w:ascii="JetBrains Mono" w:hAnsi="JetBrains Mono"/>
+          <w:color w:val="A9B7C6"/>
+        </w:rPr>
+        <w:t>(</w:t>
+      </w:r>
+      <w:proofErr w:type="spellStart"/>
+      <w:r>
+        <w:rPr>
+          <w:rFonts w:ascii="JetBrains Mono" w:hAnsi="JetBrains Mono"/>
+          <w:color w:val="A9B7C6"/>
+        </w:rPr>
+        <w:t>arr</w:t>
+      </w:r>
+      <w:proofErr w:type="spellEnd"/>
+      <w:r>
+        <w:rPr>
+          <w:rFonts w:ascii="JetBrains Mono" w:hAnsi="JetBrains Mono"/>
+          <w:color w:val="A9B7C6"/>
+        </w:rPr>
+        <w:t>))</w:t>
+      </w:r>
+      <w:r>
+        <w:rPr>
+          <w:rFonts w:ascii="JetBrains Mono" w:hAnsi="JetBrains Mono"/>
+          <w:color w:val="CC7832"/>
+        </w:rPr>
+        <w:t>;</w:t>
+      </w:r>
+      <w:r>
+        <w:rPr>
+          <w:rFonts w:ascii="JetBrains Mono" w:hAnsi="JetBrains Mono"/>
+          <w:color w:val="CC7832"/>
+        </w:rPr>
+        <w:br/>
+        <w:t xml:space="preserve">    </w:t>
+      </w:r>
+      <w:r>
+        <w:rPr>
+          <w:rFonts w:ascii="JetBrains Mono" w:hAnsi="JetBrains Mono"/>
+          <w:color w:val="A9B7C6"/>
+        </w:rPr>
+        <w:t>}</w:t>
+      </w:r>
+      <w:r>
+        <w:rPr>
+          <w:rFonts w:ascii="JetBrains Mono" w:hAnsi="JetBrains Mono"/>
+          <w:color w:val="A9B7C6"/>
+        </w:rPr>
+        <w:br/>
+        <w:t>}</w:t>
+      </w:r>
+    </w:p>
+    <w:p>
+      <w:pPr>
+        <w:pStyle w:val="ListParagraph"/>
+        <w:spacing w:after="0" w:line="240" w:lineRule="auto"/>
+        <w:rPr>
+          <w:rFonts w:ascii="Times New Roman" w:hAnsi="Times New Roman" w:cs="Times New Roman"/>
+          <w:b/>
+          <w:color w:val="000000"/>
+          <w:sz w:val="32"/>
+          <w:szCs w:val="32"/>
+        </w:rPr>
+      </w:pPr>
+    </w:p>
+    <w:p>
+      <w:pPr>
+        <w:spacing w:line="240" w:lineRule="auto"/>
+        <w:rPr>
+          <w:rFonts w:ascii="Times New Roman" w:hAnsi="Times New Roman" w:cs="Times New Roman"/>
+          <w:b/>
+          <w:color w:val="000000"/>
+          <w:sz w:val="32"/>
+          <w:szCs w:val="32"/>
+        </w:rPr>
+      </w:pPr>
+      <w:r>
+        <w:rPr>
+          <w:rFonts w:ascii="Times New Roman" w:hAnsi="Times New Roman" w:cs="Times New Roman"/>
+          <w:b/>
+          <w:color w:val="000000"/>
+          <w:sz w:val="32"/>
+          <w:szCs w:val="32"/>
+        </w:rPr>
+        <w:t>Output:</w:t>
+      </w:r>
+    </w:p>
+    <w:p>
+      <w:pPr>
+        <w:pStyle w:val="ListParagraph"/>
+        <w:spacing w:before="240" w:after="0" w:line="240" w:lineRule="auto"/>
+        <w:ind w:left="0"/>
+        <w:rPr>
+          <w:rFonts w:ascii="Times New Roman" w:hAnsi="Times New Roman" w:cs="Times New Roman"/>
+          <w:b/>
+          <w:color w:val="000000"/>
+          <w:sz w:val="32"/>
+          <w:szCs w:val="32"/>
+        </w:rPr>
+      </w:pPr>
+      <w:r>
+        <w:rPr>
+          <w:rFonts w:ascii="Times New Roman" w:hAnsi="Times New Roman" w:cs="Times New Roman"/>
+          <w:b/>
+          <w:noProof/>
+          <w:color w:val="000000"/>
+          <w:sz w:val="32"/>
+          <w:szCs w:val="32"/>
+        </w:rPr>
+        <w:drawing>
+          <wp:inline distT="0" distB="0" distL="0" distR="0">
+            <wp:extent cx="5532120" cy="1554480"/>
+            <wp:effectExtent l="0" t="0" r="0" b="7620"/>
+            <wp:docPr id="2" name="Picture 2"/>
+            <wp:cNvGraphicFramePr>
+              <a:graphicFrameLocks xmlns:a="http://schemas.openxmlformats.org/drawingml/2006/main" noChangeAspect="1"/>
+            </wp:cNvGraphicFramePr>
+            <a:graphic xmlns:a="http://schemas.openxmlformats.org/drawingml/2006/main">
+              <a:graphicData uri="http://schemas.openxmlformats.org/drawingml/2006/picture">
+                <pic:pic xmlns:pic="http://schemas.openxmlformats.org/drawingml/2006/picture">
+                  <pic:nvPicPr>
+                    <pic:cNvPr id="2" name="1.JPG"/>
+                    <pic:cNvPicPr/>
+                  </pic:nvPicPr>
+                  <pic:blipFill>
+                    <a:blip r:embed="rId8">
+                      <a:extLst>
+                        <a:ext uri="{28A0092B-C50C-407E-A947-70E740481C1C}">
+                          <a14:useLocalDpi xmlns:a14="http://schemas.microsoft.com/office/drawing/2010/main" val="0"/>
+                        </a:ext>
+                      </a:extLst>
+                    </a:blip>
+                    <a:stretch>
+                      <a:fillRect/>
+                    </a:stretch>
+                  </pic:blipFill>
+                  <pic:spPr>
+                    <a:xfrm>
+                      <a:off x="0" y="0"/>
+                      <a:ext cx="5532120" cy="1554480"/>
+                    </a:xfrm>
+                    <a:prstGeom prst="rect">
+                      <a:avLst/>
+                    </a:prstGeom>
+                  </pic:spPr>
+                </pic:pic>
+              </a:graphicData>
+            </a:graphic>
+          </wp:inline>
+        </w:drawing>
+      </w:r>
+    </w:p>
+    <w:p>
+      <w:pPr>
+        <w:pStyle w:val="ListParagraph"/>
+        <w:spacing w:before="240" w:line="240" w:lineRule="auto"/>
+        <w:ind w:left="0"/>
+        <w:rPr>
+          <w:rFonts w:ascii="Times New Roman" w:hAnsi="Times New Roman" w:cs="Times New Roman"/>
+          <w:b/>
+          <w:color w:val="000000"/>
+          <w:sz w:val="32"/>
+          <w:szCs w:val="32"/>
+        </w:rPr>
+      </w:pPr>
+    </w:p>
+    <w:p>
+      <w:pPr>
+        <w:pStyle w:val="ListParagraph"/>
+        <w:numPr>
+          <w:ilvl w:val="0"/>
+          <w:numId w:val="3"/>
+        </w:numPr>
+        <w:spacing w:before="240" w:line="240" w:lineRule="auto"/>
+        <w:rPr>
+          <w:rFonts w:ascii="Times New Roman" w:hAnsi="Times New Roman" w:cs="Times New Roman"/>
+          <w:b/>
+          <w:color w:val="3C4043"/>
+          <w:spacing w:val="3"/>
+          <w:sz w:val="26"/>
+          <w:szCs w:val="26"/>
+        </w:rPr>
+      </w:pPr>
+      <w:r>
+        <w:rPr>
+          <w:rFonts w:ascii="Times New Roman" w:hAnsi="Times New Roman" w:cs="Times New Roman"/>
+          <w:b/>
+          <w:color w:val="3C4043"/>
+          <w:spacing w:val="3"/>
+          <w:sz w:val="26"/>
+          <w:szCs w:val="26"/>
+        </w:rPr>
+        <w:t xml:space="preserve">Perform dry run of Quick sort on the following array: [4, 8, 3, 1, 6, </w:t>
+      </w:r>
+      <w:proofErr w:type="gramStart"/>
+      <w:r>
+        <w:rPr>
+          <w:rFonts w:ascii="Times New Roman" w:hAnsi="Times New Roman" w:cs="Times New Roman"/>
+          <w:b/>
+          <w:color w:val="3C4043"/>
+          <w:spacing w:val="3"/>
+          <w:sz w:val="26"/>
+          <w:szCs w:val="26"/>
+        </w:rPr>
+        <w:t>7</w:t>
+      </w:r>
+      <w:proofErr w:type="gramEnd"/>
+      <w:r>
+        <w:rPr>
+          <w:rFonts w:ascii="Times New Roman" w:hAnsi="Times New Roman" w:cs="Times New Roman"/>
+          <w:b/>
+          <w:color w:val="3C4043"/>
+          <w:spacing w:val="3"/>
+          <w:sz w:val="26"/>
+          <w:szCs w:val="26"/>
+        </w:rPr>
+        <w:t>].</w:t>
+      </w:r>
+    </w:p>
+    <w:p>
+      <w:pPr>
+        <w:pStyle w:val="ListParagraph"/>
+        <w:spacing w:before="240" w:line="240" w:lineRule="auto"/>
+        <w:rPr>
+          <w:rFonts w:ascii="Times New Roman" w:hAnsi="Times New Roman" w:cs="Times New Roman"/>
+          <w:b/>
+          <w:color w:val="3C4043"/>
+          <w:spacing w:val="3"/>
+          <w:sz w:val="26"/>
+          <w:szCs w:val="26"/>
+        </w:rPr>
+      </w:pPr>
+    </w:p>
+    <w:p>
+      <w:pPr>
+        <w:pStyle w:val="ListParagraph"/>
+        <w:spacing w:line="240" w:lineRule="auto"/>
+        <w:rPr>
+          <w:rFonts w:ascii="Times New Roman" w:hAnsi="Times New Roman" w:cs="Times New Roman"/>
+          <w:b/>
+          <w:color w:val="000000"/>
+          <w:sz w:val="32"/>
+          <w:szCs w:val="32"/>
+        </w:rPr>
+      </w:pPr>
+      <w:r>
+        <w:rPr>
+          <w:rFonts w:ascii="Times New Roman" w:hAnsi="Times New Roman" w:cs="Times New Roman"/>
+          <w:b/>
+          <w:color w:val="000000"/>
+          <w:sz w:val="32"/>
+          <w:szCs w:val="32"/>
+        </w:rPr>
+        <w:t>Code:</w:t>
+      </w:r>
+    </w:p>
+    <w:p>
+      <w:pPr>
+        <w:pStyle w:val="HTMLPreformatted"/>
+        <w:shd w:val="clear" w:color="auto" w:fill="2B2B2B"/>
+        <w:rPr>
+          <w:rFonts w:ascii="JetBrains Mono" w:hAnsi="JetBrains Mono"/>
+          <w:color w:val="A9B7C6"/>
+        </w:rPr>
+      </w:pPr>
+      <w:r>
+        <w:rPr>
+          <w:rFonts w:ascii="JetBrains Mono" w:hAnsi="JetBrains Mono"/>
+          <w:color w:val="CC7832"/>
+        </w:rPr>
+        <w:t xml:space="preserve">package </w:t>
+      </w:r>
+      <w:proofErr w:type="spellStart"/>
+      <w:r>
+        <w:rPr>
+          <w:rFonts w:ascii="JetBrains Mono" w:hAnsi="JetBrains Mono"/>
+          <w:color w:val="A9B7C6"/>
+        </w:rPr>
+        <w:t>com.company.Sorting</w:t>
+      </w:r>
+      <w:proofErr w:type="spellEnd"/>
+      <w:r>
+        <w:rPr>
+          <w:rFonts w:ascii="JetBrains Mono" w:hAnsi="JetBrains Mono"/>
+          <w:color w:val="CC7832"/>
+        </w:rPr>
+        <w:t>;</w:t>
+      </w:r>
+      <w:r>
+        <w:rPr>
+          <w:rFonts w:ascii="JetBrains Mono" w:hAnsi="JetBrains Mono"/>
+          <w:color w:val="CC7832"/>
+        </w:rPr>
+        <w:br/>
+      </w:r>
+      <w:r>
+        <w:rPr>
+          <w:rFonts w:ascii="JetBrains Mono" w:hAnsi="JetBrains Mono"/>
+          <w:color w:val="CC7832"/>
+        </w:rPr>
+        <w:br/>
+        <w:t xml:space="preserve">import </w:t>
+      </w:r>
+      <w:proofErr w:type="spellStart"/>
+      <w:r>
+        <w:rPr>
+          <w:rFonts w:ascii="JetBrains Mono" w:hAnsi="JetBrains Mono"/>
+          <w:color w:val="A9B7C6"/>
+        </w:rPr>
+        <w:t>java.util.Arrays</w:t>
+      </w:r>
+      <w:proofErr w:type="spellEnd"/>
+      <w:r>
+        <w:rPr>
+          <w:rFonts w:ascii="JetBrains Mono" w:hAnsi="JetBrains Mono"/>
+          <w:color w:val="CC7832"/>
+        </w:rPr>
+        <w:t>;</w:t>
+      </w:r>
+      <w:r>
+        <w:rPr>
+          <w:rFonts w:ascii="JetBrains Mono" w:hAnsi="JetBrains Mono"/>
+          <w:color w:val="CC7832"/>
+        </w:rPr>
+        <w:br/>
+      </w:r>
+      <w:r>
+        <w:rPr>
+          <w:rFonts w:ascii="JetBrains Mono" w:hAnsi="JetBrains Mono"/>
+          <w:color w:val="CC7832"/>
+        </w:rPr>
+        <w:br/>
+        <w:t xml:space="preserve">public class </w:t>
+      </w:r>
+      <w:proofErr w:type="spellStart"/>
+      <w:r>
+        <w:rPr>
+          <w:rFonts w:ascii="JetBrains Mono" w:hAnsi="JetBrains Mono"/>
+          <w:color w:val="A9B7C6"/>
+        </w:rPr>
+        <w:t>QuickSort</w:t>
+      </w:r>
+      <w:proofErr w:type="spellEnd"/>
+      <w:r>
+        <w:rPr>
+          <w:rFonts w:ascii="JetBrains Mono" w:hAnsi="JetBrains Mono"/>
+          <w:color w:val="A9B7C6"/>
+        </w:rPr>
+        <w:t xml:space="preserve"> {</w:t>
+      </w:r>
+      <w:r>
+        <w:rPr>
+          <w:rFonts w:ascii="JetBrains Mono" w:hAnsi="JetBrains Mono"/>
+          <w:color w:val="A9B7C6"/>
+        </w:rPr>
+        <w:br/>
+        <w:t xml:space="preserve">    </w:t>
+      </w:r>
+      <w:r>
+        <w:rPr>
+          <w:rFonts w:ascii="JetBrains Mono" w:hAnsi="JetBrains Mono"/>
+          <w:color w:val="CC7832"/>
+        </w:rPr>
+        <w:t xml:space="preserve">public static void </w:t>
+      </w:r>
+      <w:r>
+        <w:rPr>
+          <w:rFonts w:ascii="JetBrains Mono" w:hAnsi="JetBrains Mono"/>
+          <w:color w:val="FFC66D"/>
+        </w:rPr>
+        <w:t>main</w:t>
+      </w:r>
+      <w:r>
+        <w:rPr>
+          <w:rFonts w:ascii="JetBrains Mono" w:hAnsi="JetBrains Mono"/>
+          <w:color w:val="A9B7C6"/>
+        </w:rPr>
+        <w:t xml:space="preserve">(String[] </w:t>
+      </w:r>
+      <w:proofErr w:type="spellStart"/>
+      <w:r>
+        <w:rPr>
+          <w:rFonts w:ascii="JetBrains Mono" w:hAnsi="JetBrains Mono"/>
+          <w:color w:val="A9B7C6"/>
+        </w:rPr>
+        <w:t>args</w:t>
+      </w:r>
+      <w:proofErr w:type="spellEnd"/>
+      <w:r>
+        <w:rPr>
+          <w:rFonts w:ascii="JetBrains Mono" w:hAnsi="JetBrains Mono"/>
+          <w:color w:val="A9B7C6"/>
+        </w:rPr>
+        <w:t>) {</w:t>
+      </w:r>
+      <w:r>
+        <w:rPr>
+          <w:rFonts w:ascii="JetBrains Mono" w:hAnsi="JetBrains Mono"/>
+          <w:color w:val="A9B7C6"/>
+        </w:rPr>
+        <w:br/>
+        <w:t xml:space="preserve">        </w:t>
+      </w:r>
+      <w:proofErr w:type="spellStart"/>
+      <w:r>
+        <w:rPr>
+          <w:rFonts w:ascii="JetBrains Mono" w:hAnsi="JetBrains Mono"/>
+          <w:color w:val="CC7832"/>
+        </w:rPr>
+        <w:t>int</w:t>
+      </w:r>
+      <w:proofErr w:type="spellEnd"/>
+      <w:r>
+        <w:rPr>
+          <w:rFonts w:ascii="JetBrains Mono" w:hAnsi="JetBrains Mono"/>
+          <w:color w:val="A9B7C6"/>
+        </w:rPr>
+        <w:t xml:space="preserve">[] </w:t>
+      </w:r>
+      <w:proofErr w:type="spellStart"/>
+      <w:r>
+        <w:rPr>
+          <w:rFonts w:ascii="JetBrains Mono" w:hAnsi="JetBrains Mono"/>
+          <w:color w:val="A9B7C6"/>
+        </w:rPr>
+        <w:t>arr</w:t>
+      </w:r>
+      <w:proofErr w:type="spellEnd"/>
+      <w:r>
+        <w:rPr>
+          <w:rFonts w:ascii="JetBrains Mono" w:hAnsi="JetBrains Mono"/>
+          <w:color w:val="A9B7C6"/>
+        </w:rPr>
+        <w:t>={</w:t>
+      </w:r>
+      <w:r>
+        <w:rPr>
+          <w:rFonts w:ascii="JetBrains Mono" w:hAnsi="JetBrains Mono"/>
+          <w:color w:val="6897BB"/>
+        </w:rPr>
+        <w:t>4</w:t>
+      </w:r>
+      <w:r>
+        <w:rPr>
+          <w:rFonts w:ascii="JetBrains Mono" w:hAnsi="JetBrains Mono"/>
+          <w:color w:val="CC7832"/>
+        </w:rPr>
+        <w:t>,</w:t>
+      </w:r>
+      <w:r>
+        <w:rPr>
+          <w:rFonts w:ascii="JetBrains Mono" w:hAnsi="JetBrains Mono"/>
+          <w:color w:val="6897BB"/>
+        </w:rPr>
+        <w:t>8</w:t>
+      </w:r>
+      <w:r>
+        <w:rPr>
+          <w:rFonts w:ascii="JetBrains Mono" w:hAnsi="JetBrains Mono"/>
+          <w:color w:val="CC7832"/>
+        </w:rPr>
+        <w:t>,</w:t>
+      </w:r>
+      <w:r>
+        <w:rPr>
+          <w:rFonts w:ascii="JetBrains Mono" w:hAnsi="JetBrains Mono"/>
+          <w:color w:val="6897BB"/>
+        </w:rPr>
+        <w:t>3</w:t>
+      </w:r>
+      <w:r>
+        <w:rPr>
+          <w:rFonts w:ascii="JetBrains Mono" w:hAnsi="JetBrains Mono"/>
+          <w:color w:val="CC7832"/>
+        </w:rPr>
+        <w:t>,</w:t>
+      </w:r>
+      <w:r>
+        <w:rPr>
+          <w:rFonts w:ascii="JetBrains Mono" w:hAnsi="JetBrains Mono"/>
+          <w:color w:val="6897BB"/>
+        </w:rPr>
+        <w:t>1</w:t>
+      </w:r>
+      <w:r>
+        <w:rPr>
+          <w:rFonts w:ascii="JetBrains Mono" w:hAnsi="JetBrains Mono"/>
+          <w:color w:val="CC7832"/>
+        </w:rPr>
+        <w:t>,</w:t>
+      </w:r>
+      <w:r>
+        <w:rPr>
+          <w:rFonts w:ascii="JetBrains Mono" w:hAnsi="JetBrains Mono"/>
+          <w:color w:val="6897BB"/>
+        </w:rPr>
+        <w:t>6</w:t>
+      </w:r>
+      <w:r>
+        <w:rPr>
+          <w:rFonts w:ascii="JetBrains Mono" w:hAnsi="JetBrains Mono"/>
+          <w:color w:val="CC7832"/>
+        </w:rPr>
+        <w:t>,</w:t>
+      </w:r>
+      <w:r>
+        <w:rPr>
+          <w:rFonts w:ascii="JetBrains Mono" w:hAnsi="JetBrains Mono"/>
+          <w:color w:val="6897BB"/>
+        </w:rPr>
+        <w:t>7</w:t>
+      </w:r>
+      <w:r>
+        <w:rPr>
+          <w:rFonts w:ascii="JetBrains Mono" w:hAnsi="JetBrains Mono"/>
+          <w:color w:val="A9B7C6"/>
+        </w:rPr>
+        <w:t>}</w:t>
+      </w:r>
+      <w:r>
+        <w:rPr>
+          <w:rFonts w:ascii="JetBrains Mono" w:hAnsi="JetBrains Mono"/>
+          <w:color w:val="CC7832"/>
+        </w:rPr>
+        <w:t>;</w:t>
+      </w:r>
+      <w:r>
+        <w:rPr>
+          <w:rFonts w:ascii="JetBrains Mono" w:hAnsi="JetBrains Mono"/>
+          <w:color w:val="CC7832"/>
+        </w:rPr>
+        <w:br/>
+        <w:t xml:space="preserve">        </w:t>
+      </w:r>
+      <w:proofErr w:type="spellStart"/>
+      <w:r>
+        <w:rPr>
+          <w:rFonts w:ascii="JetBrains Mono" w:hAnsi="JetBrains Mono"/>
+          <w:color w:val="CC7832"/>
+        </w:rPr>
+        <w:t>int</w:t>
+      </w:r>
+      <w:proofErr w:type="spellEnd"/>
+      <w:r>
+        <w:rPr>
+          <w:rFonts w:ascii="JetBrains Mono" w:hAnsi="JetBrains Mono"/>
+          <w:color w:val="CC7832"/>
+        </w:rPr>
+        <w:t xml:space="preserve"> </w:t>
+      </w:r>
+      <w:r>
+        <w:rPr>
+          <w:rFonts w:ascii="JetBrains Mono" w:hAnsi="JetBrains Mono"/>
+          <w:color w:val="A9B7C6"/>
+        </w:rPr>
+        <w:t xml:space="preserve">low = </w:t>
+      </w:r>
+      <w:r>
+        <w:rPr>
+          <w:rFonts w:ascii="JetBrains Mono" w:hAnsi="JetBrains Mono"/>
+          <w:color w:val="6897BB"/>
+        </w:rPr>
+        <w:t>0</w:t>
+      </w:r>
+      <w:r>
+        <w:rPr>
+          <w:rFonts w:ascii="JetBrains Mono" w:hAnsi="JetBrains Mono"/>
+          <w:color w:val="CC7832"/>
+        </w:rPr>
+        <w:t>;</w:t>
+      </w:r>
+      <w:r>
+        <w:rPr>
+          <w:rFonts w:ascii="JetBrains Mono" w:hAnsi="JetBrains Mono"/>
+          <w:color w:val="CC7832"/>
+        </w:rPr>
+        <w:br/>
+        <w:t xml:space="preserve">        </w:t>
+      </w:r>
+      <w:proofErr w:type="spellStart"/>
+      <w:r>
+        <w:rPr>
+          <w:rFonts w:ascii="JetBrains Mono" w:hAnsi="JetBrains Mono"/>
+          <w:color w:val="CC7832"/>
+        </w:rPr>
+        <w:t>int</w:t>
+      </w:r>
+      <w:proofErr w:type="spellEnd"/>
+      <w:r>
+        <w:rPr>
+          <w:rFonts w:ascii="JetBrains Mono" w:hAnsi="JetBrains Mono"/>
+          <w:color w:val="CC7832"/>
+        </w:rPr>
+        <w:t xml:space="preserve"> </w:t>
+      </w:r>
+      <w:r>
+        <w:rPr>
+          <w:rFonts w:ascii="JetBrains Mono" w:hAnsi="JetBrains Mono"/>
+          <w:color w:val="A9B7C6"/>
+        </w:rPr>
+        <w:t>high = arr.</w:t>
+      </w:r>
+      <w:r>
+        <w:rPr>
+          <w:rFonts w:ascii="JetBrains Mono" w:hAnsi="JetBrains Mono"/>
+          <w:color w:val="9876AA"/>
+        </w:rPr>
+        <w:t>length</w:t>
+      </w:r>
+      <w:r>
+        <w:rPr>
+          <w:rFonts w:ascii="JetBrains Mono" w:hAnsi="JetBrains Mono"/>
+          <w:color w:val="A9B7C6"/>
+        </w:rPr>
+        <w:t>-</w:t>
+      </w:r>
+      <w:r>
+        <w:rPr>
+          <w:rFonts w:ascii="JetBrains Mono" w:hAnsi="JetBrains Mono"/>
+          <w:color w:val="6897BB"/>
+        </w:rPr>
+        <w:t>1</w:t>
+      </w:r>
+      <w:r>
+        <w:rPr>
+          <w:rFonts w:ascii="JetBrains Mono" w:hAnsi="JetBrains Mono"/>
+          <w:color w:val="CC7832"/>
+        </w:rPr>
+        <w:t>;</w:t>
+      </w:r>
+      <w:r>
+        <w:rPr>
+          <w:rFonts w:ascii="JetBrains Mono" w:hAnsi="JetBrains Mono"/>
+          <w:color w:val="CC7832"/>
+        </w:rPr>
+        <w:br/>
+      </w:r>
+      <w:r>
+        <w:rPr>
+          <w:rFonts w:ascii="JetBrains Mono" w:hAnsi="JetBrains Mono"/>
+          <w:color w:val="CC7832"/>
+        </w:rPr>
+        <w:br/>
+        <w:t xml:space="preserve">        </w:t>
+      </w:r>
+      <w:proofErr w:type="spellStart"/>
+      <w:r>
+        <w:rPr>
+          <w:rFonts w:ascii="JetBrains Mono" w:hAnsi="JetBrains Mono"/>
+          <w:color w:val="A9B7C6"/>
+        </w:rPr>
+        <w:t>System.</w:t>
+      </w:r>
+      <w:r>
+        <w:rPr>
+          <w:rFonts w:ascii="JetBrains Mono" w:hAnsi="JetBrains Mono"/>
+          <w:i/>
+          <w:iCs/>
+          <w:color w:val="9876AA"/>
+        </w:rPr>
+        <w:t>out</w:t>
+      </w:r>
+      <w:r>
+        <w:rPr>
+          <w:rFonts w:ascii="JetBrains Mono" w:hAnsi="JetBrains Mono"/>
+          <w:color w:val="A9B7C6"/>
+        </w:rPr>
+        <w:t>.println</w:t>
+      </w:r>
+      <w:proofErr w:type="spellEnd"/>
+      <w:r>
+        <w:rPr>
+          <w:rFonts w:ascii="JetBrains Mono" w:hAnsi="JetBrains Mono"/>
+          <w:color w:val="A9B7C6"/>
+        </w:rPr>
+        <w:t>(</w:t>
+      </w:r>
+      <w:r>
+        <w:rPr>
+          <w:rFonts w:ascii="JetBrains Mono" w:hAnsi="JetBrains Mono"/>
+          <w:color w:val="6A8759"/>
+        </w:rPr>
+        <w:t>"---------- Quick Sort ----------"</w:t>
+      </w:r>
+      <w:r>
+        <w:rPr>
+          <w:rFonts w:ascii="JetBrains Mono" w:hAnsi="JetBrains Mono"/>
+          <w:color w:val="A9B7C6"/>
+        </w:rPr>
+        <w:t>)</w:t>
+      </w:r>
+      <w:r>
+        <w:rPr>
+          <w:rFonts w:ascii="JetBrains Mono" w:hAnsi="JetBrains Mono"/>
+          <w:color w:val="CC7832"/>
+        </w:rPr>
+        <w:t>;</w:t>
+      </w:r>
+      <w:r>
+        <w:rPr>
+          <w:rFonts w:ascii="JetBrains Mono" w:hAnsi="JetBrains Mono"/>
+          <w:color w:val="CC7832"/>
+        </w:rPr>
+        <w:br/>
+        <w:t xml:space="preserve">        </w:t>
+      </w:r>
+      <w:proofErr w:type="spellStart"/>
+      <w:r>
+        <w:rPr>
+          <w:rFonts w:ascii="JetBrains Mono" w:hAnsi="JetBrains Mono"/>
+          <w:color w:val="A9B7C6"/>
+        </w:rPr>
+        <w:t>System.</w:t>
+      </w:r>
+      <w:r>
+        <w:rPr>
+          <w:rFonts w:ascii="JetBrains Mono" w:hAnsi="JetBrains Mono"/>
+          <w:i/>
+          <w:iCs/>
+          <w:color w:val="9876AA"/>
+        </w:rPr>
+        <w:t>out</w:t>
+      </w:r>
+      <w:r>
+        <w:rPr>
+          <w:rFonts w:ascii="JetBrains Mono" w:hAnsi="JetBrains Mono"/>
+          <w:color w:val="A9B7C6"/>
+        </w:rPr>
+        <w:t>.println</w:t>
+      </w:r>
+      <w:proofErr w:type="spellEnd"/>
+      <w:r>
+        <w:rPr>
+          <w:rFonts w:ascii="JetBrains Mono" w:hAnsi="JetBrains Mono"/>
+          <w:color w:val="A9B7C6"/>
+        </w:rPr>
+        <w:t>(</w:t>
+      </w:r>
+      <w:r>
+        <w:rPr>
+          <w:rFonts w:ascii="JetBrains Mono" w:hAnsi="JetBrains Mono"/>
+          <w:color w:val="6A8759"/>
+        </w:rPr>
+        <w:t>"Non sorted: "</w:t>
+      </w:r>
+      <w:r>
+        <w:rPr>
+          <w:rFonts w:ascii="JetBrains Mono" w:hAnsi="JetBrains Mono"/>
+          <w:color w:val="A9B7C6"/>
+        </w:rPr>
+        <w:t xml:space="preserve">+ </w:t>
+      </w:r>
+      <w:proofErr w:type="spellStart"/>
+      <w:r>
+        <w:rPr>
+          <w:rFonts w:ascii="JetBrains Mono" w:hAnsi="JetBrains Mono"/>
+          <w:color w:val="A9B7C6"/>
+        </w:rPr>
+        <w:t>Arrays.</w:t>
+      </w:r>
+      <w:r>
+        <w:rPr>
+          <w:rFonts w:ascii="JetBrains Mono" w:hAnsi="JetBrains Mono"/>
+          <w:i/>
+          <w:iCs/>
+          <w:color w:val="A9B7C6"/>
+        </w:rPr>
+        <w:t>toString</w:t>
+      </w:r>
+      <w:proofErr w:type="spellEnd"/>
+      <w:r>
+        <w:rPr>
+          <w:rFonts w:ascii="JetBrains Mono" w:hAnsi="JetBrains Mono"/>
+          <w:color w:val="A9B7C6"/>
+        </w:rPr>
+        <w:t>(</w:t>
+      </w:r>
+      <w:proofErr w:type="spellStart"/>
+      <w:r>
+        <w:rPr>
+          <w:rFonts w:ascii="JetBrains Mono" w:hAnsi="JetBrains Mono"/>
+          <w:color w:val="A9B7C6"/>
+        </w:rPr>
+        <w:t>arr</w:t>
+      </w:r>
+      <w:proofErr w:type="spellEnd"/>
+      <w:r>
+        <w:rPr>
+          <w:rFonts w:ascii="JetBrains Mono" w:hAnsi="JetBrains Mono"/>
+          <w:color w:val="A9B7C6"/>
+        </w:rPr>
+        <w:t>))</w:t>
+      </w:r>
+      <w:r>
+        <w:rPr>
+          <w:rFonts w:ascii="JetBrains Mono" w:hAnsi="JetBrains Mono"/>
+          <w:color w:val="CC7832"/>
+        </w:rPr>
+        <w:t>;</w:t>
+      </w:r>
+      <w:r>
+        <w:rPr>
+          <w:rFonts w:ascii="JetBrains Mono" w:hAnsi="JetBrains Mono"/>
+          <w:color w:val="CC7832"/>
+        </w:rPr>
+        <w:br/>
+      </w:r>
+      <w:r>
+        <w:rPr>
+          <w:rFonts w:ascii="JetBrains Mono" w:hAnsi="JetBrains Mono"/>
+          <w:color w:val="CC7832"/>
+        </w:rPr>
+        <w:br/>
+        <w:t xml:space="preserve">        </w:t>
+      </w:r>
+      <w:r>
+        <w:rPr>
+          <w:rFonts w:ascii="JetBrains Mono" w:hAnsi="JetBrains Mono"/>
+          <w:i/>
+          <w:iCs/>
+          <w:color w:val="A9B7C6"/>
+        </w:rPr>
+        <w:t>sort</w:t>
+      </w:r>
+      <w:r>
+        <w:rPr>
+          <w:rFonts w:ascii="JetBrains Mono" w:hAnsi="JetBrains Mono"/>
+          <w:color w:val="A9B7C6"/>
+        </w:rPr>
+        <w:t>(</w:t>
+      </w:r>
+      <w:proofErr w:type="spellStart"/>
+      <w:r>
+        <w:rPr>
+          <w:rFonts w:ascii="JetBrains Mono" w:hAnsi="JetBrains Mono"/>
+          <w:color w:val="A9B7C6"/>
+        </w:rPr>
+        <w:t>arr</w:t>
+      </w:r>
+      <w:r>
+        <w:rPr>
+          <w:rFonts w:ascii="JetBrains Mono" w:hAnsi="JetBrains Mono"/>
+          <w:color w:val="CC7832"/>
+        </w:rPr>
+        <w:t>,</w:t>
+      </w:r>
+      <w:r>
+        <w:rPr>
+          <w:rFonts w:ascii="JetBrains Mono" w:hAnsi="JetBrains Mono"/>
+          <w:color w:val="A9B7C6"/>
+        </w:rPr>
+        <w:t>low</w:t>
+      </w:r>
+      <w:r>
+        <w:rPr>
+          <w:rFonts w:ascii="JetBrains Mono" w:hAnsi="JetBrains Mono"/>
+          <w:color w:val="CC7832"/>
+        </w:rPr>
+        <w:t>,</w:t>
+      </w:r>
+      <w:r>
+        <w:rPr>
+          <w:rFonts w:ascii="JetBrains Mono" w:hAnsi="JetBrains Mono"/>
+          <w:color w:val="A9B7C6"/>
+        </w:rPr>
+        <w:t>high</w:t>
+      </w:r>
+      <w:proofErr w:type="spellEnd"/>
+      <w:r>
+        <w:rPr>
+          <w:rFonts w:ascii="JetBrains Mono" w:hAnsi="JetBrains Mono"/>
+          <w:color w:val="A9B7C6"/>
+        </w:rPr>
+        <w:t>)</w:t>
+      </w:r>
+      <w:r>
+        <w:rPr>
+          <w:rFonts w:ascii="JetBrains Mono" w:hAnsi="JetBrains Mono"/>
+          <w:color w:val="CC7832"/>
+        </w:rPr>
+        <w:t>;</w:t>
+      </w:r>
+      <w:r>
+        <w:rPr>
+          <w:rFonts w:ascii="JetBrains Mono" w:hAnsi="JetBrains Mono"/>
+          <w:color w:val="CC7832"/>
+        </w:rPr>
+        <w:br/>
+      </w:r>
+      <w:r>
+        <w:rPr>
+          <w:rFonts w:ascii="JetBrains Mono" w:hAnsi="JetBrains Mono"/>
+          <w:color w:val="CC7832"/>
+        </w:rPr>
+        <w:br/>
+        <w:t xml:space="preserve">        </w:t>
+      </w:r>
+      <w:proofErr w:type="spellStart"/>
+      <w:r>
+        <w:rPr>
+          <w:rFonts w:ascii="JetBrains Mono" w:hAnsi="JetBrains Mono"/>
+          <w:color w:val="A9B7C6"/>
+        </w:rPr>
+        <w:t>System.</w:t>
+      </w:r>
+      <w:r>
+        <w:rPr>
+          <w:rFonts w:ascii="JetBrains Mono" w:hAnsi="JetBrains Mono"/>
+          <w:i/>
+          <w:iCs/>
+          <w:color w:val="9876AA"/>
+        </w:rPr>
+        <w:t>out</w:t>
+      </w:r>
+      <w:r>
+        <w:rPr>
+          <w:rFonts w:ascii="JetBrains Mono" w:hAnsi="JetBrains Mono"/>
+          <w:color w:val="A9B7C6"/>
+        </w:rPr>
+        <w:t>.println</w:t>
+      </w:r>
+      <w:proofErr w:type="spellEnd"/>
+      <w:r>
+        <w:rPr>
+          <w:rFonts w:ascii="JetBrains Mono" w:hAnsi="JetBrains Mono"/>
+          <w:color w:val="A9B7C6"/>
+        </w:rPr>
+        <w:t>(</w:t>
+      </w:r>
+      <w:r>
+        <w:rPr>
+          <w:rFonts w:ascii="JetBrains Mono" w:hAnsi="JetBrains Mono"/>
+          <w:color w:val="6A8759"/>
+        </w:rPr>
+        <w:t>"Sorted: "</w:t>
+      </w:r>
+      <w:r>
+        <w:rPr>
+          <w:rFonts w:ascii="JetBrains Mono" w:hAnsi="JetBrains Mono"/>
+          <w:color w:val="A9B7C6"/>
+        </w:rPr>
+        <w:t>+</w:t>
+      </w:r>
+      <w:proofErr w:type="spellStart"/>
+      <w:r>
+        <w:rPr>
+          <w:rFonts w:ascii="JetBrains Mono" w:hAnsi="JetBrains Mono"/>
+          <w:color w:val="A9B7C6"/>
+        </w:rPr>
+        <w:t>Arrays.</w:t>
+      </w:r>
+      <w:r>
+        <w:rPr>
+          <w:rFonts w:ascii="JetBrains Mono" w:hAnsi="JetBrains Mono"/>
+          <w:i/>
+          <w:iCs/>
+          <w:color w:val="A9B7C6"/>
+        </w:rPr>
+        <w:t>toString</w:t>
+      </w:r>
+      <w:proofErr w:type="spellEnd"/>
+      <w:r>
+        <w:rPr>
+          <w:rFonts w:ascii="JetBrains Mono" w:hAnsi="JetBrains Mono"/>
+          <w:color w:val="A9B7C6"/>
+        </w:rPr>
+        <w:t>(</w:t>
+      </w:r>
+      <w:proofErr w:type="spellStart"/>
+      <w:r>
+        <w:rPr>
+          <w:rFonts w:ascii="JetBrains Mono" w:hAnsi="JetBrains Mono"/>
+          <w:color w:val="A9B7C6"/>
+        </w:rPr>
+        <w:t>arr</w:t>
+      </w:r>
+      <w:proofErr w:type="spellEnd"/>
+      <w:r>
+        <w:rPr>
+          <w:rFonts w:ascii="JetBrains Mono" w:hAnsi="JetBrains Mono"/>
+          <w:color w:val="A9B7C6"/>
+        </w:rPr>
+        <w:t>))</w:t>
+      </w:r>
+      <w:r>
+        <w:rPr>
+          <w:rFonts w:ascii="JetBrains Mono" w:hAnsi="JetBrains Mono"/>
+          <w:color w:val="CC7832"/>
+        </w:rPr>
+        <w:t>;</w:t>
+      </w:r>
+      <w:r>
+        <w:rPr>
+          <w:rFonts w:ascii="JetBrains Mono" w:hAnsi="JetBrains Mono"/>
+          <w:color w:val="CC7832"/>
+        </w:rPr>
+        <w:br/>
+        <w:t xml:space="preserve">    </w:t>
+      </w:r>
+      <w:r>
+        <w:rPr>
+          <w:rFonts w:ascii="JetBrains Mono" w:hAnsi="JetBrains Mono"/>
+          <w:color w:val="A9B7C6"/>
+        </w:rPr>
+        <w:t>}</w:t>
+      </w:r>
+      <w:r>
+        <w:rPr>
+          <w:rFonts w:ascii="JetBrains Mono" w:hAnsi="JetBrains Mono"/>
+          <w:color w:val="A9B7C6"/>
+        </w:rPr>
+        <w:br/>
+      </w:r>
+      <w:r>
+        <w:rPr>
+          <w:rFonts w:ascii="JetBrains Mono" w:hAnsi="JetBrains Mono"/>
+          <w:color w:val="A9B7C6"/>
+        </w:rPr>
+        <w:br/>
+        <w:t xml:space="preserve">    </w:t>
+      </w:r>
+      <w:r>
+        <w:rPr>
+          <w:rFonts w:ascii="JetBrains Mono" w:hAnsi="JetBrains Mono"/>
+          <w:color w:val="CC7832"/>
+        </w:rPr>
+        <w:t xml:space="preserve">static void </w:t>
+      </w:r>
+      <w:r>
+        <w:rPr>
+          <w:rFonts w:ascii="JetBrains Mono" w:hAnsi="JetBrains Mono"/>
+          <w:color w:val="FFC66D"/>
+        </w:rPr>
+        <w:t>sort</w:t>
+      </w:r>
+      <w:r>
+        <w:rPr>
+          <w:rFonts w:ascii="JetBrains Mono" w:hAnsi="JetBrains Mono"/>
+          <w:color w:val="A9B7C6"/>
+        </w:rPr>
+        <w:t>(</w:t>
+      </w:r>
+      <w:proofErr w:type="spellStart"/>
+      <w:r>
+        <w:rPr>
+          <w:rFonts w:ascii="JetBrains Mono" w:hAnsi="JetBrains Mono"/>
+          <w:color w:val="CC7832"/>
+        </w:rPr>
+        <w:t>int</w:t>
+      </w:r>
+      <w:proofErr w:type="spellEnd"/>
+      <w:r>
+        <w:rPr>
+          <w:rFonts w:ascii="JetBrains Mono" w:hAnsi="JetBrains Mono"/>
+          <w:color w:val="CC7832"/>
+        </w:rPr>
+        <w:t xml:space="preserve"> </w:t>
+      </w:r>
+      <w:proofErr w:type="spellStart"/>
+      <w:r>
+        <w:rPr>
+          <w:rFonts w:ascii="JetBrains Mono" w:hAnsi="JetBrains Mono"/>
+          <w:color w:val="A9B7C6"/>
+        </w:rPr>
+        <w:t>arr</w:t>
+      </w:r>
+      <w:proofErr w:type="spellEnd"/>
+      <w:r>
+        <w:rPr>
+          <w:rFonts w:ascii="JetBrains Mono" w:hAnsi="JetBrains Mono"/>
+          <w:color w:val="A9B7C6"/>
+        </w:rPr>
+        <w:t>[]</w:t>
+      </w:r>
+      <w:r>
+        <w:rPr>
+          <w:rFonts w:ascii="JetBrains Mono" w:hAnsi="JetBrains Mono"/>
+          <w:color w:val="CC7832"/>
+        </w:rPr>
+        <w:t xml:space="preserve">, </w:t>
+      </w:r>
+      <w:proofErr w:type="spellStart"/>
+      <w:r>
+        <w:rPr>
+          <w:rFonts w:ascii="JetBrains Mono" w:hAnsi="JetBrains Mono"/>
+          <w:color w:val="CC7832"/>
+        </w:rPr>
+        <w:t>int</w:t>
+      </w:r>
+      <w:proofErr w:type="spellEnd"/>
+      <w:r>
+        <w:rPr>
+          <w:rFonts w:ascii="JetBrains Mono" w:hAnsi="JetBrains Mono"/>
+          <w:color w:val="CC7832"/>
+        </w:rPr>
+        <w:t xml:space="preserve"> </w:t>
+      </w:r>
+      <w:r>
+        <w:rPr>
+          <w:rFonts w:ascii="JetBrains Mono" w:hAnsi="JetBrains Mono"/>
+          <w:color w:val="A9B7C6"/>
+        </w:rPr>
+        <w:t>low</w:t>
+      </w:r>
+      <w:r>
+        <w:rPr>
+          <w:rFonts w:ascii="JetBrains Mono" w:hAnsi="JetBrains Mono"/>
+          <w:color w:val="CC7832"/>
+        </w:rPr>
+        <w:t xml:space="preserve">, </w:t>
+      </w:r>
+      <w:proofErr w:type="spellStart"/>
+      <w:r>
+        <w:rPr>
+          <w:rFonts w:ascii="JetBrains Mono" w:hAnsi="JetBrains Mono"/>
+          <w:color w:val="CC7832"/>
+        </w:rPr>
+        <w:t>int</w:t>
+      </w:r>
+      <w:proofErr w:type="spellEnd"/>
+      <w:r>
+        <w:rPr>
+          <w:rFonts w:ascii="JetBrains Mono" w:hAnsi="JetBrains Mono"/>
+          <w:color w:val="CC7832"/>
+        </w:rPr>
+        <w:t xml:space="preserve"> </w:t>
+      </w:r>
+      <w:r>
+        <w:rPr>
+          <w:rFonts w:ascii="JetBrains Mono" w:hAnsi="JetBrains Mono"/>
+          <w:color w:val="A9B7C6"/>
+        </w:rPr>
+        <w:t>high){</w:t>
+      </w:r>
+      <w:r>
+        <w:rPr>
+          <w:rFonts w:ascii="JetBrains Mono" w:hAnsi="JetBrains Mono"/>
+          <w:color w:val="A9B7C6"/>
+        </w:rPr>
+        <w:br/>
+        <w:t xml:space="preserve">        </w:t>
+      </w:r>
+      <w:r>
+        <w:rPr>
+          <w:rFonts w:ascii="JetBrains Mono" w:hAnsi="JetBrains Mono"/>
+          <w:color w:val="CC7832"/>
+        </w:rPr>
+        <w:t xml:space="preserve">if </w:t>
+      </w:r>
+      <w:r>
+        <w:rPr>
+          <w:rFonts w:ascii="JetBrains Mono" w:hAnsi="JetBrains Mono"/>
+          <w:color w:val="A9B7C6"/>
+        </w:rPr>
+        <w:t>(low &lt; high){</w:t>
+      </w:r>
+      <w:r>
+        <w:rPr>
+          <w:rFonts w:ascii="JetBrains Mono" w:hAnsi="JetBrains Mono"/>
+          <w:color w:val="A9B7C6"/>
+        </w:rPr>
+        <w:br/>
+        <w:t xml:space="preserve">            </w:t>
+      </w:r>
+      <w:proofErr w:type="spellStart"/>
+      <w:r>
+        <w:rPr>
+          <w:rFonts w:ascii="JetBrains Mono" w:hAnsi="JetBrains Mono"/>
+          <w:color w:val="CC7832"/>
+        </w:rPr>
+        <w:t>int</w:t>
+      </w:r>
+      <w:proofErr w:type="spellEnd"/>
+      <w:r>
+        <w:rPr>
+          <w:rFonts w:ascii="JetBrains Mono" w:hAnsi="JetBrains Mono"/>
+          <w:color w:val="CC7832"/>
+        </w:rPr>
+        <w:t xml:space="preserve"> </w:t>
+      </w:r>
+      <w:r>
+        <w:rPr>
+          <w:rFonts w:ascii="JetBrains Mono" w:hAnsi="JetBrains Mono"/>
+          <w:color w:val="A9B7C6"/>
+        </w:rPr>
+        <w:t xml:space="preserve">pi = </w:t>
+      </w:r>
+      <w:r>
+        <w:rPr>
+          <w:rFonts w:ascii="JetBrains Mono" w:hAnsi="JetBrains Mono"/>
+          <w:i/>
+          <w:iCs/>
+          <w:color w:val="A9B7C6"/>
+        </w:rPr>
+        <w:t>partition</w:t>
+      </w:r>
+      <w:r>
+        <w:rPr>
+          <w:rFonts w:ascii="JetBrains Mono" w:hAnsi="JetBrains Mono"/>
+          <w:color w:val="A9B7C6"/>
+        </w:rPr>
+        <w:t>(</w:t>
+      </w:r>
+      <w:proofErr w:type="spellStart"/>
+      <w:r>
+        <w:rPr>
+          <w:rFonts w:ascii="JetBrains Mono" w:hAnsi="JetBrains Mono"/>
+          <w:color w:val="A9B7C6"/>
+        </w:rPr>
+        <w:t>arr</w:t>
+      </w:r>
+      <w:proofErr w:type="spellEnd"/>
+      <w:r>
+        <w:rPr>
+          <w:rFonts w:ascii="JetBrains Mono" w:hAnsi="JetBrains Mono"/>
+          <w:color w:val="CC7832"/>
+        </w:rPr>
+        <w:t xml:space="preserve">, </w:t>
+      </w:r>
+      <w:r>
+        <w:rPr>
+          <w:rFonts w:ascii="JetBrains Mono" w:hAnsi="JetBrains Mono"/>
+          <w:color w:val="A9B7C6"/>
+        </w:rPr>
+        <w:t>low</w:t>
+      </w:r>
+      <w:r>
+        <w:rPr>
+          <w:rFonts w:ascii="JetBrains Mono" w:hAnsi="JetBrains Mono"/>
+          <w:color w:val="CC7832"/>
+        </w:rPr>
+        <w:t xml:space="preserve">, </w:t>
+      </w:r>
+      <w:r>
+        <w:rPr>
+          <w:rFonts w:ascii="JetBrains Mono" w:hAnsi="JetBrains Mono"/>
+          <w:color w:val="A9B7C6"/>
+        </w:rPr>
+        <w:t>high)</w:t>
+      </w:r>
+      <w:r>
+        <w:rPr>
+          <w:rFonts w:ascii="JetBrains Mono" w:hAnsi="JetBrains Mono"/>
+          <w:color w:val="CC7832"/>
+        </w:rPr>
+        <w:t>;</w:t>
+      </w:r>
+      <w:r>
+        <w:rPr>
+          <w:rFonts w:ascii="JetBrains Mono" w:hAnsi="JetBrains Mono"/>
+          <w:color w:val="CC7832"/>
+        </w:rPr>
+        <w:br/>
+      </w:r>
+      <w:r>
+        <w:rPr>
+          <w:rFonts w:ascii="JetBrains Mono" w:hAnsi="JetBrains Mono"/>
+          <w:color w:val="CC7832"/>
+        </w:rPr>
+        <w:br/>
+        <w:t xml:space="preserve">            </w:t>
+      </w:r>
+      <w:r>
+        <w:rPr>
+          <w:rFonts w:ascii="JetBrains Mono" w:hAnsi="JetBrains Mono"/>
+          <w:i/>
+          <w:iCs/>
+          <w:color w:val="A9B7C6"/>
+        </w:rPr>
+        <w:t>sort</w:t>
+      </w:r>
+      <w:r>
+        <w:rPr>
+          <w:rFonts w:ascii="JetBrains Mono" w:hAnsi="JetBrains Mono"/>
+          <w:color w:val="A9B7C6"/>
+        </w:rPr>
+        <w:t>(</w:t>
+      </w:r>
+      <w:proofErr w:type="spellStart"/>
+      <w:r>
+        <w:rPr>
+          <w:rFonts w:ascii="JetBrains Mono" w:hAnsi="JetBrains Mono"/>
+          <w:color w:val="A9B7C6"/>
+        </w:rPr>
+        <w:t>arr</w:t>
+      </w:r>
+      <w:proofErr w:type="spellEnd"/>
+      <w:r>
+        <w:rPr>
+          <w:rFonts w:ascii="JetBrains Mono" w:hAnsi="JetBrains Mono"/>
+          <w:color w:val="CC7832"/>
+        </w:rPr>
+        <w:t xml:space="preserve">, </w:t>
+      </w:r>
+      <w:r>
+        <w:rPr>
+          <w:rFonts w:ascii="JetBrains Mono" w:hAnsi="JetBrains Mono"/>
+          <w:color w:val="A9B7C6"/>
+        </w:rPr>
+        <w:t>low</w:t>
+      </w:r>
+      <w:r>
+        <w:rPr>
+          <w:rFonts w:ascii="JetBrains Mono" w:hAnsi="JetBrains Mono"/>
+          <w:color w:val="CC7832"/>
+        </w:rPr>
+        <w:t xml:space="preserve">, </w:t>
+      </w:r>
+      <w:r>
+        <w:rPr>
+          <w:rFonts w:ascii="JetBrains Mono" w:hAnsi="JetBrains Mono"/>
+          <w:color w:val="A9B7C6"/>
+        </w:rPr>
+        <w:t>pi-</w:t>
+      </w:r>
+      <w:r>
+        <w:rPr>
+          <w:rFonts w:ascii="JetBrains Mono" w:hAnsi="JetBrains Mono"/>
+          <w:color w:val="6897BB"/>
+        </w:rPr>
+        <w:t>1</w:t>
+      </w:r>
+      <w:r>
+        <w:rPr>
+          <w:rFonts w:ascii="JetBrains Mono" w:hAnsi="JetBrains Mono"/>
+          <w:color w:val="A9B7C6"/>
+        </w:rPr>
+        <w:t>)</w:t>
+      </w:r>
+      <w:r>
+        <w:rPr>
+          <w:rFonts w:ascii="JetBrains Mono" w:hAnsi="JetBrains Mono"/>
+          <w:color w:val="CC7832"/>
+        </w:rPr>
+        <w:t>;</w:t>
+      </w:r>
+      <w:r>
+        <w:rPr>
+          <w:rFonts w:ascii="JetBrains Mono" w:hAnsi="JetBrains Mono"/>
+          <w:color w:val="CC7832"/>
+        </w:rPr>
+        <w:br/>
+        <w:t xml:space="preserve">            </w:t>
+      </w:r>
+      <w:r>
+        <w:rPr>
+          <w:rFonts w:ascii="JetBrains Mono" w:hAnsi="JetBrains Mono"/>
+          <w:i/>
+          <w:iCs/>
+          <w:color w:val="A9B7C6"/>
+        </w:rPr>
+        <w:t>sort</w:t>
+      </w:r>
+      <w:r>
+        <w:rPr>
+          <w:rFonts w:ascii="JetBrains Mono" w:hAnsi="JetBrains Mono"/>
+          <w:color w:val="A9B7C6"/>
+        </w:rPr>
+        <w:t>(</w:t>
+      </w:r>
+      <w:proofErr w:type="spellStart"/>
+      <w:r>
+        <w:rPr>
+          <w:rFonts w:ascii="JetBrains Mono" w:hAnsi="JetBrains Mono"/>
+          <w:color w:val="A9B7C6"/>
+        </w:rPr>
+        <w:t>arr</w:t>
+      </w:r>
+      <w:proofErr w:type="spellEnd"/>
+      <w:r>
+        <w:rPr>
+          <w:rFonts w:ascii="JetBrains Mono" w:hAnsi="JetBrains Mono"/>
+          <w:color w:val="CC7832"/>
+        </w:rPr>
+        <w:t xml:space="preserve">, </w:t>
+      </w:r>
+      <w:r>
+        <w:rPr>
+          <w:rFonts w:ascii="JetBrains Mono" w:hAnsi="JetBrains Mono"/>
+          <w:color w:val="A9B7C6"/>
+        </w:rPr>
+        <w:t>pi+</w:t>
+      </w:r>
+      <w:r>
+        <w:rPr>
+          <w:rFonts w:ascii="JetBrains Mono" w:hAnsi="JetBrains Mono"/>
+          <w:color w:val="6897BB"/>
+        </w:rPr>
+        <w:t>1</w:t>
+      </w:r>
+      <w:r>
+        <w:rPr>
+          <w:rFonts w:ascii="JetBrains Mono" w:hAnsi="JetBrains Mono"/>
+          <w:color w:val="CC7832"/>
+        </w:rPr>
+        <w:t xml:space="preserve">, </w:t>
+      </w:r>
+      <w:r>
+        <w:rPr>
+          <w:rFonts w:ascii="JetBrains Mono" w:hAnsi="JetBrains Mono"/>
+          <w:color w:val="A9B7C6"/>
+        </w:rPr>
+        <w:t>high)</w:t>
+      </w:r>
+      <w:r>
+        <w:rPr>
+          <w:rFonts w:ascii="JetBrains Mono" w:hAnsi="JetBrains Mono"/>
+          <w:color w:val="CC7832"/>
+        </w:rPr>
+        <w:t>;</w:t>
+      </w:r>
+      <w:r>
+        <w:rPr>
+          <w:rFonts w:ascii="JetBrains Mono" w:hAnsi="JetBrains Mono"/>
+          <w:color w:val="CC7832"/>
+        </w:rPr>
+        <w:br/>
+        <w:t xml:space="preserve">        </w:t>
+      </w:r>
+      <w:r>
+        <w:rPr>
+          <w:rFonts w:ascii="JetBrains Mono" w:hAnsi="JetBrains Mono"/>
+          <w:color w:val="A9B7C6"/>
+        </w:rPr>
+        <w:t>}</w:t>
+      </w:r>
+      <w:r>
+        <w:rPr>
+          <w:rFonts w:ascii="JetBrains Mono" w:hAnsi="JetBrains Mono"/>
+          <w:color w:val="A9B7C6"/>
+        </w:rPr>
+        <w:br/>
+        <w:t xml:space="preserve">    }</w:t>
+      </w:r>
+      <w:r>
+        <w:rPr>
+          <w:rFonts w:ascii="JetBrains Mono" w:hAnsi="JetBrains Mono"/>
+          <w:color w:val="A9B7C6"/>
+        </w:rPr>
+        <w:br/>
+      </w:r>
+      <w:r>
+        <w:rPr>
+          <w:rFonts w:ascii="JetBrains Mono" w:hAnsi="JetBrains Mono"/>
+          <w:color w:val="A9B7C6"/>
+        </w:rPr>
+        <w:br/>
+        <w:t xml:space="preserve">    </w:t>
+      </w:r>
+      <w:r>
+        <w:rPr>
+          <w:rFonts w:ascii="JetBrains Mono" w:hAnsi="JetBrains Mono"/>
+          <w:color w:val="CC7832"/>
+        </w:rPr>
+        <w:t xml:space="preserve">static </w:t>
+      </w:r>
+      <w:proofErr w:type="spellStart"/>
+      <w:r>
+        <w:rPr>
+          <w:rFonts w:ascii="JetBrains Mono" w:hAnsi="JetBrains Mono"/>
+          <w:color w:val="CC7832"/>
+        </w:rPr>
+        <w:t>int</w:t>
+      </w:r>
+      <w:proofErr w:type="spellEnd"/>
+      <w:r>
+        <w:rPr>
+          <w:rFonts w:ascii="JetBrains Mono" w:hAnsi="JetBrains Mono"/>
+          <w:color w:val="CC7832"/>
+        </w:rPr>
+        <w:t xml:space="preserve"> </w:t>
+      </w:r>
+      <w:r>
+        <w:rPr>
+          <w:rFonts w:ascii="JetBrains Mono" w:hAnsi="JetBrains Mono"/>
+          <w:color w:val="FFC66D"/>
+        </w:rPr>
+        <w:t>partition</w:t>
+      </w:r>
+      <w:r>
+        <w:rPr>
+          <w:rFonts w:ascii="JetBrains Mono" w:hAnsi="JetBrains Mono"/>
+          <w:color w:val="A9B7C6"/>
+        </w:rPr>
+        <w:t>(</w:t>
+      </w:r>
+      <w:proofErr w:type="spellStart"/>
+      <w:r>
+        <w:rPr>
+          <w:rFonts w:ascii="JetBrains Mono" w:hAnsi="JetBrains Mono"/>
+          <w:color w:val="CC7832"/>
+        </w:rPr>
+        <w:t>int</w:t>
+      </w:r>
+      <w:proofErr w:type="spellEnd"/>
+      <w:r>
+        <w:rPr>
+          <w:rFonts w:ascii="JetBrains Mono" w:hAnsi="JetBrains Mono"/>
+          <w:color w:val="CC7832"/>
+        </w:rPr>
+        <w:t xml:space="preserve"> </w:t>
+      </w:r>
+      <w:proofErr w:type="spellStart"/>
+      <w:r>
+        <w:rPr>
+          <w:rFonts w:ascii="JetBrains Mono" w:hAnsi="JetBrains Mono"/>
+          <w:color w:val="A9B7C6"/>
+        </w:rPr>
+        <w:t>arr</w:t>
+      </w:r>
+      <w:proofErr w:type="spellEnd"/>
+      <w:r>
+        <w:rPr>
+          <w:rFonts w:ascii="JetBrains Mono" w:hAnsi="JetBrains Mono"/>
+          <w:color w:val="A9B7C6"/>
+        </w:rPr>
+        <w:t>[]</w:t>
+      </w:r>
+      <w:r>
+        <w:rPr>
+          <w:rFonts w:ascii="JetBrains Mono" w:hAnsi="JetBrains Mono"/>
+          <w:color w:val="CC7832"/>
+        </w:rPr>
+        <w:t xml:space="preserve">, </w:t>
+      </w:r>
+      <w:proofErr w:type="spellStart"/>
+      <w:r>
+        <w:rPr>
+          <w:rFonts w:ascii="JetBrains Mono" w:hAnsi="JetBrains Mono"/>
+          <w:color w:val="CC7832"/>
+        </w:rPr>
+        <w:t>int</w:t>
+      </w:r>
+      <w:proofErr w:type="spellEnd"/>
+      <w:r>
+        <w:rPr>
+          <w:rFonts w:ascii="JetBrains Mono" w:hAnsi="JetBrains Mono"/>
+          <w:color w:val="CC7832"/>
+        </w:rPr>
+        <w:t xml:space="preserve"> </w:t>
+      </w:r>
+      <w:r>
+        <w:rPr>
+          <w:rFonts w:ascii="JetBrains Mono" w:hAnsi="JetBrains Mono"/>
+          <w:color w:val="A9B7C6"/>
+        </w:rPr>
+        <w:t>low</w:t>
+      </w:r>
+      <w:r>
+        <w:rPr>
+          <w:rFonts w:ascii="JetBrains Mono" w:hAnsi="JetBrains Mono"/>
+          <w:color w:val="CC7832"/>
+        </w:rPr>
+        <w:t xml:space="preserve">, </w:t>
+      </w:r>
+      <w:proofErr w:type="spellStart"/>
+      <w:r>
+        <w:rPr>
+          <w:rFonts w:ascii="JetBrains Mono" w:hAnsi="JetBrains Mono"/>
+          <w:color w:val="CC7832"/>
+        </w:rPr>
+        <w:t>int</w:t>
+      </w:r>
+      <w:proofErr w:type="spellEnd"/>
+      <w:r>
+        <w:rPr>
+          <w:rFonts w:ascii="JetBrains Mono" w:hAnsi="JetBrains Mono"/>
+          <w:color w:val="CC7832"/>
+        </w:rPr>
+        <w:t xml:space="preserve"> </w:t>
+      </w:r>
+      <w:r>
+        <w:rPr>
+          <w:rFonts w:ascii="JetBrains Mono" w:hAnsi="JetBrains Mono"/>
+          <w:color w:val="A9B7C6"/>
+        </w:rPr>
+        <w:t>high){</w:t>
+      </w:r>
+      <w:r>
+        <w:rPr>
+          <w:rFonts w:ascii="JetBrains Mono" w:hAnsi="JetBrains Mono"/>
+          <w:color w:val="A9B7C6"/>
+        </w:rPr>
+        <w:br/>
+        <w:t xml:space="preserve">        </w:t>
+      </w:r>
+      <w:proofErr w:type="spellStart"/>
+      <w:r>
+        <w:rPr>
+          <w:rFonts w:ascii="JetBrains Mono" w:hAnsi="JetBrains Mono"/>
+          <w:color w:val="CC7832"/>
+        </w:rPr>
+        <w:t>int</w:t>
+      </w:r>
+      <w:proofErr w:type="spellEnd"/>
+      <w:r>
+        <w:rPr>
+          <w:rFonts w:ascii="JetBrains Mono" w:hAnsi="JetBrains Mono"/>
+          <w:color w:val="CC7832"/>
+        </w:rPr>
+        <w:t xml:space="preserve"> </w:t>
+      </w:r>
+      <w:r>
+        <w:rPr>
+          <w:rFonts w:ascii="JetBrains Mono" w:hAnsi="JetBrains Mono"/>
+          <w:color w:val="A9B7C6"/>
+        </w:rPr>
+        <w:t xml:space="preserve">pivot = </w:t>
+      </w:r>
+      <w:proofErr w:type="spellStart"/>
+      <w:r>
+        <w:rPr>
+          <w:rFonts w:ascii="JetBrains Mono" w:hAnsi="JetBrains Mono"/>
+          <w:color w:val="A9B7C6"/>
+        </w:rPr>
+        <w:t>arr</w:t>
+      </w:r>
+      <w:proofErr w:type="spellEnd"/>
+      <w:r>
+        <w:rPr>
+          <w:rFonts w:ascii="JetBrains Mono" w:hAnsi="JetBrains Mono"/>
+          <w:color w:val="A9B7C6"/>
+        </w:rPr>
+        <w:t>[high]</w:t>
+      </w:r>
+      <w:r>
+        <w:rPr>
+          <w:rFonts w:ascii="JetBrains Mono" w:hAnsi="JetBrains Mono"/>
+          <w:color w:val="CC7832"/>
+        </w:rPr>
+        <w:t>;</w:t>
+      </w:r>
+      <w:r>
+        <w:rPr>
+          <w:rFonts w:ascii="JetBrains Mono" w:hAnsi="JetBrains Mono"/>
+          <w:color w:val="CC7832"/>
+        </w:rPr>
+        <w:br/>
+      </w:r>
+      <w:r>
+        <w:rPr>
+          <w:rFonts w:ascii="JetBrains Mono" w:hAnsi="JetBrains Mono"/>
+          <w:color w:val="CC7832"/>
+        </w:rPr>
+        <w:lastRenderedPageBreak/>
+        <w:t xml:space="preserve">        </w:t>
+      </w:r>
+      <w:proofErr w:type="spellStart"/>
+      <w:r>
+        <w:rPr>
+          <w:rFonts w:ascii="JetBrains Mono" w:hAnsi="JetBrains Mono"/>
+          <w:color w:val="CC7832"/>
+        </w:rPr>
+        <w:t>int</w:t>
+      </w:r>
+      <w:proofErr w:type="spellEnd"/>
+      <w:r>
+        <w:rPr>
+          <w:rFonts w:ascii="JetBrains Mono" w:hAnsi="JetBrains Mono"/>
+          <w:color w:val="CC7832"/>
+        </w:rPr>
+        <w:t xml:space="preserve"> </w:t>
+      </w:r>
+      <w:proofErr w:type="spellStart"/>
+      <w:r>
+        <w:rPr>
+          <w:rFonts w:ascii="JetBrains Mono" w:hAnsi="JetBrains Mono"/>
+          <w:color w:val="A9B7C6"/>
+        </w:rPr>
+        <w:t>i</w:t>
+      </w:r>
+      <w:proofErr w:type="spellEnd"/>
+      <w:r>
+        <w:rPr>
+          <w:rFonts w:ascii="JetBrains Mono" w:hAnsi="JetBrains Mono"/>
+          <w:color w:val="A9B7C6"/>
+        </w:rPr>
+        <w:t xml:space="preserve"> = (low-</w:t>
+      </w:r>
+      <w:r>
+        <w:rPr>
+          <w:rFonts w:ascii="JetBrains Mono" w:hAnsi="JetBrains Mono"/>
+          <w:color w:val="6897BB"/>
+        </w:rPr>
+        <w:t>1</w:t>
+      </w:r>
+      <w:r>
+        <w:rPr>
+          <w:rFonts w:ascii="JetBrains Mono" w:hAnsi="JetBrains Mono"/>
+          <w:color w:val="A9B7C6"/>
+        </w:rPr>
+        <w:t>)</w:t>
+      </w:r>
+      <w:r>
+        <w:rPr>
+          <w:rFonts w:ascii="JetBrains Mono" w:hAnsi="JetBrains Mono"/>
+          <w:color w:val="CC7832"/>
+        </w:rPr>
+        <w:t xml:space="preserve">; </w:t>
+      </w:r>
+      <w:r>
+        <w:rPr>
+          <w:rFonts w:ascii="JetBrains Mono" w:hAnsi="JetBrains Mono"/>
+          <w:color w:val="808080"/>
+        </w:rPr>
+        <w:t>// index of smaller element</w:t>
+      </w:r>
+      <w:r>
+        <w:rPr>
+          <w:rFonts w:ascii="JetBrains Mono" w:hAnsi="JetBrains Mono"/>
+          <w:color w:val="808080"/>
+        </w:rPr>
+        <w:br/>
+      </w:r>
+      <w:r>
+        <w:rPr>
+          <w:rFonts w:ascii="JetBrains Mono" w:hAnsi="JetBrains Mono"/>
+          <w:color w:val="808080"/>
+        </w:rPr>
+        <w:br/>
+        <w:t xml:space="preserve">        </w:t>
+      </w:r>
+      <w:r>
+        <w:rPr>
+          <w:rFonts w:ascii="JetBrains Mono" w:hAnsi="JetBrains Mono"/>
+          <w:color w:val="CC7832"/>
+        </w:rPr>
+        <w:t xml:space="preserve">for </w:t>
+      </w:r>
+      <w:r>
+        <w:rPr>
+          <w:rFonts w:ascii="JetBrains Mono" w:hAnsi="JetBrains Mono"/>
+          <w:color w:val="A9B7C6"/>
+        </w:rPr>
+        <w:t>(</w:t>
+      </w:r>
+      <w:proofErr w:type="spellStart"/>
+      <w:r>
+        <w:rPr>
+          <w:rFonts w:ascii="JetBrains Mono" w:hAnsi="JetBrains Mono"/>
+          <w:color w:val="CC7832"/>
+        </w:rPr>
+        <w:t>int</w:t>
+      </w:r>
+      <w:proofErr w:type="spellEnd"/>
+      <w:r>
+        <w:rPr>
+          <w:rFonts w:ascii="JetBrains Mono" w:hAnsi="JetBrains Mono"/>
+          <w:color w:val="CC7832"/>
+        </w:rPr>
+        <w:t xml:space="preserve"> </w:t>
+      </w:r>
+      <w:r>
+        <w:rPr>
+          <w:rFonts w:ascii="JetBrains Mono" w:hAnsi="JetBrains Mono"/>
+          <w:color w:val="A9B7C6"/>
+        </w:rPr>
+        <w:t>j=low</w:t>
+      </w:r>
+      <w:r>
+        <w:rPr>
+          <w:rFonts w:ascii="JetBrains Mono" w:hAnsi="JetBrains Mono"/>
+          <w:color w:val="CC7832"/>
+        </w:rPr>
+        <w:t xml:space="preserve">; </w:t>
+      </w:r>
+      <w:r>
+        <w:rPr>
+          <w:rFonts w:ascii="JetBrains Mono" w:hAnsi="JetBrains Mono"/>
+          <w:color w:val="A9B7C6"/>
+        </w:rPr>
+        <w:t>j&lt;high</w:t>
+      </w:r>
+      <w:r>
+        <w:rPr>
+          <w:rFonts w:ascii="JetBrains Mono" w:hAnsi="JetBrains Mono"/>
+          <w:color w:val="CC7832"/>
+        </w:rPr>
+        <w:t xml:space="preserve">; </w:t>
+      </w:r>
+      <w:proofErr w:type="spellStart"/>
+      <w:r>
+        <w:rPr>
+          <w:rFonts w:ascii="JetBrains Mono" w:hAnsi="JetBrains Mono"/>
+          <w:color w:val="A9B7C6"/>
+        </w:rPr>
+        <w:t>j++</w:t>
+      </w:r>
+      <w:proofErr w:type="spellEnd"/>
+      <w:r>
+        <w:rPr>
+          <w:rFonts w:ascii="JetBrains Mono" w:hAnsi="JetBrains Mono"/>
+          <w:color w:val="A9B7C6"/>
+        </w:rPr>
+        <w:t>)</w:t>
+      </w:r>
+      <w:r>
+        <w:rPr>
+          <w:rFonts w:ascii="JetBrains Mono" w:hAnsi="JetBrains Mono"/>
+          <w:color w:val="A9B7C6"/>
+        </w:rPr>
+        <w:br/>
+        <w:t xml:space="preserve">            </w:t>
+      </w:r>
+      <w:r>
+        <w:rPr>
+          <w:rFonts w:ascii="JetBrains Mono" w:hAnsi="JetBrains Mono"/>
+          <w:color w:val="CC7832"/>
+        </w:rPr>
+        <w:t xml:space="preserve">if </w:t>
+      </w:r>
+      <w:r>
+        <w:rPr>
+          <w:rFonts w:ascii="JetBrains Mono" w:hAnsi="JetBrains Mono"/>
+          <w:color w:val="A9B7C6"/>
+        </w:rPr>
+        <w:t>(</w:t>
+      </w:r>
+      <w:proofErr w:type="spellStart"/>
+      <w:r>
+        <w:rPr>
+          <w:rFonts w:ascii="JetBrains Mono" w:hAnsi="JetBrains Mono"/>
+          <w:color w:val="A9B7C6"/>
+        </w:rPr>
+        <w:t>arr</w:t>
+      </w:r>
+      <w:proofErr w:type="spellEnd"/>
+      <w:r>
+        <w:rPr>
+          <w:rFonts w:ascii="JetBrains Mono" w:hAnsi="JetBrains Mono"/>
+          <w:color w:val="A9B7C6"/>
+        </w:rPr>
+        <w:t>[j] &gt; pivot)</w:t>
+      </w:r>
+      <w:r>
+        <w:rPr>
+          <w:rFonts w:ascii="JetBrains Mono" w:hAnsi="JetBrains Mono"/>
+          <w:color w:val="A9B7C6"/>
+        </w:rPr>
+        <w:br/>
+        <w:t xml:space="preserve">                </w:t>
+      </w:r>
+      <w:proofErr w:type="spellStart"/>
+      <w:r>
+        <w:rPr>
+          <w:rFonts w:ascii="JetBrains Mono" w:hAnsi="JetBrains Mono"/>
+          <w:color w:val="A9B7C6"/>
+        </w:rPr>
+        <w:t>i</w:t>
+      </w:r>
+      <w:proofErr w:type="spellEnd"/>
+      <w:r>
+        <w:rPr>
+          <w:rFonts w:ascii="JetBrains Mono" w:hAnsi="JetBrains Mono"/>
+          <w:color w:val="A9B7C6"/>
+        </w:rPr>
+        <w:t xml:space="preserve"> += </w:t>
+      </w:r>
+      <w:r>
+        <w:rPr>
+          <w:rFonts w:ascii="JetBrains Mono" w:hAnsi="JetBrains Mono"/>
+          <w:i/>
+          <w:iCs/>
+          <w:color w:val="A9B7C6"/>
+        </w:rPr>
+        <w:t>swap</w:t>
+      </w:r>
+      <w:r>
+        <w:rPr>
+          <w:rFonts w:ascii="JetBrains Mono" w:hAnsi="JetBrains Mono"/>
+          <w:color w:val="A9B7C6"/>
+        </w:rPr>
+        <w:t>(arr</w:t>
+      </w:r>
+      <w:r>
+        <w:rPr>
+          <w:rFonts w:ascii="JetBrains Mono" w:hAnsi="JetBrains Mono"/>
+          <w:color w:val="CC7832"/>
+        </w:rPr>
+        <w:t>,</w:t>
+      </w:r>
+      <w:r>
+        <w:rPr>
+          <w:rFonts w:ascii="JetBrains Mono" w:hAnsi="JetBrains Mono"/>
+          <w:color w:val="A9B7C6"/>
+        </w:rPr>
+        <w:t>i+</w:t>
+      </w:r>
+      <w:r>
+        <w:rPr>
+          <w:rFonts w:ascii="JetBrains Mono" w:hAnsi="JetBrains Mono"/>
+          <w:color w:val="6897BB"/>
+        </w:rPr>
+        <w:t>1</w:t>
+      </w:r>
+      <w:r>
+        <w:rPr>
+          <w:rFonts w:ascii="JetBrains Mono" w:hAnsi="JetBrains Mono"/>
+          <w:color w:val="CC7832"/>
+        </w:rPr>
+        <w:t>,</w:t>
+      </w:r>
+      <w:r>
+        <w:rPr>
+          <w:rFonts w:ascii="JetBrains Mono" w:hAnsi="JetBrains Mono"/>
+          <w:color w:val="A9B7C6"/>
+        </w:rPr>
+        <w:t>j)</w:t>
+      </w:r>
+      <w:r>
+        <w:rPr>
+          <w:rFonts w:ascii="JetBrains Mono" w:hAnsi="JetBrains Mono"/>
+          <w:color w:val="CC7832"/>
+        </w:rPr>
+        <w:t>;</w:t>
+      </w:r>
+      <w:r>
+        <w:rPr>
+          <w:rFonts w:ascii="JetBrains Mono" w:hAnsi="JetBrains Mono"/>
+          <w:color w:val="CC7832"/>
+        </w:rPr>
+        <w:br/>
+      </w:r>
+      <w:r>
+        <w:rPr>
+          <w:rFonts w:ascii="JetBrains Mono" w:hAnsi="JetBrains Mono"/>
+          <w:color w:val="CC7832"/>
+        </w:rPr>
+        <w:br/>
+        <w:t xml:space="preserve">        return </w:t>
+      </w:r>
+      <w:r>
+        <w:rPr>
+          <w:rFonts w:ascii="JetBrains Mono" w:hAnsi="JetBrains Mono"/>
+          <w:color w:val="A9B7C6"/>
+        </w:rPr>
+        <w:t>(</w:t>
+      </w:r>
+      <w:proofErr w:type="spellStart"/>
+      <w:r>
+        <w:rPr>
+          <w:rFonts w:ascii="JetBrains Mono" w:hAnsi="JetBrains Mono"/>
+          <w:color w:val="A9B7C6"/>
+        </w:rPr>
+        <w:t>i+</w:t>
+      </w:r>
+      <w:r>
+        <w:rPr>
+          <w:rFonts w:ascii="JetBrains Mono" w:hAnsi="JetBrains Mono"/>
+          <w:i/>
+          <w:iCs/>
+          <w:color w:val="A9B7C6"/>
+        </w:rPr>
+        <w:t>swap</w:t>
+      </w:r>
+      <w:proofErr w:type="spellEnd"/>
+      <w:r>
+        <w:rPr>
+          <w:rFonts w:ascii="JetBrains Mono" w:hAnsi="JetBrains Mono"/>
+          <w:color w:val="A9B7C6"/>
+        </w:rPr>
+        <w:t>(arr</w:t>
+      </w:r>
+      <w:r>
+        <w:rPr>
+          <w:rFonts w:ascii="JetBrains Mono" w:hAnsi="JetBrains Mono"/>
+          <w:color w:val="CC7832"/>
+        </w:rPr>
+        <w:t>,</w:t>
+      </w:r>
+      <w:r>
+        <w:rPr>
+          <w:rFonts w:ascii="JetBrains Mono" w:hAnsi="JetBrains Mono"/>
+          <w:color w:val="A9B7C6"/>
+        </w:rPr>
+        <w:t>i+</w:t>
+      </w:r>
+      <w:r>
+        <w:rPr>
+          <w:rFonts w:ascii="JetBrains Mono" w:hAnsi="JetBrains Mono"/>
+          <w:color w:val="6897BB"/>
+        </w:rPr>
+        <w:t>1</w:t>
+      </w:r>
+      <w:r>
+        <w:rPr>
+          <w:rFonts w:ascii="JetBrains Mono" w:hAnsi="JetBrains Mono"/>
+          <w:color w:val="CC7832"/>
+        </w:rPr>
+        <w:t>,</w:t>
+      </w:r>
+      <w:r>
+        <w:rPr>
+          <w:rFonts w:ascii="JetBrains Mono" w:hAnsi="JetBrains Mono"/>
+          <w:color w:val="A9B7C6"/>
+        </w:rPr>
+        <w:t>high))</w:t>
+      </w:r>
+      <w:r>
+        <w:rPr>
+          <w:rFonts w:ascii="JetBrains Mono" w:hAnsi="JetBrains Mono"/>
+          <w:color w:val="CC7832"/>
+        </w:rPr>
+        <w:t>;</w:t>
+      </w:r>
+      <w:r>
+        <w:rPr>
+          <w:rFonts w:ascii="JetBrains Mono" w:hAnsi="JetBrains Mono"/>
+          <w:color w:val="CC7832"/>
+        </w:rPr>
+        <w:br/>
+        <w:t xml:space="preserve">    </w:t>
+      </w:r>
+      <w:r>
+        <w:rPr>
+          <w:rFonts w:ascii="JetBrains Mono" w:hAnsi="JetBrains Mono"/>
+          <w:color w:val="A9B7C6"/>
+        </w:rPr>
+        <w:t>}</w:t>
+      </w:r>
+      <w:r>
+        <w:rPr>
+          <w:rFonts w:ascii="JetBrains Mono" w:hAnsi="JetBrains Mono"/>
+          <w:color w:val="A9B7C6"/>
+        </w:rPr>
+        <w:br/>
+      </w:r>
+      <w:r>
+        <w:rPr>
+          <w:rFonts w:ascii="JetBrains Mono" w:hAnsi="JetBrains Mono"/>
+          <w:color w:val="A9B7C6"/>
+        </w:rPr>
+        <w:br/>
+        <w:t xml:space="preserve">    </w:t>
+      </w:r>
+      <w:r>
+        <w:rPr>
+          <w:rFonts w:ascii="JetBrains Mono" w:hAnsi="JetBrains Mono"/>
+          <w:color w:val="CC7832"/>
+        </w:rPr>
+        <w:t xml:space="preserve">public static </w:t>
+      </w:r>
+      <w:proofErr w:type="spellStart"/>
+      <w:r>
+        <w:rPr>
+          <w:rFonts w:ascii="JetBrains Mono" w:hAnsi="JetBrains Mono"/>
+          <w:color w:val="CC7832"/>
+        </w:rPr>
+        <w:t>int</w:t>
+      </w:r>
+      <w:proofErr w:type="spellEnd"/>
+      <w:r>
+        <w:rPr>
+          <w:rFonts w:ascii="JetBrains Mono" w:hAnsi="JetBrains Mono"/>
+          <w:color w:val="CC7832"/>
+        </w:rPr>
+        <w:t xml:space="preserve"> </w:t>
+      </w:r>
+      <w:r>
+        <w:rPr>
+          <w:rFonts w:ascii="JetBrains Mono" w:hAnsi="JetBrains Mono"/>
+          <w:color w:val="FFC66D"/>
+        </w:rPr>
+        <w:t>swap</w:t>
+      </w:r>
+      <w:r>
+        <w:rPr>
+          <w:rFonts w:ascii="JetBrains Mono" w:hAnsi="JetBrains Mono"/>
+          <w:color w:val="A9B7C6"/>
+        </w:rPr>
+        <w:t>(</w:t>
+      </w:r>
+      <w:proofErr w:type="spellStart"/>
+      <w:r>
+        <w:rPr>
+          <w:rFonts w:ascii="JetBrains Mono" w:hAnsi="JetBrains Mono"/>
+          <w:color w:val="CC7832"/>
+        </w:rPr>
+        <w:t>int</w:t>
+      </w:r>
+      <w:proofErr w:type="spellEnd"/>
+      <w:r>
+        <w:rPr>
+          <w:rFonts w:ascii="JetBrains Mono" w:hAnsi="JetBrains Mono"/>
+          <w:color w:val="CC7832"/>
+        </w:rPr>
+        <w:t xml:space="preserve"> </w:t>
+      </w:r>
+      <w:proofErr w:type="spellStart"/>
+      <w:r>
+        <w:rPr>
+          <w:rFonts w:ascii="JetBrains Mono" w:hAnsi="JetBrains Mono"/>
+          <w:color w:val="A9B7C6"/>
+        </w:rPr>
+        <w:t>arr</w:t>
+      </w:r>
+      <w:proofErr w:type="spellEnd"/>
+      <w:r>
+        <w:rPr>
+          <w:rFonts w:ascii="JetBrains Mono" w:hAnsi="JetBrains Mono"/>
+          <w:color w:val="A9B7C6"/>
+        </w:rPr>
+        <w:t>[]</w:t>
+      </w:r>
+      <w:r>
+        <w:rPr>
+          <w:rFonts w:ascii="JetBrains Mono" w:hAnsi="JetBrains Mono"/>
+          <w:color w:val="CC7832"/>
+        </w:rPr>
+        <w:t xml:space="preserve">, </w:t>
+      </w:r>
+      <w:proofErr w:type="spellStart"/>
+      <w:r>
+        <w:rPr>
+          <w:rFonts w:ascii="JetBrains Mono" w:hAnsi="JetBrains Mono"/>
+          <w:color w:val="CC7832"/>
+        </w:rPr>
+        <w:t>int</w:t>
+      </w:r>
+      <w:proofErr w:type="spellEnd"/>
+      <w:r>
+        <w:rPr>
+          <w:rFonts w:ascii="JetBrains Mono" w:hAnsi="JetBrains Mono"/>
+          <w:color w:val="CC7832"/>
+        </w:rPr>
+        <w:t xml:space="preserve"> </w:t>
+      </w:r>
+      <w:proofErr w:type="spellStart"/>
+      <w:r>
+        <w:rPr>
+          <w:rFonts w:ascii="JetBrains Mono" w:hAnsi="JetBrains Mono"/>
+          <w:color w:val="A9B7C6"/>
+        </w:rPr>
+        <w:t>i</w:t>
+      </w:r>
+      <w:proofErr w:type="spellEnd"/>
+      <w:r>
+        <w:rPr>
+          <w:rFonts w:ascii="JetBrains Mono" w:hAnsi="JetBrains Mono"/>
+          <w:color w:val="CC7832"/>
+        </w:rPr>
+        <w:t xml:space="preserve">, </w:t>
+      </w:r>
+      <w:proofErr w:type="spellStart"/>
+      <w:r>
+        <w:rPr>
+          <w:rFonts w:ascii="JetBrains Mono" w:hAnsi="JetBrains Mono"/>
+          <w:color w:val="CC7832"/>
+        </w:rPr>
+        <w:t>int</w:t>
+      </w:r>
+      <w:proofErr w:type="spellEnd"/>
+      <w:r>
+        <w:rPr>
+          <w:rFonts w:ascii="JetBrains Mono" w:hAnsi="JetBrains Mono"/>
+          <w:color w:val="CC7832"/>
+        </w:rPr>
+        <w:t xml:space="preserve"> </w:t>
+      </w:r>
+      <w:r>
+        <w:rPr>
+          <w:rFonts w:ascii="JetBrains Mono" w:hAnsi="JetBrains Mono"/>
+          <w:color w:val="A9B7C6"/>
+        </w:rPr>
+        <w:t>j) {</w:t>
+      </w:r>
+      <w:r>
+        <w:rPr>
+          <w:rFonts w:ascii="JetBrains Mono" w:hAnsi="JetBrains Mono"/>
+          <w:color w:val="A9B7C6"/>
+        </w:rPr>
+        <w:br/>
+        <w:t xml:space="preserve">        </w:t>
+      </w:r>
+      <w:proofErr w:type="spellStart"/>
+      <w:r>
+        <w:rPr>
+          <w:rFonts w:ascii="JetBrains Mono" w:hAnsi="JetBrains Mono"/>
+          <w:color w:val="CC7832"/>
+        </w:rPr>
+        <w:t>int</w:t>
+      </w:r>
+      <w:proofErr w:type="spellEnd"/>
+      <w:r>
+        <w:rPr>
+          <w:rFonts w:ascii="JetBrains Mono" w:hAnsi="JetBrains Mono"/>
+          <w:color w:val="CC7832"/>
+        </w:rPr>
+        <w:t xml:space="preserve"> </w:t>
+      </w:r>
+      <w:r>
+        <w:rPr>
+          <w:rFonts w:ascii="JetBrains Mono" w:hAnsi="JetBrains Mono"/>
+          <w:color w:val="A9B7C6"/>
+        </w:rPr>
+        <w:t xml:space="preserve">temp = </w:t>
+      </w:r>
+      <w:proofErr w:type="spellStart"/>
+      <w:r>
+        <w:rPr>
+          <w:rFonts w:ascii="JetBrains Mono" w:hAnsi="JetBrains Mono"/>
+          <w:color w:val="A9B7C6"/>
+        </w:rPr>
+        <w:t>arr</w:t>
+      </w:r>
+      <w:proofErr w:type="spellEnd"/>
+      <w:r>
+        <w:rPr>
+          <w:rFonts w:ascii="JetBrains Mono" w:hAnsi="JetBrains Mono"/>
+          <w:color w:val="A9B7C6"/>
+        </w:rPr>
+        <w:t>[</w:t>
+      </w:r>
+      <w:proofErr w:type="spellStart"/>
+      <w:r>
+        <w:rPr>
+          <w:rFonts w:ascii="JetBrains Mono" w:hAnsi="JetBrains Mono"/>
+          <w:color w:val="A9B7C6"/>
+        </w:rPr>
+        <w:t>i</w:t>
+      </w:r>
+      <w:proofErr w:type="spellEnd"/>
+      <w:r>
+        <w:rPr>
+          <w:rFonts w:ascii="JetBrains Mono" w:hAnsi="JetBrains Mono"/>
+          <w:color w:val="A9B7C6"/>
+        </w:rPr>
+        <w:t>]</w:t>
+      </w:r>
+      <w:r>
+        <w:rPr>
+          <w:rFonts w:ascii="JetBrains Mono" w:hAnsi="JetBrains Mono"/>
+          <w:color w:val="CC7832"/>
+        </w:rPr>
+        <w:t>;</w:t>
+      </w:r>
+      <w:r>
+        <w:rPr>
+          <w:rFonts w:ascii="JetBrains Mono" w:hAnsi="JetBrains Mono"/>
+          <w:color w:val="CC7832"/>
+        </w:rPr>
+        <w:br/>
+        <w:t xml:space="preserve">        </w:t>
+      </w:r>
+      <w:proofErr w:type="spellStart"/>
+      <w:r>
+        <w:rPr>
+          <w:rFonts w:ascii="JetBrains Mono" w:hAnsi="JetBrains Mono"/>
+          <w:color w:val="A9B7C6"/>
+        </w:rPr>
+        <w:t>arr</w:t>
+      </w:r>
+      <w:proofErr w:type="spellEnd"/>
+      <w:r>
+        <w:rPr>
+          <w:rFonts w:ascii="JetBrains Mono" w:hAnsi="JetBrains Mono"/>
+          <w:color w:val="A9B7C6"/>
+        </w:rPr>
+        <w:t>[</w:t>
+      </w:r>
+      <w:proofErr w:type="spellStart"/>
+      <w:r>
+        <w:rPr>
+          <w:rFonts w:ascii="JetBrains Mono" w:hAnsi="JetBrains Mono"/>
+          <w:color w:val="A9B7C6"/>
+        </w:rPr>
+        <w:t>i</w:t>
+      </w:r>
+      <w:proofErr w:type="spellEnd"/>
+      <w:r>
+        <w:rPr>
+          <w:rFonts w:ascii="JetBrains Mono" w:hAnsi="JetBrains Mono"/>
+          <w:color w:val="A9B7C6"/>
+        </w:rPr>
+        <w:t xml:space="preserve">] = </w:t>
+      </w:r>
+      <w:proofErr w:type="spellStart"/>
+      <w:r>
+        <w:rPr>
+          <w:rFonts w:ascii="JetBrains Mono" w:hAnsi="JetBrains Mono"/>
+          <w:color w:val="A9B7C6"/>
+        </w:rPr>
+        <w:t>arr</w:t>
+      </w:r>
+      <w:proofErr w:type="spellEnd"/>
+      <w:r>
+        <w:rPr>
+          <w:rFonts w:ascii="JetBrains Mono" w:hAnsi="JetBrains Mono"/>
+          <w:color w:val="A9B7C6"/>
+        </w:rPr>
+        <w:t>[j]</w:t>
+      </w:r>
+      <w:r>
+        <w:rPr>
+          <w:rFonts w:ascii="JetBrains Mono" w:hAnsi="JetBrains Mono"/>
+          <w:color w:val="CC7832"/>
+        </w:rPr>
+        <w:t>;</w:t>
+      </w:r>
+      <w:r>
+        <w:rPr>
+          <w:rFonts w:ascii="JetBrains Mono" w:hAnsi="JetBrains Mono"/>
+          <w:color w:val="CC7832"/>
+        </w:rPr>
+        <w:br/>
+        <w:t xml:space="preserve">        </w:t>
+      </w:r>
+      <w:proofErr w:type="spellStart"/>
+      <w:r>
+        <w:rPr>
+          <w:rFonts w:ascii="JetBrains Mono" w:hAnsi="JetBrains Mono"/>
+          <w:color w:val="A9B7C6"/>
+        </w:rPr>
+        <w:t>arr</w:t>
+      </w:r>
+      <w:proofErr w:type="spellEnd"/>
+      <w:r>
+        <w:rPr>
+          <w:rFonts w:ascii="JetBrains Mono" w:hAnsi="JetBrains Mono"/>
+          <w:color w:val="A9B7C6"/>
+        </w:rPr>
+        <w:t>[j] = temp</w:t>
+      </w:r>
+      <w:r>
+        <w:rPr>
+          <w:rFonts w:ascii="JetBrains Mono" w:hAnsi="JetBrains Mono"/>
+          <w:color w:val="CC7832"/>
+        </w:rPr>
+        <w:t>;</w:t>
+      </w:r>
+      <w:r>
+        <w:rPr>
+          <w:rFonts w:ascii="JetBrains Mono" w:hAnsi="JetBrains Mono"/>
+          <w:color w:val="CC7832"/>
+        </w:rPr>
+        <w:br/>
+      </w:r>
+      <w:r>
+        <w:rPr>
+          <w:rFonts w:ascii="JetBrains Mono" w:hAnsi="JetBrains Mono"/>
+          <w:color w:val="CC7832"/>
+        </w:rPr>
+        <w:br/>
+        <w:t xml:space="preserve">        return </w:t>
+      </w:r>
+      <w:r>
+        <w:rPr>
+          <w:rFonts w:ascii="JetBrains Mono" w:hAnsi="JetBrains Mono"/>
+          <w:color w:val="6897BB"/>
+        </w:rPr>
+        <w:t>1</w:t>
+      </w:r>
+      <w:r>
+        <w:rPr>
+          <w:rFonts w:ascii="JetBrains Mono" w:hAnsi="JetBrains Mono"/>
+          <w:color w:val="CC7832"/>
+        </w:rPr>
+        <w:t>;</w:t>
+      </w:r>
+      <w:r>
+        <w:rPr>
+          <w:rFonts w:ascii="JetBrains Mono" w:hAnsi="JetBrains Mono"/>
+          <w:color w:val="CC7832"/>
+        </w:rPr>
+        <w:br/>
+        <w:t xml:space="preserve">    </w:t>
+      </w:r>
+      <w:r>
+        <w:rPr>
+          <w:rFonts w:ascii="JetBrains Mono" w:hAnsi="JetBrains Mono"/>
+          <w:color w:val="A9B7C6"/>
+        </w:rPr>
+        <w:t>}</w:t>
+      </w:r>
+      <w:r>
+        <w:rPr>
+          <w:rFonts w:ascii="JetBrains Mono" w:hAnsi="JetBrains Mono"/>
+          <w:color w:val="A9B7C6"/>
+        </w:rPr>
+        <w:br/>
+        <w:t>}</w:t>
+      </w:r>
+    </w:p>
+    <w:p>
+      <w:pPr>
+        <w:pStyle w:val="ListParagraph"/>
+        <w:spacing w:after="0" w:line="240" w:lineRule="auto"/>
+        <w:rPr>
+          <w:rFonts w:ascii="Times New Roman" w:hAnsi="Times New Roman" w:cs="Times New Roman"/>
+          <w:b/>
+          <w:color w:val="000000"/>
+          <w:sz w:val="32"/>
+          <w:szCs w:val="32"/>
+        </w:rPr>
+      </w:pPr>
+    </w:p>
+    <w:p>
+      <w:pPr>
+        <w:pStyle w:val="ListParagraph"/>
+        <w:spacing w:after="0" w:line="240" w:lineRule="auto"/>
+        <w:ind w:left="0"/>
+        <w:rPr>
+          <w:rFonts w:ascii="Times New Roman" w:hAnsi="Times New Roman" w:cs="Times New Roman"/>
+          <w:b/>
+          <w:color w:val="000000"/>
+          <w:sz w:val="32"/>
+          <w:szCs w:val="32"/>
+        </w:rPr>
+      </w:pPr>
+      <w:r>
+        <w:rPr>
+          <w:rFonts w:ascii="Times New Roman" w:hAnsi="Times New Roman" w:cs="Times New Roman"/>
+          <w:b/>
+          <w:color w:val="000000"/>
+          <w:sz w:val="32"/>
+          <w:szCs w:val="32"/>
+        </w:rPr>
+        <w:t>Output:</w:t>
+      </w:r>
+    </w:p>
+    <w:p>
+      <w:pPr>
+        <w:pStyle w:val="ListParagraph"/>
+        <w:spacing w:after="0" w:line="240" w:lineRule="auto"/>
+        <w:ind w:left="0"/>
+        <w:rPr>
+          <w:rFonts w:ascii="Times New Roman" w:hAnsi="Times New Roman" w:cs="Times New Roman"/>
+          <w:b/>
+          <w:color w:val="000000"/>
+          <w:sz w:val="32"/>
+          <w:szCs w:val="32"/>
+        </w:rPr>
+      </w:pPr>
+      <w:r>
+        <w:rPr>
+          <w:rFonts w:ascii="Times New Roman" w:hAnsi="Times New Roman" w:cs="Times New Roman"/>
+          <w:b/>
+          <w:noProof/>
+          <w:color w:val="000000"/>
+          <w:sz w:val="32"/>
+          <w:szCs w:val="32"/>
+        </w:rPr>
+        <w:drawing>
+          <wp:inline distT="0" distB="0" distL="0" distR="0">
+            <wp:extent cx="5562600" cy="1569720"/>
+            <wp:effectExtent l="0" t="0" r="0" b="0"/>
+            <wp:docPr id="3" name="Picture 3"/>
+            <wp:cNvGraphicFramePr>
+              <a:graphicFrameLocks xmlns:a="http://schemas.openxmlformats.org/drawingml/2006/main" noChangeAspect="1"/>
+            </wp:cNvGraphicFramePr>
+            <a:graphic xmlns:a="http://schemas.openxmlformats.org/drawingml/2006/main">
+              <a:graphicData uri="http://schemas.openxmlformats.org/drawingml/2006/picture">
+                <pic:pic xmlns:pic="http://schemas.openxmlformats.org/drawingml/2006/picture">
+                  <pic:nvPicPr>
+                    <pic:cNvPr id="3" name="2.JPG"/>
+                    <pic:cNvPicPr/>
+                  </pic:nvPicPr>
+                  <pic:blipFill>
+                    <a:blip r:embed="rId9">
+                      <a:extLst>
+                        <a:ext uri="{28A0092B-C50C-407E-A947-70E740481C1C}">
+                          <a14:useLocalDpi xmlns:a14="http://schemas.microsoft.com/office/drawing/2010/main" val="0"/>
+                        </a:ext>
+                      </a:extLst>
+                    </a:blip>
+                    <a:stretch>
+                      <a:fillRect/>
+                    </a:stretch>
+                  </pic:blipFill>
+                  <pic:spPr>
+                    <a:xfrm>
+                      <a:off x="0" y="0"/>
+                      <a:ext cx="5562600" cy="1569720"/>
+                    </a:xfrm>
+                    <a:prstGeom prst="rect">
+                      <a:avLst/>
+                    </a:prstGeom>
+                  </pic:spPr>
+                </pic:pic>
+              </a:graphicData>
+            </a:graphic>
+          </wp:inline>
+        </w:drawing>
+      </w:r>
+    </w:p>
+    <w:p>
+      <w:pPr>
+        <w:pStyle w:val="ListParagraph"/>
+        <w:spacing w:after="0" w:line="240" w:lineRule="auto"/>
+        <w:rPr>
+          <w:rFonts w:ascii="Times New Roman" w:hAnsi="Times New Roman" w:cs="Times New Roman"/>
+          <w:b/>
+          <w:color w:val="3C4043"/>
+          <w:spacing w:val="3"/>
+          <w:sz w:val="26"/>
+          <w:szCs w:val="26"/>
+        </w:rPr>
+      </w:pPr>
+    </w:p>
+    <w:p>
+      <w:pPr>
+        <w:pStyle w:val="ListParagraph"/>
+        <w:numPr>
+          <w:ilvl w:val="0"/>
+          <w:numId w:val="3"/>
+        </w:numPr>
+        <w:spacing w:after="0" w:line="240" w:lineRule="auto"/>
+        <w:rPr>
+          <w:rFonts w:ascii="Times New Roman" w:hAnsi="Times New Roman" w:cs="Times New Roman"/>
+          <w:b/>
+          <w:color w:val="3C4043"/>
+          <w:spacing w:val="3"/>
+          <w:sz w:val="26"/>
+          <w:szCs w:val="26"/>
+        </w:rPr>
+      </w:pPr>
+      <w:r>
+        <w:rPr>
+          <w:rFonts w:ascii="Times New Roman" w:hAnsi="Times New Roman" w:cs="Times New Roman"/>
+          <w:b/>
+          <w:color w:val="3C4043"/>
+          <w:spacing w:val="3"/>
+          <w:sz w:val="26"/>
+          <w:szCs w:val="26"/>
+        </w:rPr>
+        <w:t>Customize the given code of Merge Sort for descending order sorting.</w:t>
+      </w:r>
+    </w:p>
+    <w:p>
+      <w:pPr>
+        <w:pStyle w:val="ListParagraph"/>
+        <w:spacing w:after="0" w:line="240" w:lineRule="auto"/>
+        <w:rPr>
+          <w:rFonts w:ascii="Times New Roman" w:hAnsi="Times New Roman" w:cs="Times New Roman"/>
+          <w:b/>
+          <w:color w:val="000000"/>
+          <w:sz w:val="32"/>
+          <w:szCs w:val="32"/>
+        </w:rPr>
+      </w:pPr>
+      <w:r>
+        <w:rPr>
+          <w:rFonts w:ascii="Times New Roman" w:hAnsi="Times New Roman" w:cs="Times New Roman"/>
+          <w:b/>
+          <w:color w:val="000000"/>
+          <w:sz w:val="32"/>
+          <w:szCs w:val="32"/>
+        </w:rPr>
+        <w:t>Output:</w:t>
+      </w:r>
+    </w:p>
+    <w:p>
+      <w:pPr>
+        <w:pStyle w:val="ListParagraph"/>
+        <w:spacing w:after="0" w:line="240" w:lineRule="auto"/>
+        <w:rPr>
+          <w:rFonts w:ascii="Times New Roman" w:hAnsi="Times New Roman" w:cs="Times New Roman"/>
+          <w:b/>
+          <w:color w:val="3C4043"/>
+          <w:spacing w:val="3"/>
+          <w:sz w:val="26"/>
+          <w:szCs w:val="26"/>
+        </w:rPr>
+      </w:pPr>
+    </w:p>
+    <w:p>
+      <w:pPr>
+        <w:pStyle w:val="ListParagraph"/>
+        <w:numPr>
+          <w:ilvl w:val="0"/>
+          <w:numId w:val="3"/>
+        </w:numPr>
+        <w:spacing w:after="0" w:line="240" w:lineRule="auto"/>
+        <w:rPr>
+          <w:rFonts w:ascii="Times New Roman" w:hAnsi="Times New Roman" w:cs="Times New Roman"/>
+          <w:b/>
+          <w:color w:val="000000"/>
+          <w:sz w:val="32"/>
+          <w:szCs w:val="32"/>
+        </w:rPr>
+      </w:pPr>
+      <w:r>
+        <w:rPr>
+          <w:rFonts w:ascii="Times New Roman" w:hAnsi="Times New Roman" w:cs="Times New Roman"/>
+          <w:b/>
+          <w:color w:val="3C4043"/>
+          <w:spacing w:val="3"/>
+          <w:sz w:val="26"/>
+          <w:szCs w:val="26"/>
+        </w:rPr>
+        <w:t>Customize the given code of Quick Sort for descending order sorting.</w:t>
+      </w:r>
       <w:bookmarkStart w:id="0" w:name="_GoBack"/>
       <w:bookmarkEnd w:id="0"/>
     </w:p>
+    <w:p>
+      <w:pPr>
+        <w:pStyle w:val="ListParagraph"/>
+        <w:spacing w:after="0" w:line="240" w:lineRule="auto"/>
+        <w:rPr>
+          <w:rFonts w:ascii="Times New Roman" w:hAnsi="Times New Roman" w:cs="Times New Roman"/>
+          <w:b/>
+          <w:color w:val="000000"/>
+          <w:sz w:val="32"/>
+          <w:szCs w:val="32"/>
+        </w:rPr>
+      </w:pPr>
+      <w:r>
+        <w:rPr>
+          <w:rFonts w:ascii="Times New Roman" w:hAnsi="Times New Roman" w:cs="Times New Roman"/>
+          <w:b/>
+          <w:color w:val="000000"/>
+          <w:sz w:val="32"/>
+          <w:szCs w:val="32"/>
+        </w:rPr>
+        <w:t>Output:</w:t>
+      </w:r>
+    </w:p>
     <w:sectPr>
-      <w:headerReference w:type="default" r:id="rId8"/>
-      <w:footerReference w:type="default" r:id="rId9"/>
+      <w:headerReference w:type="default" r:id="rId10"/>
+      <w:footerReference w:type="default" r:id="rId11"/>
       <w:pgSz w:w="12240" w:h="15840"/>
       <w:pgMar w:top="1440" w:right="1440" w:bottom="1440" w:left="1440" w:header="720" w:footer="720" w:gutter="0"/>
       <w:cols w:space="720"/>
@@ -605,7 +5235,7 @@
       <w:rPr>
         <w:noProof/>
       </w:rPr>
-      <w:t>Wednesday, October 28, 2020</w:t>
+      <w:t>Tuesday, November 10, 2020</w:t>
     </w:r>
     <w:r>
       <w:fldChar w:fldCharType="end"/>
@@ -643,7 +5273,7 @@
           <w:rPr>
             <w:noProof/>
           </w:rPr>
-          <w:t>2</w:t>
+          <w:t>3</w:t>
         </w:r>
         <w:r>
           <w:rPr>
@@ -723,6 +5353,96 @@
 <file path=word/numbering.xml><?xml version="1.0" encoding="utf-8"?>
 <w:numbering xmlns:wpc="http://schemas.microsoft.com/office/word/2010/wordprocessingCanvas" xmlns:mc="http://schemas.openxmlformats.org/markup-compatibility/2006" xmlns:o="urn:schemas-microsoft-com:office:office" xmlns:r="http://schemas.openxmlformats.org/officeDocument/2006/relationships" xmlns:m="http://schemas.openxmlformats.org/officeDocument/2006/math" xmlns:v="urn:schemas-microsoft-com:vml" xmlns:wp14="http://schemas.microsoft.com/office/word/2010/wordprocessingDrawing" xmlns:wp="http://schemas.openxmlformats.org/drawingml/2006/wordprocessingDrawing" xmlns:w10="urn:schemas-microsoft-com:office:word" xmlns:w="http://schemas.openxmlformats.org/wordprocessingml/2006/main" xmlns:w14="http://schemas.microsoft.com/office/word/2010/wordml" xmlns:w15="http://schemas.microsoft.com/office/word/2012/wordml" xmlns:wpg="http://schemas.microsoft.com/office/word/2010/wordprocessingGroup" xmlns:wpi="http://schemas.microsoft.com/office/word/2010/wordprocessingInk" xmlns:wne="http://schemas.microsoft.com/office/word/2006/wordml" xmlns:wps="http://schemas.microsoft.com/office/word/2010/wordprocessingShape" mc:Ignorable="w14 w15 wp14">
   <w:abstractNum w:abstractNumId="0" w15:restartNumberingAfterBreak="0">
+    <w:nsid w:val="219209C1"/>
+    <w:multiLevelType w:val="hybridMultilevel"/>
+    <w:tmpl w:val="E0D4C206"/>
+    <w:lvl w:ilvl="0" w:tplc="16AABA80">
+      <w:start w:val="1"/>
+      <w:numFmt w:val="decimal"/>
+      <w:lvlText w:val="%1."/>
+      <w:lvlJc w:val="left"/>
+      <w:pPr>
+        <w:ind w:left="720" w:hanging="360"/>
+      </w:pPr>
+      <w:rPr>
+        <w:sz w:val="24"/>
+        <w:szCs w:val="24"/>
+      </w:rPr>
+    </w:lvl>
+    <w:lvl w:ilvl="1" w:tplc="04090019" w:tentative="1">
+      <w:start w:val="1"/>
+      <w:numFmt w:val="lowerLetter"/>
+      <w:lvlText w:val="%2."/>
+      <w:lvlJc w:val="left"/>
+      <w:pPr>
+        <w:ind w:left="1440" w:hanging="360"/>
+      </w:pPr>
+    </w:lvl>
+    <w:lvl w:ilvl="2" w:tplc="0409001B" w:tentative="1">
+      <w:start w:val="1"/>
+      <w:numFmt w:val="lowerRoman"/>
+      <w:lvlText w:val="%3."/>
+      <w:lvlJc w:val="right"/>
+      <w:pPr>
+        <w:ind w:left="2160" w:hanging="180"/>
+      </w:pPr>
+    </w:lvl>
+    <w:lvl w:ilvl="3" w:tplc="0409000F" w:tentative="1">
+      <w:start w:val="1"/>
+      <w:numFmt w:val="decimal"/>
+      <w:lvlText w:val="%4."/>
+      <w:lvlJc w:val="left"/>
+      <w:pPr>
+        <w:ind w:left="2880" w:hanging="360"/>
+      </w:pPr>
+    </w:lvl>
+    <w:lvl w:ilvl="4" w:tplc="04090019" w:tentative="1">
+      <w:start w:val="1"/>
+      <w:numFmt w:val="lowerLetter"/>
+      <w:lvlText w:val="%5."/>
+      <w:lvlJc w:val="left"/>
+      <w:pPr>
+        <w:ind w:left="3600" w:hanging="360"/>
+      </w:pPr>
+    </w:lvl>
+    <w:lvl w:ilvl="5" w:tplc="0409001B" w:tentative="1">
+      <w:start w:val="1"/>
+      <w:numFmt w:val="lowerRoman"/>
+      <w:lvlText w:val="%6."/>
+      <w:lvlJc w:val="right"/>
+      <w:pPr>
+        <w:ind w:left="4320" w:hanging="180"/>
+      </w:pPr>
+    </w:lvl>
+    <w:lvl w:ilvl="6" w:tplc="0409000F" w:tentative="1">
+      <w:start w:val="1"/>
+      <w:numFmt w:val="decimal"/>
+      <w:lvlText w:val="%7."/>
+      <w:lvlJc w:val="left"/>
+      <w:pPr>
+        <w:ind w:left="5040" w:hanging="360"/>
+      </w:pPr>
+    </w:lvl>
+    <w:lvl w:ilvl="7" w:tplc="04090019" w:tentative="1">
+      <w:start w:val="1"/>
+      <w:numFmt w:val="lowerLetter"/>
+      <w:lvlText w:val="%8."/>
+      <w:lvlJc w:val="left"/>
+      <w:pPr>
+        <w:ind w:left="5760" w:hanging="360"/>
+      </w:pPr>
+    </w:lvl>
+    <w:lvl w:ilvl="8" w:tplc="0409001B" w:tentative="1">
+      <w:start w:val="1"/>
+      <w:numFmt w:val="lowerRoman"/>
+      <w:lvlText w:val="%9."/>
+      <w:lvlJc w:val="right"/>
+      <w:pPr>
+        <w:ind w:left="6480" w:hanging="180"/>
+      </w:pPr>
+    </w:lvl>
+  </w:abstractNum>
+  <w:abstractNum w:abstractNumId="1" w15:restartNumberingAfterBreak="0">
     <w:nsid w:val="3C12301F"/>
     <w:multiLevelType w:val="hybridMultilevel"/>
     <w:tmpl w:val="DC149C58"/>
@@ -813,7 +5533,7 @@
       </w:pPr>
     </w:lvl>
   </w:abstractNum>
-  <w:abstractNum w:abstractNumId="1" w15:restartNumberingAfterBreak="0">
+  <w:abstractNum w:abstractNumId="2" w15:restartNumberingAfterBreak="0">
     <w:nsid w:val="3C414BF4"/>
     <w:multiLevelType w:val="hybridMultilevel"/>
     <w:tmpl w:val="06EE1CF0"/>
@@ -900,9 +5620,12 @@
     </w:lvl>
   </w:abstractNum>
   <w:num w:numId="1">
+    <w:abstractNumId w:val="2"/>
+  </w:num>
+  <w:num w:numId="2">
     <w:abstractNumId w:val="1"/>
   </w:num>
-  <w:num w:numId="2">
+  <w:num w:numId="3">
     <w:abstractNumId w:val="0"/>
   </w:num>
 </w:numbering>

--- a/Data Structures and Algorithms lab/Lab Task/Lab 5 (Merge & Quick Sort)/Mohammad Ali Jinnah University.docx
+++ b/Data Structures and Algorithms lab/Lab Task/Lab 5 (Merge & Quick Sort)/Mohammad Ali Jinnah University.docx
@@ -139,7 +139,25 @@
           <w:sz w:val="56"/>
           <w:u w:val="single"/>
         </w:rPr>
-        <w:t xml:space="preserve">Task </w:t>
+        <w:t>Task</w:t>
+      </w:r>
+      <w:r>
+        <w:rPr>
+          <w:rFonts w:ascii="Times New Roman" w:hAnsi="Times New Roman" w:cs="Times New Roman"/>
+          <w:b/>
+          <w:sz w:val="56"/>
+          <w:u w:val="single"/>
+        </w:rPr>
+        <w:t xml:space="preserve"> 5</w:t>
+      </w:r>
+      <w:r>
+        <w:rPr>
+          <w:rFonts w:ascii="Times New Roman" w:hAnsi="Times New Roman" w:cs="Times New Roman"/>
+          <w:b/>
+          <w:sz w:val="56"/>
+          <w:u w:val="single"/>
+        </w:rPr>
+        <w:t xml:space="preserve"> </w:t>
       </w:r>
     </w:p>
     <w:p>
@@ -513,7 +531,7 @@
           <w:sz w:val="32"/>
           <w:szCs w:val="32"/>
         </w:rPr>
-        <w:t>Tuesday, November 10, 2020</w:t>
+        <w:t>Sunday, November 15, 2020</w:t>
       </w:r>
       <w:r>
         <w:rPr>
@@ -560,10 +578,9 @@
         <w:rPr>
           <w:rFonts w:ascii="Times New Roman" w:hAnsi="Times New Roman" w:cs="Times New Roman"/>
           <w:b/>
-          <w:color w:val="3C4043"/>
-          <w:spacing w:val="3"/>
-          <w:sz w:val="26"/>
-          <w:szCs w:val="26"/>
+          <w:color w:val="000000"/>
+          <w:sz w:val="32"/>
+          <w:szCs w:val="32"/>
         </w:rPr>
       </w:pPr>
       <w:r>
@@ -576,37 +593,9 @@
           <w:szCs w:val="26"/>
         </w:rPr>
         <w:lastRenderedPageBreak/>
-        <w:t xml:space="preserve">Perform dry run of Merge sort on the following array: [4, 8, 3, 1, 6, </w:t>
-      </w:r>
-      <w:proofErr w:type="gramStart"/>
-      <w:r>
-        <w:rPr>
-          <w:rFonts w:ascii="Times New Roman" w:hAnsi="Times New Roman" w:cs="Times New Roman"/>
-          <w:b/>
-          <w:color w:val="3C4043"/>
-          <w:spacing w:val="3"/>
-          <w:sz w:val="26"/>
-          <w:szCs w:val="26"/>
-        </w:rPr>
-        <w:t>7 ]</w:t>
-      </w:r>
-      <w:proofErr w:type="gramEnd"/>
-      <w:r>
-        <w:rPr>
-          <w:rFonts w:ascii="Times New Roman" w:hAnsi="Times New Roman" w:cs="Times New Roman"/>
-          <w:b/>
-          <w:color w:val="3C4043"/>
-          <w:spacing w:val="3"/>
-          <w:sz w:val="26"/>
-          <w:szCs w:val="26"/>
-        </w:rPr>
-        <w:t>.</w:t>
-      </w:r>
-    </w:p>
-    <w:p>
-      <w:pPr>
-        <w:pStyle w:val="ListParagraph"/>
-        <w:spacing w:after="0" w:line="240" w:lineRule="auto"/>
+        <w:t>Customize the given code of Merge Sort for descending order sorting.</w:t>
+      </w:r>
+      <w:r>
         <w:rPr>
           <w:rFonts w:ascii="Times New Roman" w:hAnsi="Times New Roman" w:cs="Times New Roman"/>
           <w:b/>
@@ -614,7 +603,8 @@
           <w:sz w:val="32"/>
           <w:szCs w:val="32"/>
         </w:rPr>
-      </w:pPr>
+        <w:t xml:space="preserve"> </w:t>
+      </w:r>
       <w:r>
         <w:rPr>
           <w:rFonts w:ascii="Times New Roman" w:hAnsi="Times New Roman" w:cs="Times New Roman"/>
@@ -2733,7 +2723,16 @@
           <w:ilvl w:val="0"/>
           <w:numId w:val="3"/>
         </w:numPr>
-        <w:spacing w:before="240" w:line="240" w:lineRule="auto"/>
+        <w:spacing w:after="0" w:line="240" w:lineRule="auto"/>
+        <w:rPr>
+          <w:rFonts w:ascii="Times New Roman" w:hAnsi="Times New Roman" w:cs="Times New Roman"/>
+          <w:b/>
+          <w:color w:val="000000"/>
+          <w:sz w:val="32"/>
+          <w:szCs w:val="32"/>
+        </w:rPr>
+      </w:pPr>
+      <w:r>
         <w:rPr>
           <w:rFonts w:ascii="Times New Roman" w:hAnsi="Times New Roman" w:cs="Times New Roman"/>
           <w:b/>
@@ -2742,41 +2741,7 @@
           <w:sz w:val="26"/>
           <w:szCs w:val="26"/>
         </w:rPr>
-      </w:pPr>
-      <w:r>
-        <w:rPr>
-          <w:rFonts w:ascii="Times New Roman" w:hAnsi="Times New Roman" w:cs="Times New Roman"/>
-          <w:b/>
-          <w:color w:val="3C4043"/>
-          <w:spacing w:val="3"/>
-          <w:sz w:val="26"/>
-          <w:szCs w:val="26"/>
-        </w:rPr>
-        <w:t xml:space="preserve">Perform dry run of Quick sort on the following array: [4, 8, 3, 1, 6, </w:t>
-      </w:r>
-      <w:proofErr w:type="gramStart"/>
-      <w:r>
-        <w:rPr>
-          <w:rFonts w:ascii="Times New Roman" w:hAnsi="Times New Roman" w:cs="Times New Roman"/>
-          <w:b/>
-          <w:color w:val="3C4043"/>
-          <w:spacing w:val="3"/>
-          <w:sz w:val="26"/>
-          <w:szCs w:val="26"/>
-        </w:rPr>
-        <w:t>7</w:t>
-      </w:r>
-      <w:proofErr w:type="gramEnd"/>
-      <w:r>
-        <w:rPr>
-          <w:rFonts w:ascii="Times New Roman" w:hAnsi="Times New Roman" w:cs="Times New Roman"/>
-          <w:b/>
-          <w:color w:val="3C4043"/>
-          <w:spacing w:val="3"/>
-          <w:sz w:val="26"/>
-          <w:szCs w:val="26"/>
-        </w:rPr>
-        <w:t>].</w:t>
+        <w:t>Customize the given code of Quick Sort for descending order sorting.</w:t>
       </w:r>
     </w:p>
     <w:p>
@@ -5066,7 +5031,7 @@
           <w:ilvl w:val="0"/>
           <w:numId w:val="3"/>
         </w:numPr>
-        <w:spacing w:after="0" w:line="240" w:lineRule="auto"/>
+        <w:spacing w:before="240" w:line="240" w:lineRule="auto"/>
         <w:rPr>
           <w:rFonts w:ascii="Times New Roman" w:hAnsi="Times New Roman" w:cs="Times New Roman"/>
           <w:b/>
@@ -5085,36 +5050,9 @@
           <w:sz w:val="26"/>
           <w:szCs w:val="26"/>
         </w:rPr>
-        <w:t>Customize the given code of Merge Sort for descending order sorting.</w:t>
-      </w:r>
-    </w:p>
-    <w:p>
-      <w:pPr>
-        <w:pStyle w:val="ListParagraph"/>
-        <w:spacing w:after="0" w:line="240" w:lineRule="auto"/>
-        <w:rPr>
-          <w:rFonts w:ascii="Times New Roman" w:hAnsi="Times New Roman" w:cs="Times New Roman"/>
-          <w:b/>
-          <w:color w:val="000000"/>
-          <w:sz w:val="32"/>
-          <w:szCs w:val="32"/>
-        </w:rPr>
-      </w:pPr>
-      <w:r>
-        <w:rPr>
-          <w:rFonts w:ascii="Times New Roman" w:hAnsi="Times New Roman" w:cs="Times New Roman"/>
-          <w:b/>
-          <w:color w:val="000000"/>
-          <w:sz w:val="32"/>
-          <w:szCs w:val="32"/>
-        </w:rPr>
-        <w:t>Output:</w:t>
-      </w:r>
-    </w:p>
-    <w:p>
-      <w:pPr>
-        <w:pStyle w:val="ListParagraph"/>
-        <w:spacing w:after="0" w:line="240" w:lineRule="auto"/>
+        <w:t>Perform dry run of</w:t>
+      </w:r>
+      <w:r>
         <w:rPr>
           <w:rFonts w:ascii="Times New Roman" w:hAnsi="Times New Roman" w:cs="Times New Roman"/>
           <w:b/>
@@ -5123,7 +5061,133 @@
           <w:sz w:val="26"/>
           <w:szCs w:val="26"/>
         </w:rPr>
-      </w:pPr>
+        <w:t xml:space="preserve"> Merge</w:t>
+      </w:r>
+      <w:r>
+        <w:rPr>
+          <w:rFonts w:ascii="Times New Roman" w:hAnsi="Times New Roman" w:cs="Times New Roman"/>
+          <w:b/>
+          <w:color w:val="3C4043"/>
+          <w:spacing w:val="3"/>
+          <w:sz w:val="26"/>
+          <w:szCs w:val="26"/>
+        </w:rPr>
+        <w:t xml:space="preserve"> sort on the following array: [4, 8, 3, 1, 6, </w:t>
+      </w:r>
+      <w:proofErr w:type="gramStart"/>
+      <w:r>
+        <w:rPr>
+          <w:rFonts w:ascii="Times New Roman" w:hAnsi="Times New Roman" w:cs="Times New Roman"/>
+          <w:b/>
+          <w:color w:val="3C4043"/>
+          <w:spacing w:val="3"/>
+          <w:sz w:val="26"/>
+          <w:szCs w:val="26"/>
+        </w:rPr>
+        <w:t>7</w:t>
+      </w:r>
+      <w:proofErr w:type="gramEnd"/>
+      <w:r>
+        <w:rPr>
+          <w:rFonts w:ascii="Times New Roman" w:hAnsi="Times New Roman" w:cs="Times New Roman"/>
+          <w:b/>
+          <w:color w:val="3C4043"/>
+          <w:spacing w:val="3"/>
+          <w:sz w:val="26"/>
+          <w:szCs w:val="26"/>
+        </w:rPr>
+        <w:t>].</w:t>
+      </w:r>
+    </w:p>
+    <w:p>
+      <w:pPr>
+        <w:spacing w:after="0" w:line="240" w:lineRule="auto"/>
+        <w:ind w:left="360"/>
+        <w:rPr>
+          <w:rFonts w:ascii="Times New Roman" w:hAnsi="Times New Roman" w:cs="Times New Roman"/>
+          <w:b/>
+          <w:color w:val="000000"/>
+          <w:sz w:val="32"/>
+          <w:szCs w:val="32"/>
+        </w:rPr>
+      </w:pPr>
+      <w:r>
+        <w:rPr>
+          <w:rFonts w:ascii="Times New Roman" w:hAnsi="Times New Roman" w:cs="Times New Roman"/>
+          <w:b/>
+          <w:color w:val="000000"/>
+          <w:sz w:val="32"/>
+          <w:szCs w:val="32"/>
+        </w:rPr>
+        <w:t>Output:</w:t>
+      </w:r>
+    </w:p>
+    <w:p>
+      <w:pPr>
+        <w:spacing w:before="240" w:line="240" w:lineRule="auto"/>
+        <w:rPr>
+          <w:rFonts w:ascii="Times New Roman" w:hAnsi="Times New Roman" w:cs="Times New Roman"/>
+          <w:b/>
+          <w:color w:val="3C4043"/>
+          <w:spacing w:val="3"/>
+          <w:sz w:val="26"/>
+          <w:szCs w:val="26"/>
+        </w:rPr>
+      </w:pPr>
+      <w:r>
+        <w:rPr>
+          <w:rFonts w:ascii="Times New Roman" w:hAnsi="Times New Roman" w:cs="Times New Roman"/>
+          <w:b/>
+          <w:noProof/>
+          <w:color w:val="3C4043"/>
+          <w:spacing w:val="3"/>
+          <w:sz w:val="26"/>
+          <w:szCs w:val="26"/>
+        </w:rPr>
+        <w:drawing>
+          <wp:inline distT="0" distB="0" distL="0" distR="0">
+            <wp:extent cx="5951220" cy="2566670"/>
+            <wp:effectExtent l="0" t="0" r="0" b="5080"/>
+            <wp:docPr id="4" name="Picture 4"/>
+            <wp:cNvGraphicFramePr>
+              <a:graphicFrameLocks xmlns:a="http://schemas.openxmlformats.org/drawingml/2006/main" noChangeAspect="1"/>
+            </wp:cNvGraphicFramePr>
+            <a:graphic xmlns:a="http://schemas.openxmlformats.org/drawingml/2006/main">
+              <a:graphicData uri="http://schemas.openxmlformats.org/drawingml/2006/picture">
+                <pic:pic xmlns:pic="http://schemas.openxmlformats.org/drawingml/2006/picture">
+                  <pic:nvPicPr>
+                    <pic:cNvPr id="4" name="3.jpeg"/>
+                    <pic:cNvPicPr/>
+                  </pic:nvPicPr>
+                  <pic:blipFill>
+                    <a:blip r:embed="rId10">
+                      <a:extLst>
+                        <a:ext uri="{28A0092B-C50C-407E-A947-70E740481C1C}">
+                          <a14:useLocalDpi xmlns:a14="http://schemas.microsoft.com/office/drawing/2010/main" val="0"/>
+                        </a:ext>
+                      </a:extLst>
+                    </a:blip>
+                    <a:stretch>
+                      <a:fillRect/>
+                    </a:stretch>
+                  </pic:blipFill>
+                  <pic:spPr>
+                    <a:xfrm>
+                      <a:off x="0" y="0"/>
+                      <a:ext cx="5952131" cy="2567063"/>
+                    </a:xfrm>
+                    <a:prstGeom prst="rect">
+                      <a:avLst/>
+                    </a:prstGeom>
+                  </pic:spPr>
+                </pic:pic>
+              </a:graphicData>
+            </a:graphic>
+          </wp:inline>
+        </w:drawing>
+      </w:r>
+      <w:bookmarkStart w:id="0" w:name="_GoBack"/>
+      <w:bookmarkEnd w:id="0"/>
     </w:p>
     <w:p>
       <w:pPr>
@@ -5132,16 +5196,7 @@
           <w:ilvl w:val="0"/>
           <w:numId w:val="3"/>
         </w:numPr>
-        <w:spacing w:after="0" w:line="240" w:lineRule="auto"/>
-        <w:rPr>
-          <w:rFonts w:ascii="Times New Roman" w:hAnsi="Times New Roman" w:cs="Times New Roman"/>
-          <w:b/>
-          <w:color w:val="000000"/>
-          <w:sz w:val="32"/>
-          <w:szCs w:val="32"/>
-        </w:rPr>
-      </w:pPr>
-      <w:r>
+        <w:spacing w:line="240" w:lineRule="auto"/>
         <w:rPr>
           <w:rFonts w:ascii="Times New Roman" w:hAnsi="Times New Roman" w:cs="Times New Roman"/>
           <w:b/>
@@ -5150,15 +5205,70 @@
           <w:sz w:val="26"/>
           <w:szCs w:val="26"/>
         </w:rPr>
-        <w:t>Customize the given code of Quick Sort for descending order sorting.</w:t>
-      </w:r>
-      <w:bookmarkStart w:id="0" w:name="_GoBack"/>
-      <w:bookmarkEnd w:id="0"/>
+      </w:pPr>
+      <w:r>
+        <w:rPr>
+          <w:rFonts w:ascii="Times New Roman" w:hAnsi="Times New Roman" w:cs="Times New Roman"/>
+          <w:b/>
+          <w:color w:val="3C4043"/>
+          <w:spacing w:val="3"/>
+          <w:sz w:val="26"/>
+          <w:szCs w:val="26"/>
+        </w:rPr>
+        <w:lastRenderedPageBreak/>
+        <w:t xml:space="preserve">Perform dry run of </w:t>
+      </w:r>
+      <w:r>
+        <w:rPr>
+          <w:rFonts w:ascii="Times New Roman" w:hAnsi="Times New Roman" w:cs="Times New Roman"/>
+          <w:b/>
+          <w:color w:val="3C4043"/>
+          <w:spacing w:val="3"/>
+          <w:sz w:val="26"/>
+          <w:szCs w:val="26"/>
+        </w:rPr>
+        <w:t>Quick</w:t>
+      </w:r>
+      <w:r>
+        <w:rPr>
+          <w:rFonts w:ascii="Times New Roman" w:hAnsi="Times New Roman" w:cs="Times New Roman"/>
+          <w:b/>
+          <w:color w:val="3C4043"/>
+          <w:spacing w:val="3"/>
+          <w:sz w:val="26"/>
+          <w:szCs w:val="26"/>
+        </w:rPr>
+        <w:t xml:space="preserve"> sort on the following array: [4, 8, 3, 1, 6, </w:t>
+      </w:r>
+      <w:proofErr w:type="gramStart"/>
+      <w:r>
+        <w:rPr>
+          <w:rFonts w:ascii="Times New Roman" w:hAnsi="Times New Roman" w:cs="Times New Roman"/>
+          <w:b/>
+          <w:color w:val="3C4043"/>
+          <w:spacing w:val="3"/>
+          <w:sz w:val="26"/>
+          <w:szCs w:val="26"/>
+        </w:rPr>
+        <w:t>7 ]</w:t>
+      </w:r>
+      <w:proofErr w:type="gramEnd"/>
+      <w:r>
+        <w:rPr>
+          <w:rFonts w:ascii="Times New Roman" w:hAnsi="Times New Roman" w:cs="Times New Roman"/>
+          <w:b/>
+          <w:color w:val="3C4043"/>
+          <w:spacing w:val="3"/>
+          <w:sz w:val="26"/>
+          <w:szCs w:val="26"/>
+        </w:rPr>
+        <w:t>.</w:t>
+      </w:r>
     </w:p>
     <w:p>
       <w:pPr>
-        <w:pStyle w:val="ListParagraph"/>
         <w:spacing w:after="0" w:line="240" w:lineRule="auto"/>
+        <w:ind w:left="360"/>
         <w:rPr>
           <w:rFonts w:ascii="Times New Roman" w:hAnsi="Times New Roman" w:cs="Times New Roman"/>
           <w:b/>
@@ -5178,9 +5288,75 @@
         <w:t>Output:</w:t>
       </w:r>
     </w:p>
+    <w:p>
+      <w:pPr>
+        <w:spacing w:after="0" w:line="240" w:lineRule="auto"/>
+        <w:ind w:left="360"/>
+        <w:rPr>
+          <w:rFonts w:ascii="Times New Roman" w:hAnsi="Times New Roman" w:cs="Times New Roman"/>
+          <w:b/>
+          <w:color w:val="3C4043"/>
+          <w:spacing w:val="3"/>
+          <w:sz w:val="26"/>
+          <w:szCs w:val="26"/>
+        </w:rPr>
+      </w:pPr>
+      <w:r>
+        <w:rPr>
+          <w:rFonts w:ascii="Times New Roman" w:hAnsi="Times New Roman" w:cs="Times New Roman"/>
+          <w:b/>
+          <w:noProof/>
+          <w:color w:val="3C4043"/>
+          <w:spacing w:val="3"/>
+          <w:sz w:val="26"/>
+          <w:szCs w:val="26"/>
+        </w:rPr>
+        <w:drawing>
+          <wp:inline distT="0" distB="0" distL="0" distR="0">
+            <wp:extent cx="5943600" cy="6405245"/>
+            <wp:effectExtent l="0" t="0" r="0" b="0"/>
+            <wp:docPr id="5" name="Picture 5"/>
+            <wp:cNvGraphicFramePr>
+              <a:graphicFrameLocks xmlns:a="http://schemas.openxmlformats.org/drawingml/2006/main" noChangeAspect="1"/>
+            </wp:cNvGraphicFramePr>
+            <a:graphic xmlns:a="http://schemas.openxmlformats.org/drawingml/2006/main">
+              <a:graphicData uri="http://schemas.openxmlformats.org/drawingml/2006/picture">
+                <pic:pic xmlns:pic="http://schemas.openxmlformats.org/drawingml/2006/picture">
+                  <pic:nvPicPr>
+                    <pic:cNvPr id="5" name="4.jpeg"/>
+                    <pic:cNvPicPr/>
+                  </pic:nvPicPr>
+                  <pic:blipFill>
+                    <a:blip r:embed="rId11">
+                      <a:extLst>
+                        <a:ext uri="{28A0092B-C50C-407E-A947-70E740481C1C}">
+                          <a14:useLocalDpi xmlns:a14="http://schemas.microsoft.com/office/drawing/2010/main" val="0"/>
+                        </a:ext>
+                      </a:extLst>
+                    </a:blip>
+                    <a:stretch>
+                      <a:fillRect/>
+                    </a:stretch>
+                  </pic:blipFill>
+                  <pic:spPr>
+                    <a:xfrm>
+                      <a:off x="0" y="0"/>
+                      <a:ext cx="5943600" cy="6405245"/>
+                    </a:xfrm>
+                    <a:prstGeom prst="rect">
+                      <a:avLst/>
+                    </a:prstGeom>
+                  </pic:spPr>
+                </pic:pic>
+              </a:graphicData>
+            </a:graphic>
+          </wp:inline>
+        </w:drawing>
+      </w:r>
+    </w:p>
     <w:sectPr>
-      <w:headerReference w:type="default" r:id="rId10"/>
-      <w:footerReference w:type="default" r:id="rId11"/>
+      <w:headerReference w:type="default" r:id="rId12"/>
+      <w:footerReference w:type="default" r:id="rId13"/>
       <w:pgSz w:w="12240" w:h="15840"/>
       <w:pgMar w:top="1440" w:right="1440" w:bottom="1440" w:left="1440" w:header="720" w:footer="720" w:gutter="0"/>
       <w:cols w:space="720"/>
@@ -5235,7 +5411,7 @@
       <w:rPr>
         <w:noProof/>
       </w:rPr>
-      <w:t>Tuesday, November 10, 2020</w:t>
+      <w:t>Sunday, November 15, 2020</w:t>
     </w:r>
     <w:r>
       <w:fldChar w:fldCharType="end"/>
@@ -5273,7 +5449,7 @@
           <w:rPr>
             <w:noProof/>
           </w:rPr>
-          <w:t>3</w:t>
+          <w:t>5</w:t>
         </w:r>
         <w:r>
           <w:rPr>
@@ -5619,6 +5795,96 @@
       </w:pPr>
     </w:lvl>
   </w:abstractNum>
+  <w:abstractNum w:abstractNumId="3" w15:restartNumberingAfterBreak="0">
+    <w:nsid w:val="767664DE"/>
+    <w:multiLevelType w:val="hybridMultilevel"/>
+    <w:tmpl w:val="E0D4C206"/>
+    <w:lvl w:ilvl="0" w:tplc="16AABA80">
+      <w:start w:val="1"/>
+      <w:numFmt w:val="decimal"/>
+      <w:lvlText w:val="%1."/>
+      <w:lvlJc w:val="left"/>
+      <w:pPr>
+        <w:ind w:left="720" w:hanging="360"/>
+      </w:pPr>
+      <w:rPr>
+        <w:sz w:val="24"/>
+        <w:szCs w:val="24"/>
+      </w:rPr>
+    </w:lvl>
+    <w:lvl w:ilvl="1" w:tplc="04090019" w:tentative="1">
+      <w:start w:val="1"/>
+      <w:numFmt w:val="lowerLetter"/>
+      <w:lvlText w:val="%2."/>
+      <w:lvlJc w:val="left"/>
+      <w:pPr>
+        <w:ind w:left="1440" w:hanging="360"/>
+      </w:pPr>
+    </w:lvl>
+    <w:lvl w:ilvl="2" w:tplc="0409001B" w:tentative="1">
+      <w:start w:val="1"/>
+      <w:numFmt w:val="lowerRoman"/>
+      <w:lvlText w:val="%3."/>
+      <w:lvlJc w:val="right"/>
+      <w:pPr>
+        <w:ind w:left="2160" w:hanging="180"/>
+      </w:pPr>
+    </w:lvl>
+    <w:lvl w:ilvl="3" w:tplc="0409000F" w:tentative="1">
+      <w:start w:val="1"/>
+      <w:numFmt w:val="decimal"/>
+      <w:lvlText w:val="%4."/>
+      <w:lvlJc w:val="left"/>
+      <w:pPr>
+        <w:ind w:left="2880" w:hanging="360"/>
+      </w:pPr>
+    </w:lvl>
+    <w:lvl w:ilvl="4" w:tplc="04090019" w:tentative="1">
+      <w:start w:val="1"/>
+      <w:numFmt w:val="lowerLetter"/>
+      <w:lvlText w:val="%5."/>
+      <w:lvlJc w:val="left"/>
+      <w:pPr>
+        <w:ind w:left="3600" w:hanging="360"/>
+      </w:pPr>
+    </w:lvl>
+    <w:lvl w:ilvl="5" w:tplc="0409001B" w:tentative="1">
+      <w:start w:val="1"/>
+      <w:numFmt w:val="lowerRoman"/>
+      <w:lvlText w:val="%6."/>
+      <w:lvlJc w:val="right"/>
+      <w:pPr>
+        <w:ind w:left="4320" w:hanging="180"/>
+      </w:pPr>
+    </w:lvl>
+    <w:lvl w:ilvl="6" w:tplc="0409000F" w:tentative="1">
+      <w:start w:val="1"/>
+      <w:numFmt w:val="decimal"/>
+      <w:lvlText w:val="%7."/>
+      <w:lvlJc w:val="left"/>
+      <w:pPr>
+        <w:ind w:left="5040" w:hanging="360"/>
+      </w:pPr>
+    </w:lvl>
+    <w:lvl w:ilvl="7" w:tplc="04090019" w:tentative="1">
+      <w:start w:val="1"/>
+      <w:numFmt w:val="lowerLetter"/>
+      <w:lvlText w:val="%8."/>
+      <w:lvlJc w:val="left"/>
+      <w:pPr>
+        <w:ind w:left="5760" w:hanging="360"/>
+      </w:pPr>
+    </w:lvl>
+    <w:lvl w:ilvl="8" w:tplc="0409001B" w:tentative="1">
+      <w:start w:val="1"/>
+      <w:numFmt w:val="lowerRoman"/>
+      <w:lvlText w:val="%9."/>
+      <w:lvlJc w:val="right"/>
+      <w:pPr>
+        <w:ind w:left="6480" w:hanging="180"/>
+      </w:pPr>
+    </w:lvl>
+  </w:abstractNum>
   <w:num w:numId="1">
     <w:abstractNumId w:val="2"/>
   </w:num>
@@ -5627,6 +5893,9 @@
   </w:num>
   <w:num w:numId="3">
     <w:abstractNumId w:val="0"/>
+  </w:num>
+  <w:num w:numId="4">
+    <w:abstractNumId w:val="3"/>
   </w:num>
 </w:numbering>
 </file>
